--- a/FD04-EPIS-Informe Arquitectura de Software.docx
+++ b/FD04-EPIS-Informe Arquitectura de Software.docx
@@ -1,6 +1,6 @@
 
 <file path=word/document.xml><?xml version="1.0" encoding="utf-8"?>
-<w:document xmlns:wpc="http://schemas.microsoft.com/office/word/2010/wordprocessingCanvas" xmlns:mc="http://schemas.openxmlformats.org/markup-compatibility/2006" xmlns:o="urn:schemas-microsoft-com:office:office" xmlns:r="http://schemas.openxmlformats.org/officeDocument/2006/relationships" xmlns:m="http://schemas.openxmlformats.org/officeDocument/2006/math" xmlns:v="urn:schemas-microsoft-com:vml" xmlns:wp14="http://schemas.microsoft.com/office/word/2010/wordprocessingDrawing" xmlns:wp="http://schemas.openxmlformats.org/drawingml/2006/wordprocessingDrawing" xmlns:w10="urn:schemas-microsoft-com:office:word" xmlns:w="http://schemas.openxmlformats.org/wordprocessingml/2006/main" xmlns:w14="http://schemas.microsoft.com/office/word/2010/wordml" xmlns:w15="http://schemas.microsoft.com/office/word/2012/wordml" xmlns:wpg="http://schemas.microsoft.com/office/word/2010/wordprocessingGroup" xmlns:wpi="http://schemas.microsoft.com/office/word/2010/wordprocessingInk" xmlns:wne="http://schemas.microsoft.com/office/word/2006/wordml" xmlns:wps="http://schemas.microsoft.com/office/word/2010/wordprocessingShape" mc:Ignorable="w14 w15 wp14">
+<w:document xmlns:wpc="http://schemas.microsoft.com/office/word/2010/wordprocessingCanvas" xmlns:cx="http://schemas.microsoft.com/office/drawing/2014/chartex" xmlns:cx1="http://schemas.microsoft.com/office/drawing/2015/9/8/chartex" xmlns:cx2="http://schemas.microsoft.com/office/drawing/2015/10/21/chartex" xmlns:cx3="http://schemas.microsoft.com/office/drawing/2016/5/9/chartex" xmlns:cx4="http://schemas.microsoft.com/office/drawing/2016/5/10/chartex" xmlns:cx5="http://schemas.microsoft.com/office/drawing/2016/5/11/chartex" xmlns:cx6="http://schemas.microsoft.com/office/drawing/2016/5/12/chartex" xmlns:cx7="http://schemas.microsoft.com/office/drawing/2016/5/13/chartex" xmlns:cx8="http://schemas.microsoft.com/office/drawing/2016/5/14/chartex" xmlns:mc="http://schemas.openxmlformats.org/markup-compatibility/2006" xmlns:aink="http://schemas.microsoft.com/office/drawing/2016/ink" xmlns:am3d="http://schemas.microsoft.com/office/drawing/2017/model3d" xmlns:o="urn:schemas-microsoft-com:office:office" xmlns:oel="http://schemas.microsoft.com/office/2019/extlst" xmlns:r="http://schemas.openxmlformats.org/officeDocument/2006/relationships" xmlns:m="http://schemas.openxmlformats.org/officeDocument/2006/math" xmlns:v="urn:schemas-microsoft-com:vml" xmlns:wp14="http://schemas.microsoft.com/office/word/2010/wordprocessingDrawing" xmlns:wp="http://schemas.openxmlformats.org/drawingml/2006/wordprocessingDrawing" xmlns:w10="urn:schemas-microsoft-com:office:word" xmlns:w="http://schemas.openxmlformats.org/wordprocessingml/2006/main" xmlns:w14="http://schemas.microsoft.com/office/word/2010/wordml" xmlns:w15="http://schemas.microsoft.com/office/word/2012/wordml" xmlns:w16cex="http://schemas.microsoft.com/office/word/2018/wordml/cex" xmlns:w16cid="http://schemas.microsoft.com/office/word/2016/wordml/cid" xmlns:w16="http://schemas.microsoft.com/office/word/2018/wordml" xmlns:w16du="http://schemas.microsoft.com/office/word/2023/wordml/word16du" xmlns:w16sdtdh="http://schemas.microsoft.com/office/word/2020/wordml/sdtdatahash" xmlns:w16se="http://schemas.microsoft.com/office/word/2015/wordml/symex" xmlns:wpg="http://schemas.microsoft.com/office/word/2010/wordprocessingGroup" xmlns:wpi="http://schemas.microsoft.com/office/word/2010/wordprocessingInk" xmlns:wne="http://schemas.microsoft.com/office/word/2006/wordml" xmlns:wps="http://schemas.microsoft.com/office/word/2010/wordprocessingShape" mc:Ignorable="w14 w15 w16se w16cid w16 w16cex w16sdtdh w16du wp14">
   <w:body>
     <w:p>
       <w:pPr>
@@ -17,8 +17,6 @@
           <w:szCs w:val="36"/>
         </w:rPr>
       </w:pPr>
-      <w:bookmarkStart w:id="0" w:name="_GoBack"/>
-      <w:bookmarkEnd w:id="0"/>
       <w:r>
         <w:rPr>
           <w:rFonts w:ascii="Arial" w:hAnsi="Arial" w:cs="Arial"/>
@@ -245,6 +243,20 @@
         <w:jc w:val="center"/>
         <w:rPr>
           <w:rFonts w:ascii="Arial" w:hAnsi="Arial" w:cs="Arial"/>
+          <w:color w:val="000000"/>
+          <w:sz w:val="24"/>
+        </w:rPr>
+      </w:pPr>
+    </w:p>
+    <w:p>
+      <w:pPr>
+        <w:autoSpaceDE w:val="0"/>
+        <w:autoSpaceDN w:val="0"/>
+        <w:adjustRightInd w:val="0"/>
+        <w:spacing w:after="0"/>
+        <w:jc w:val="center"/>
+        <w:rPr>
+          <w:rFonts w:ascii="Arial" w:hAnsi="Arial" w:cs="Arial"/>
           <w:b/>
           <w:color w:val="000000"/>
           <w:sz w:val="36"/>
@@ -280,7 +292,49 @@
           <w:sz w:val="36"/>
           <w:szCs w:val="36"/>
         </w:rPr>
-        <w:t>{Nombre de Proyecto}</w:t>
+        <w:t>Juegos Florales - Pruebas Móviles</w:t>
+      </w:r>
+    </w:p>
+    <w:p>
+      <w:pPr>
+        <w:spacing w:after="0"/>
+        <w:jc w:val="center"/>
+        <w:rPr>
+          <w:rFonts w:ascii="Arial" w:eastAsia="Times New Roman" w:hAnsi="Arial" w:cs="Arial"/>
+          <w:sz w:val="32"/>
+          <w:szCs w:val="32"/>
+          <w:lang w:eastAsia="es-PE"/>
+        </w:rPr>
+      </w:pPr>
+      <w:r>
+        <w:rPr>
+          <w:rFonts w:ascii="Arial" w:eastAsia="Times New Roman" w:hAnsi="Arial" w:cs="Arial"/>
+          <w:sz w:val="32"/>
+          <w:szCs w:val="32"/>
+          <w:lang w:eastAsia="es-PE"/>
+        </w:rPr>
+        <w:t>Curso</w:t>
+      </w:r>
+      <w:r>
+        <w:rPr>
+          <w:rFonts w:ascii="Arial" w:eastAsia="Times New Roman" w:hAnsi="Arial" w:cs="Arial"/>
+          <w:sz w:val="32"/>
+          <w:szCs w:val="32"/>
+          <w:lang w:eastAsia="es-PE"/>
+        </w:rPr>
+        <w:t>:</w:t>
+      </w:r>
+      <w:r>
+        <w:t xml:space="preserve"> </w:t>
+      </w:r>
+      <w:r>
+        <w:rPr>
+          <w:rFonts w:ascii="Arial" w:eastAsia="Times New Roman" w:hAnsi="Arial" w:cs="Arial"/>
+          <w:sz w:val="32"/>
+          <w:szCs w:val="32"/>
+          <w:lang w:eastAsia="es-PE"/>
+        </w:rPr>
+        <w:t>TÓPICOS DE BASE DE DATOS AVANZADOS I</w:t>
       </w:r>
     </w:p>
     <w:p>
@@ -293,42 +347,32 @@
         <w:rPr>
           <w:rFonts w:ascii="Arial" w:hAnsi="Arial" w:cs="Arial"/>
           <w:b/>
-          <w:color w:val="000000"/>
-          <w:sz w:val="36"/>
+          <w:color w:val="5B9BD5" w:themeColor="accent1"/>
+          <w:sz w:val="16"/>
           <w:szCs w:val="36"/>
         </w:rPr>
       </w:pPr>
     </w:p>
     <w:p>
       <w:pPr>
+        <w:autoSpaceDE w:val="0"/>
+        <w:autoSpaceDN w:val="0"/>
+        <w:adjustRightInd w:val="0"/>
         <w:spacing w:after="0"/>
         <w:jc w:val="center"/>
         <w:rPr>
-          <w:rFonts w:ascii="Arial" w:eastAsia="Times New Roman" w:hAnsi="Arial" w:cs="Arial"/>
-          <w:sz w:val="32"/>
-          <w:szCs w:val="32"/>
-          <w:lang w:eastAsia="es-PE"/>
-        </w:rPr>
-      </w:pPr>
-      <w:r>
-        <w:rPr>
-          <w:rFonts w:ascii="Arial" w:eastAsia="Times New Roman" w:hAnsi="Arial" w:cs="Arial"/>
-          <w:sz w:val="32"/>
-          <w:szCs w:val="32"/>
-          <w:lang w:eastAsia="es-PE"/>
-        </w:rPr>
-        <w:t>Curso</w:t>
-      </w:r>
-      <w:r>
-        <w:rPr>
-          <w:rFonts w:ascii="Arial" w:eastAsia="Times New Roman" w:hAnsi="Arial" w:cs="Arial"/>
-          <w:sz w:val="32"/>
-          <w:szCs w:val="32"/>
-          <w:lang w:eastAsia="es-PE"/>
-        </w:rPr>
-        <w:t xml:space="preserve">: </w:t>
-      </w:r>
-      <w:r>
+          <w:rFonts w:ascii="Arial" w:hAnsi="Arial" w:cs="Arial"/>
+          <w:b/>
+          <w:color w:val="5B9BD5" w:themeColor="accent1"/>
+          <w:sz w:val="16"/>
+          <w:szCs w:val="36"/>
+        </w:rPr>
+      </w:pPr>
+    </w:p>
+    <w:p>
+      <w:pPr>
+        <w:spacing w:after="0"/>
+        <w:jc w:val="center"/>
         <w:rPr>
           <w:rFonts w:ascii="Arial" w:eastAsia="Times New Roman" w:hAnsi="Arial" w:cs="Arial"/>
           <w:i/>
@@ -336,8 +380,66 @@
           <w:szCs w:val="32"/>
           <w:lang w:eastAsia="es-PE"/>
         </w:rPr>
-        <w:t>{Nombre de Asignatura}</w:t>
-      </w:r>
+      </w:pPr>
+      <w:r>
+        <w:rPr>
+          <w:rFonts w:ascii="Arial" w:eastAsia="Times New Roman" w:hAnsi="Arial" w:cs="Arial"/>
+          <w:sz w:val="32"/>
+          <w:szCs w:val="32"/>
+          <w:lang w:eastAsia="es-PE"/>
+        </w:rPr>
+        <w:t>Docente</w:t>
+      </w:r>
+      <w:r>
+        <w:rPr>
+          <w:rFonts w:ascii="Arial" w:eastAsia="Times New Roman" w:hAnsi="Arial" w:cs="Arial"/>
+          <w:sz w:val="32"/>
+          <w:szCs w:val="32"/>
+          <w:lang w:eastAsia="es-PE"/>
+        </w:rPr>
+        <w:t>:</w:t>
+      </w:r>
+      <w:r>
+        <w:rPr>
+          <w:rFonts w:ascii="Arial" w:eastAsia="Times New Roman" w:hAnsi="Arial" w:cs="Arial"/>
+          <w:sz w:val="32"/>
+          <w:szCs w:val="32"/>
+          <w:lang w:eastAsia="es-PE"/>
+        </w:rPr>
+        <w:t xml:space="preserve"> </w:t>
+      </w:r>
+      <w:proofErr w:type="spellStart"/>
+      <w:r>
+        <w:rPr>
+          <w:rFonts w:ascii="Arial" w:eastAsia="Times New Roman" w:hAnsi="Arial" w:cs="Arial"/>
+          <w:sz w:val="32"/>
+          <w:szCs w:val="32"/>
+          <w:lang w:eastAsia="es-PE"/>
+        </w:rPr>
+        <w:t>Mag</w:t>
+      </w:r>
+      <w:proofErr w:type="spellEnd"/>
+      <w:r>
+        <w:rPr>
+          <w:rFonts w:ascii="Arial" w:eastAsia="Times New Roman" w:hAnsi="Arial" w:cs="Arial"/>
+          <w:sz w:val="32"/>
+          <w:szCs w:val="32"/>
+          <w:lang w:eastAsia="es-PE"/>
+        </w:rPr>
+        <w:t>. Patrick Cuadros Quiroga</w:t>
+      </w:r>
+    </w:p>
+    <w:p>
+      <w:pPr>
+        <w:spacing w:after="0"/>
+        <w:jc w:val="center"/>
+        <w:rPr>
+          <w:rFonts w:ascii="Arial" w:eastAsia="Times New Roman" w:hAnsi="Arial" w:cs="Arial"/>
+          <w:sz w:val="32"/>
+          <w:szCs w:val="32"/>
+          <w:lang w:eastAsia="es-PE"/>
+        </w:rPr>
+      </w:pPr>
     </w:p>
     <w:p>
       <w:pPr>
@@ -361,37 +463,13 @@
         <w:autoSpaceDN w:val="0"/>
         <w:adjustRightInd w:val="0"/>
         <w:spacing w:after="0"/>
-        <w:jc w:val="center"/>
-        <w:rPr>
-          <w:rFonts w:ascii="Arial" w:hAnsi="Arial" w:cs="Arial"/>
-          <w:b/>
-          <w:color w:val="5B9BD5" w:themeColor="accent1"/>
-          <w:sz w:val="16"/>
-          <w:szCs w:val="36"/>
-        </w:rPr>
-      </w:pPr>
-    </w:p>
-    <w:p>
-      <w:pPr>
-        <w:spacing w:after="0"/>
-        <w:jc w:val="center"/>
-        <w:rPr>
-          <w:rFonts w:ascii="Arial" w:eastAsia="Times New Roman" w:hAnsi="Arial" w:cs="Arial"/>
-          <w:i/>
-          <w:sz w:val="32"/>
-          <w:szCs w:val="32"/>
-          <w:lang w:eastAsia="es-PE"/>
-        </w:rPr>
-      </w:pPr>
-      <w:r>
         <w:rPr>
           <w:rFonts w:ascii="Arial" w:eastAsia="Times New Roman" w:hAnsi="Arial" w:cs="Arial"/>
           <w:sz w:val="32"/>
           <w:szCs w:val="32"/>
           <w:lang w:eastAsia="es-PE"/>
         </w:rPr>
-        <w:t>Docente</w:t>
-      </w:r>
+      </w:pPr>
       <w:r>
         <w:rPr>
           <w:rFonts w:ascii="Arial" w:eastAsia="Times New Roman" w:hAnsi="Arial" w:cs="Arial"/>
@@ -399,39 +477,8 @@
           <w:szCs w:val="32"/>
           <w:lang w:eastAsia="es-PE"/>
         </w:rPr>
-        <w:t>:</w:t>
-      </w:r>
-      <w:r>
-        <w:rPr>
-          <w:rFonts w:ascii="Arial" w:eastAsia="Times New Roman" w:hAnsi="Arial" w:cs="Arial"/>
-          <w:sz w:val="32"/>
-          <w:szCs w:val="32"/>
-          <w:lang w:eastAsia="es-PE"/>
-        </w:rPr>
-        <w:t xml:space="preserve"> </w:t>
-      </w:r>
-      <w:r>
-        <w:rPr>
-          <w:rFonts w:ascii="Arial" w:eastAsia="Times New Roman" w:hAnsi="Arial" w:cs="Arial"/>
-          <w:i/>
-          <w:sz w:val="32"/>
-          <w:szCs w:val="32"/>
-          <w:lang w:eastAsia="es-PE"/>
-        </w:rPr>
-        <w:t>{Nombre de Docente}</w:t>
-      </w:r>
-    </w:p>
-    <w:p>
-      <w:pPr>
-        <w:spacing w:after="0"/>
-        <w:jc w:val="center"/>
-        <w:rPr>
-          <w:rFonts w:ascii="Arial" w:eastAsia="Times New Roman" w:hAnsi="Arial" w:cs="Arial"/>
-          <w:sz w:val="32"/>
-          <w:szCs w:val="32"/>
-          <w:lang w:eastAsia="es-PE"/>
-        </w:rPr>
-      </w:pPr>
+        <w:t>Integrantes:</w:t>
+      </w:r>
     </w:p>
     <w:p>
       <w:pPr>
@@ -439,45 +486,6 @@
         <w:autoSpaceDN w:val="0"/>
         <w:adjustRightInd w:val="0"/>
         <w:spacing w:after="0"/>
-        <w:jc w:val="center"/>
-        <w:rPr>
-          <w:rFonts w:ascii="Arial" w:hAnsi="Arial" w:cs="Arial"/>
-          <w:b/>
-          <w:color w:val="5B9BD5" w:themeColor="accent1"/>
-          <w:sz w:val="16"/>
-          <w:szCs w:val="36"/>
-        </w:rPr>
-      </w:pPr>
-    </w:p>
-    <w:p>
-      <w:pPr>
-        <w:autoSpaceDE w:val="0"/>
-        <w:autoSpaceDN w:val="0"/>
-        <w:adjustRightInd w:val="0"/>
-        <w:spacing w:after="0"/>
-        <w:rPr>
-          <w:rFonts w:ascii="Arial" w:eastAsia="Times New Roman" w:hAnsi="Arial" w:cs="Arial"/>
-          <w:sz w:val="32"/>
-          <w:szCs w:val="32"/>
-          <w:lang w:eastAsia="es-PE"/>
-        </w:rPr>
-      </w:pPr>
-      <w:r>
-        <w:rPr>
-          <w:rFonts w:ascii="Arial" w:eastAsia="Times New Roman" w:hAnsi="Arial" w:cs="Arial"/>
-          <w:sz w:val="32"/>
-          <w:szCs w:val="32"/>
-          <w:lang w:eastAsia="es-PE"/>
-        </w:rPr>
-        <w:t>Integrantes:</w:t>
-      </w:r>
-    </w:p>
-    <w:p>
-      <w:pPr>
-        <w:autoSpaceDE w:val="0"/>
-        <w:autoSpaceDN w:val="0"/>
-        <w:adjustRightInd w:val="0"/>
-        <w:spacing w:after="0"/>
         <w:rPr>
           <w:rFonts w:ascii="Arial" w:hAnsi="Arial" w:cs="Arial"/>
           <w:color w:val="5B9BD5" w:themeColor="accent1"/>
@@ -489,6 +497,7 @@
     <w:p>
       <w:pPr>
         <w:spacing w:after="0"/>
+        <w:jc w:val="center"/>
         <w:rPr>
           <w:rFonts w:ascii="Arial" w:eastAsia="Times New Roman" w:hAnsi="Arial" w:cs="Arial"/>
           <w:b/>
@@ -507,8 +516,9 @@
           <w:szCs w:val="28"/>
           <w:lang w:eastAsia="es-PE"/>
         </w:rPr>
-        <w:t>{</w:t>
-      </w:r>
+        <w:t xml:space="preserve">Ronal Daniel </w:t>
+      </w:r>
+      <w:proofErr w:type="spellStart"/>
       <w:r>
         <w:rPr>
           <w:rFonts w:ascii="Arial" w:eastAsia="Times New Roman" w:hAnsi="Arial" w:cs="Arial"/>
@@ -518,8 +528,9 @@
           <w:szCs w:val="28"/>
           <w:lang w:eastAsia="es-PE"/>
         </w:rPr>
-        <w:t>Apellidos y Nombres del e</w:t>
-      </w:r>
+        <w:t>Lupaca</w:t>
+      </w:r>
+      <w:proofErr w:type="spellEnd"/>
       <w:r>
         <w:rPr>
           <w:rFonts w:ascii="Arial" w:eastAsia="Times New Roman" w:hAnsi="Arial" w:cs="Arial"/>
@@ -529,7 +540,7 @@
           <w:szCs w:val="28"/>
           <w:lang w:eastAsia="es-PE"/>
         </w:rPr>
-        <w:t>studiante</w:t>
+        <w:t xml:space="preserve"> Mamani </w:t>
       </w:r>
       <w:r>
         <w:rPr>
@@ -541,7 +552,28 @@
           <w:lang w:eastAsia="es-PE"/>
         </w:rPr>
         <w:tab/>
-        <w:t>(código universitario)}</w:t>
+      </w:r>
+      <w:r>
+        <w:rPr>
+          <w:rFonts w:ascii="Arial" w:eastAsia="Times New Roman" w:hAnsi="Arial" w:cs="Arial"/>
+          <w:b/>
+          <w:i/>
+          <w:sz w:val="28"/>
+          <w:szCs w:val="28"/>
+          <w:lang w:eastAsia="es-PE"/>
+        </w:rPr>
+        <w:t>20200671</w:t>
+      </w:r>
+      <w:r>
+        <w:rPr>
+          <w:rFonts w:ascii="Arial" w:eastAsia="Times New Roman" w:hAnsi="Arial" w:cs="Arial"/>
+          <w:b/>
+          <w:i/>
+          <w:sz w:val="28"/>
+          <w:szCs w:val="28"/>
+          <w:lang w:eastAsia="es-PE"/>
+        </w:rPr>
+        <w:t>46</w:t>
       </w:r>
     </w:p>
     <w:p>
@@ -555,42 +587,52 @@
           <w:lang w:eastAsia="es-PE"/>
         </w:rPr>
       </w:pPr>
-    </w:p>
-    <w:p>
-      <w:pPr>
-        <w:spacing w:after="0"/>
-        <w:jc w:val="center"/>
+      <w:proofErr w:type="spellStart"/>
+      <w:r>
         <w:rPr>
           <w:rFonts w:ascii="Arial" w:eastAsia="Times New Roman" w:hAnsi="Arial" w:cs="Arial"/>
-          <w:sz w:val="32"/>
-          <w:szCs w:val="32"/>
+          <w:b/>
+          <w:i/>
+          <w:sz w:val="28"/>
+          <w:szCs w:val="28"/>
           <w:lang w:eastAsia="es-PE"/>
         </w:rPr>
-      </w:pPr>
-    </w:p>
-    <w:p>
-      <w:pPr>
-        <w:spacing w:after="0"/>
-        <w:jc w:val="center"/>
+        <w:t>Jhonny</w:t>
+      </w:r>
+      <w:proofErr w:type="spellEnd"/>
+      <w:r>
         <w:rPr>
           <w:rFonts w:ascii="Arial" w:eastAsia="Times New Roman" w:hAnsi="Arial" w:cs="Arial"/>
-          <w:sz w:val="32"/>
-          <w:szCs w:val="32"/>
+          <w:b/>
+          <w:i/>
+          <w:sz w:val="28"/>
+          <w:szCs w:val="28"/>
           <w:lang w:eastAsia="es-PE"/>
         </w:rPr>
-      </w:pPr>
-    </w:p>
-    <w:p>
-      <w:pPr>
-        <w:spacing w:after="0"/>
-        <w:jc w:val="center"/>
+        <w:t xml:space="preserve"> Rivera Mendoza </w:t>
+      </w:r>
+      <w:r>
         <w:rPr>
           <w:rFonts w:ascii="Arial" w:eastAsia="Times New Roman" w:hAnsi="Arial" w:cs="Arial"/>
-          <w:sz w:val="32"/>
-          <w:szCs w:val="32"/>
+          <w:b/>
+          <w:i/>
+          <w:sz w:val="28"/>
+          <w:szCs w:val="28"/>
           <w:lang w:eastAsia="es-PE"/>
         </w:rPr>
-      </w:pPr>
+        <w:tab/>
+      </w:r>
+      <w:r>
+        <w:rPr>
+          <w:rFonts w:ascii="Arial" w:eastAsia="Times New Roman" w:hAnsi="Arial" w:cs="Arial"/>
+          <w:b/>
+          <w:i/>
+          <w:sz w:val="28"/>
+          <w:szCs w:val="28"/>
+          <w:lang w:eastAsia="es-PE"/>
+        </w:rPr>
+        <w:t>2020067144</w:t>
+      </w:r>
     </w:p>
     <w:p>
       <w:pPr>
@@ -715,29 +757,7 @@
           <w:szCs w:val="32"/>
           <w:lang w:eastAsia="es-PE"/>
         </w:rPr>
-        <w:t>{</w:t>
-      </w:r>
-      <w:r>
-        <w:rPr>
-          <w:rFonts w:ascii="Arial" w:eastAsia="Times New Roman" w:hAnsi="Arial" w:cs="Arial"/>
-          <w:b/>
-          <w:i/>
-          <w:sz w:val="32"/>
-          <w:szCs w:val="32"/>
-          <w:lang w:eastAsia="es-PE"/>
-        </w:rPr>
-        <w:t>Añ</w:t>
-      </w:r>
-      <w:r>
-        <w:rPr>
-          <w:rFonts w:ascii="Arial" w:eastAsia="Times New Roman" w:hAnsi="Arial" w:cs="Arial"/>
-          <w:b/>
-          <w:i/>
-          <w:sz w:val="32"/>
-          <w:szCs w:val="32"/>
-          <w:lang w:eastAsia="es-PE"/>
-        </w:rPr>
-        <w:t>o}</w:t>
+        <w:t>2024</w:t>
       </w:r>
     </w:p>
     <w:p>
@@ -770,6 +790,29 @@
         </w:rPr>
         <w:br w:type="page"/>
       </w:r>
+    </w:p>
+    <w:p>
+      <w:pPr>
+        <w:spacing w:after="0"/>
+        <w:jc w:val="center"/>
+        <w:rPr>
+          <w:rFonts w:ascii="Arial" w:eastAsia="Times New Roman" w:hAnsi="Arial" w:cs="Arial"/>
+          <w:sz w:val="32"/>
+          <w:szCs w:val="32"/>
+          <w:lang w:eastAsia="es-PE"/>
+        </w:rPr>
+      </w:pPr>
+    </w:p>
+    <w:p>
+      <w:pPr>
+        <w:spacing w:after="200" w:line="276" w:lineRule="auto"/>
+        <w:rPr>
+          <w:rFonts w:ascii="Arial" w:hAnsi="Arial" w:cs="Arial"/>
+          <w:b/>
+          <w:color w:val="000000"/>
+          <w:sz w:val="24"/>
+        </w:rPr>
+      </w:pPr>
     </w:p>
     <w:tbl>
       <w:tblPr>
@@ -828,7 +871,6 @@
                 <w:sz w:val="14"/>
                 <w:szCs w:val="24"/>
               </w:rPr>
-              <w:lastRenderedPageBreak/>
               <w:t>CONTROL DE VERSIONES</w:t>
             </w:r>
           </w:p>
@@ -1157,7 +1199,7 @@
     </w:p>
     <w:p>
       <w:pPr>
-        <w:pStyle w:val="Puesto"/>
+        <w:pStyle w:val="Ttulo"/>
         <w:jc w:val="right"/>
         <w:rPr>
           <w:rFonts w:ascii="Times New Roman" w:hAnsi="Times New Roman"/>
@@ -1168,7 +1210,7 @@
     </w:p>
     <w:p>
       <w:pPr>
-        <w:pStyle w:val="Puesto"/>
+        <w:pStyle w:val="Ttulo"/>
         <w:jc w:val="right"/>
         <w:rPr>
           <w:rFonts w:ascii="Times New Roman" w:hAnsi="Times New Roman"/>
@@ -1179,7 +1221,7 @@
     </w:p>
     <w:p>
       <w:pPr>
-        <w:pStyle w:val="Puesto"/>
+        <w:pStyle w:val="Ttulo"/>
         <w:jc w:val="right"/>
         <w:rPr>
           <w:rFonts w:ascii="Times New Roman" w:hAnsi="Times New Roman"/>
@@ -1190,7 +1232,7 @@
     </w:p>
     <w:p>
       <w:pPr>
-        <w:pStyle w:val="Puesto"/>
+        <w:pStyle w:val="Ttulo"/>
         <w:jc w:val="right"/>
         <w:rPr>
           <w:rFonts w:ascii="Times New Roman" w:hAnsi="Times New Roman"/>
@@ -1201,7 +1243,7 @@
     </w:p>
     <w:p>
       <w:pPr>
-        <w:pStyle w:val="Puesto"/>
+        <w:pStyle w:val="Ttulo"/>
         <w:jc w:val="right"/>
         <w:rPr>
           <w:rFonts w:ascii="Times New Roman" w:hAnsi="Times New Roman"/>
@@ -1212,7 +1254,7 @@
     </w:p>
     <w:p>
       <w:pPr>
-        <w:pStyle w:val="Puesto"/>
+        <w:pStyle w:val="Ttulo"/>
         <w:jc w:val="right"/>
         <w:rPr>
           <w:rFonts w:ascii="Times New Roman" w:hAnsi="Times New Roman"/>
@@ -1223,7 +1265,7 @@
     </w:p>
     <w:p>
       <w:pPr>
-        <w:pStyle w:val="Puesto"/>
+        <w:pStyle w:val="Ttulo"/>
         <w:jc w:val="right"/>
         <w:rPr>
           <w:rFonts w:ascii="Times New Roman" w:hAnsi="Times New Roman"/>
@@ -1234,7 +1276,7 @@
     </w:p>
     <w:p>
       <w:pPr>
-        <w:pStyle w:val="Puesto"/>
+        <w:pStyle w:val="Ttulo"/>
         <w:jc w:val="right"/>
         <w:rPr>
           <w:rFonts w:ascii="Times New Roman" w:hAnsi="Times New Roman"/>
@@ -1245,7 +1287,7 @@
     </w:p>
     <w:p>
       <w:pPr>
-        <w:pStyle w:val="Puesto"/>
+        <w:pStyle w:val="Ttulo"/>
         <w:jc w:val="right"/>
         <w:rPr>
           <w:rFonts w:ascii="Times New Roman" w:hAnsi="Times New Roman"/>
@@ -1253,7 +1295,7 @@
           <w:lang w:val="es-PE"/>
         </w:rPr>
       </w:pPr>
-      <w:bookmarkStart w:id="1" w:name="_Hlk52661524"/>
+      <w:bookmarkStart w:id="0" w:name="_Hlk52661524"/>
       <w:r>
         <w:rPr>
           <w:rFonts w:ascii="Times New Roman" w:hAnsi="Times New Roman"/>
@@ -1319,7 +1361,7 @@
     </w:p>
     <w:p>
       <w:pPr>
-        <w:pStyle w:val="Puesto"/>
+        <w:pStyle w:val="Ttulo"/>
         <w:jc w:val="right"/>
         <w:rPr>
           <w:rFonts w:ascii="Times New Roman" w:hAnsi="Times New Roman"/>
@@ -1338,7 +1380,7 @@
     </w:p>
     <w:p>
       <w:pPr>
-        <w:pStyle w:val="Puesto"/>
+        <w:pStyle w:val="Ttulo"/>
         <w:jc w:val="right"/>
         <w:rPr>
           <w:rFonts w:ascii="Times New Roman" w:hAnsi="Times New Roman"/>
@@ -1349,7 +1391,7 @@
     </w:p>
     <w:p>
       <w:pPr>
-        <w:pStyle w:val="Puesto"/>
+        <w:pStyle w:val="Ttulo"/>
         <w:jc w:val="right"/>
         <w:rPr>
           <w:rFonts w:ascii="Times New Roman" w:hAnsi="Times New Roman"/>
@@ -1378,7 +1420,7 @@
         <w:t>{1.0}</w:t>
       </w:r>
     </w:p>
-    <w:bookmarkEnd w:id="1"/>
+    <w:bookmarkEnd w:id="0"/>
     <w:p>
       <w:pPr>
         <w:rPr>
@@ -1831,7 +1873,7 @@
       <w:sdtContent>
         <w:p>
           <w:pPr>
-            <w:pStyle w:val="TtulodeTDC"/>
+            <w:pStyle w:val="TtuloTDC"/>
           </w:pPr>
           <w:r>
             <w:rPr>
@@ -5053,8 +5095,8 @@
           <w:szCs w:val="24"/>
         </w:rPr>
       </w:pPr>
-      <w:bookmarkStart w:id="2" w:name="_Toc68679729"/>
-      <w:bookmarkStart w:id="3" w:name="_Toc69808834"/>
+      <w:bookmarkStart w:id="1" w:name="_Toc68679729"/>
+      <w:bookmarkStart w:id="2" w:name="_Toc69808834"/>
       <w:r>
         <w:rPr>
           <w:sz w:val="24"/>
@@ -5062,8 +5104,8 @@
         </w:rPr>
         <w:t>INTRODUCCIÓN</w:t>
       </w:r>
+      <w:bookmarkEnd w:id="1"/>
       <w:bookmarkEnd w:id="2"/>
-      <w:bookmarkEnd w:id="3"/>
     </w:p>
     <w:p>
       <w:pPr>
@@ -5086,8 +5128,8 @@
           <w:color w:val="auto"/>
         </w:rPr>
       </w:pPr>
-      <w:bookmarkStart w:id="4" w:name="_Toc68679730"/>
-      <w:bookmarkStart w:id="5" w:name="_Toc69808835"/>
+      <w:bookmarkStart w:id="3" w:name="_Toc68679730"/>
+      <w:bookmarkStart w:id="4" w:name="_Toc69808835"/>
       <w:r>
         <w:rPr>
           <w:rStyle w:val="Ttulo2Car"/>
@@ -5097,7 +5139,7 @@
         </w:rPr>
         <w:t>Propósito</w:t>
       </w:r>
-      <w:bookmarkEnd w:id="4"/>
+      <w:bookmarkEnd w:id="3"/>
       <w:r>
         <w:rPr>
           <w:rStyle w:val="Ttulo2Car"/>
@@ -5116,7 +5158,136 @@
         </w:rPr>
         <w:t>(Diagrama 4+1)</w:t>
       </w:r>
+      <w:bookmarkEnd w:id="4"/>
+    </w:p>
+    <w:p>
+      <w:pPr>
+        <w:ind w:left="708"/>
+        <w:rPr>
+          <w:lang w:val="es-ES"/>
+        </w:rPr>
+      </w:pPr>
+      <w:r>
+        <w:rPr>
+          <w:lang w:val="es-ES"/>
+        </w:rPr>
+        <w:t xml:space="preserve">El propósito </w:t>
+      </w:r>
+      <w:r>
+        <w:rPr>
+          <w:lang w:val="es-ES"/>
+        </w:rPr>
+        <w:t>del desarrollo</w:t>
+      </w:r>
+      <w:r>
+        <w:rPr>
+          <w:lang w:val="es-ES"/>
+        </w:rPr>
+        <w:t xml:space="preserve"> pruebas móviles Juegos Florales es proporcionar una arquitectura robusta y eficiente para la automatización de pruebas en aplicaciones móviles, asegurando la calidad y funcionalidad del aplicativo. Este diseño se guía por el modelo 4+1, enfocándose en las siguientes vistas:</w:t>
+      </w:r>
+    </w:p>
+    <w:p>
+      <w:pPr>
+        <w:ind w:left="708"/>
+        <w:rPr>
+          <w:lang w:val="es-ES"/>
+        </w:rPr>
+      </w:pPr>
+      <w:r>
+        <w:rPr>
+          <w:lang w:val="es-ES"/>
+        </w:rPr>
+        <w:t>Vista lógica: Representación de los subsistemas y componentes esenciales.</w:t>
+      </w:r>
+    </w:p>
+    <w:p>
+      <w:pPr>
+        <w:ind w:left="708"/>
+        <w:rPr>
+          <w:lang w:val="es-ES"/>
+        </w:rPr>
+      </w:pPr>
+      <w:r>
+        <w:rPr>
+          <w:lang w:val="es-ES"/>
+        </w:rPr>
+        <w:t>Vista de implementación: Organización de módulos para pruebas automatizadas.</w:t>
+      </w:r>
+    </w:p>
+    <w:p>
+      <w:pPr>
+        <w:ind w:left="708"/>
+        <w:rPr>
+          <w:lang w:val="es-ES"/>
+        </w:rPr>
+      </w:pPr>
+      <w:r>
+        <w:rPr>
+          <w:lang w:val="es-ES"/>
+        </w:rPr>
+        <w:t>Vista de procesos: Flujo de actividades para validar funcionalidades críticas.</w:t>
+      </w:r>
+    </w:p>
+    <w:p>
+      <w:pPr>
+        <w:ind w:left="708"/>
+        <w:rPr>
+          <w:rFonts w:ascii="TimesNewRoman,Italic" w:hAnsi="TimesNewRoman,Italic" w:cs="TimesNewRoman,Italic"/>
+          <w:i/>
+          <w:iCs/>
+          <w:color w:val="0000FF"/>
+          <w:sz w:val="20"/>
+          <w:szCs w:val="20"/>
+          <w:lang w:val="es-ES"/>
+        </w:rPr>
+      </w:pPr>
+      <w:r>
+        <w:rPr>
+          <w:lang w:val="es-ES"/>
+        </w:rPr>
+        <w:t>Vista física: Despliegue de herramientas y nodos de pruebas. Estas decisiones arquitectónicas están orientadas a cumplir los requerimientos funcionales, como la validación de inicio de sesión, y no funcionales, como la compatibilidad y el rendimiento.</w:t>
+      </w:r>
+    </w:p>
+    <w:p>
+      <w:pPr>
+        <w:autoSpaceDE w:val="0"/>
+        <w:autoSpaceDN w:val="0"/>
+        <w:adjustRightInd w:val="0"/>
+        <w:spacing w:after="0" w:line="240" w:lineRule="auto"/>
+        <w:rPr>
+          <w:rFonts w:ascii="Calibri" w:eastAsia="Calibri" w:hAnsi="Calibri" w:cs="Times New Roman"/>
+          <w:noProof/>
+          <w:color w:val="000000" w:themeColor="text1"/>
+        </w:rPr>
+      </w:pPr>
+    </w:p>
+    <w:p>
+      <w:pPr>
+        <w:pStyle w:val="TDC2"/>
+        <w:numPr>
+          <w:ilvl w:val="1"/>
+          <w:numId w:val="9"/>
+        </w:numPr>
+        <w:rPr>
+          <w:rStyle w:val="Ttulo2Car"/>
+          <w:b w:val="0"/>
+          <w:bCs w:val="0"/>
+          <w:color w:val="auto"/>
+        </w:rPr>
+      </w:pPr>
+      <w:bookmarkStart w:id="5" w:name="_Toc68679731"/>
+      <w:bookmarkStart w:id="6" w:name="_Toc69808836"/>
+      <w:r>
+        <w:rPr>
+          <w:rStyle w:val="Ttulo2Car"/>
+          <w:b w:val="0"/>
+          <w:bCs w:val="0"/>
+          <w:color w:val="auto"/>
+        </w:rPr>
+        <w:t>Alcance</w:t>
+      </w:r>
       <w:bookmarkEnd w:id="5"/>
+      <w:bookmarkEnd w:id="6"/>
     </w:p>
     <w:p>
       <w:pPr>
@@ -5135,7 +5306,83 @@
           <w:szCs w:val="20"/>
         </w:rPr>
       </w:pPr>
-      <w:r>
+    </w:p>
+    <w:p>
+      <w:pPr>
+        <w:ind w:left="792"/>
+        <w:rPr>
+          <w:lang w:val="es-ES"/>
+        </w:rPr>
+      </w:pPr>
+      <w:r>
+        <w:rPr>
+          <w:lang w:val="es-ES"/>
+        </w:rPr>
+        <w:t>El alcance de este documento se centra en la definición de la arquitectura de software para el sistema de pruebas móviles Juegos Florales. Incluye:</w:t>
+      </w:r>
+    </w:p>
+    <w:p>
+      <w:pPr>
+        <w:pStyle w:val="Prrafodelista"/>
+        <w:numPr>
+          <w:ilvl w:val="0"/>
+          <w:numId w:val="50"/>
+        </w:numPr>
+        <w:rPr>
+          <w:lang w:val="es-ES"/>
+        </w:rPr>
+      </w:pPr>
+      <w:r>
+        <w:rPr>
+          <w:lang w:val="es-ES"/>
+        </w:rPr>
+        <w:t>Validación de interfaces y funcionalidades críticas del aplicativo.</w:t>
+      </w:r>
+    </w:p>
+    <w:p>
+      <w:pPr>
+        <w:pStyle w:val="Prrafodelista"/>
+        <w:numPr>
+          <w:ilvl w:val="0"/>
+          <w:numId w:val="50"/>
+        </w:numPr>
+        <w:rPr>
+          <w:lang w:val="es-ES"/>
+        </w:rPr>
+      </w:pPr>
+      <w:r>
+        <w:rPr>
+          <w:lang w:val="es-ES"/>
+        </w:rPr>
+        <w:t>Pruebas automatizadas y manuales en dispositivos Android.</w:t>
+      </w:r>
+    </w:p>
+    <w:p>
+      <w:pPr>
+        <w:pStyle w:val="Prrafodelista"/>
+        <w:numPr>
+          <w:ilvl w:val="0"/>
+          <w:numId w:val="50"/>
+        </w:numPr>
+        <w:rPr>
+          <w:lang w:val="es-ES"/>
+        </w:rPr>
+      </w:pPr>
+      <w:r>
+        <w:rPr>
+          <w:lang w:val="es-ES"/>
+        </w:rPr>
+        <w:t>Generación de reportes detallados para el equipo de desarrollo. No incluye pruebas en sistemas operativos distintos a Android ni aspectos de diseño o desarrollo del aplicativo móvil.</w:t>
+      </w:r>
+    </w:p>
+    <w:p>
+      <w:pPr>
+        <w:autoSpaceDE w:val="0"/>
+        <w:autoSpaceDN w:val="0"/>
+        <w:adjustRightInd w:val="0"/>
+        <w:spacing w:after="0" w:line="240" w:lineRule="auto"/>
+        <w:ind w:left="708"/>
+        <w:jc w:val="both"/>
         <w:rPr>
           <w:rFonts w:ascii="TimesNewRoman,Italic" w:hAnsi="TimesNewRoman,Italic" w:cs="TimesNewRoman,Italic"/>
           <w:i/>
@@ -5144,49 +5391,7 @@
           <w:sz w:val="20"/>
           <w:szCs w:val="20"/>
         </w:rPr>
-        <w:t>[Se presenta una visión global y resumida de la arquitectura del sistema y de los objetivos generales del diseño. Se describen las influencias con los requisitos funcionales y no funcionales del sistema y las decisiones y prioridades establecidas – eficiencia vs. Portabilidad, por ejemplo.]</w:t>
-      </w:r>
-    </w:p>
-    <w:p>
-      <w:pPr>
-        <w:autoSpaceDE w:val="0"/>
-        <w:autoSpaceDN w:val="0"/>
-        <w:adjustRightInd w:val="0"/>
-        <w:spacing w:after="0" w:line="240" w:lineRule="auto"/>
-        <w:rPr>
-          <w:rFonts w:ascii="Calibri" w:eastAsia="Calibri" w:hAnsi="Calibri" w:cs="Times New Roman"/>
-          <w:noProof/>
-          <w:color w:val="000000" w:themeColor="text1"/>
-        </w:rPr>
-      </w:pPr>
-    </w:p>
-    <w:p>
-      <w:pPr>
-        <w:pStyle w:val="TDC2"/>
-        <w:numPr>
-          <w:ilvl w:val="1"/>
-          <w:numId w:val="9"/>
-        </w:numPr>
-        <w:rPr>
-          <w:rStyle w:val="Ttulo2Car"/>
-          <w:b w:val="0"/>
-          <w:bCs w:val="0"/>
-          <w:color w:val="auto"/>
-        </w:rPr>
-      </w:pPr>
-      <w:bookmarkStart w:id="6" w:name="_Toc68679731"/>
-      <w:bookmarkStart w:id="7" w:name="_Toc69808836"/>
-      <w:r>
-        <w:rPr>
-          <w:rStyle w:val="Ttulo2Car"/>
-          <w:b w:val="0"/>
-          <w:bCs w:val="0"/>
-          <w:color w:val="auto"/>
-        </w:rPr>
-        <w:t>Alcance</w:t>
-      </w:r>
-      <w:bookmarkEnd w:id="6"/>
-      <w:bookmarkEnd w:id="7"/>
+      </w:pPr>
     </w:p>
     <w:p>
       <w:pPr>
@@ -5214,9 +5419,45 @@
           <w:sz w:val="20"/>
           <w:szCs w:val="20"/>
         </w:rPr>
-        <w:t>[</w:t>
-      </w:r>
-      <w:r>
+        <w:t xml:space="preserve"> </w:t>
+      </w:r>
+    </w:p>
+    <w:p>
+      <w:pPr>
+        <w:pStyle w:val="TDC2"/>
+        <w:numPr>
+          <w:ilvl w:val="1"/>
+          <w:numId w:val="9"/>
+        </w:numPr>
+        <w:rPr>
+          <w:rStyle w:val="Ttulo2Car"/>
+          <w:b w:val="0"/>
+          <w:bCs w:val="0"/>
+          <w:color w:val="auto"/>
+        </w:rPr>
+      </w:pPr>
+      <w:bookmarkStart w:id="7" w:name="_Toc68679732"/>
+      <w:bookmarkStart w:id="8" w:name="_Toc69808837"/>
+      <w:r>
+        <w:rPr>
+          <w:rStyle w:val="Ttulo2Car"/>
+          <w:b w:val="0"/>
+          <w:bCs w:val="0"/>
+          <w:color w:val="auto"/>
+        </w:rPr>
+        <w:t>Definición, siglas y abreviaturas</w:t>
+      </w:r>
+      <w:bookmarkEnd w:id="7"/>
+      <w:bookmarkEnd w:id="8"/>
+    </w:p>
+    <w:p>
+      <w:pPr>
+        <w:autoSpaceDE w:val="0"/>
+        <w:autoSpaceDN w:val="0"/>
+        <w:adjustRightInd w:val="0"/>
+        <w:spacing w:after="0" w:line="240" w:lineRule="auto"/>
+        <w:ind w:left="792"/>
+        <w:jc w:val="both"/>
         <w:rPr>
           <w:rFonts w:ascii="TimesNewRoman,Italic" w:hAnsi="TimesNewRoman,Italic" w:cs="TimesNewRoman,Italic"/>
           <w:i/>
@@ -5225,9 +5466,16 @@
           <w:sz w:val="20"/>
           <w:szCs w:val="20"/>
         </w:rPr>
-        <w:t>El documento se centra</w:t>
-      </w:r>
-      <w:r>
+      </w:pPr>
+    </w:p>
+    <w:p>
+      <w:pPr>
+        <w:autoSpaceDE w:val="0"/>
+        <w:autoSpaceDN w:val="0"/>
+        <w:adjustRightInd w:val="0"/>
+        <w:spacing w:after="0" w:line="240" w:lineRule="auto"/>
+        <w:ind w:left="708"/>
+        <w:jc w:val="both"/>
         <w:rPr>
           <w:rFonts w:ascii="TimesNewRoman,Italic" w:hAnsi="TimesNewRoman,Italic" w:cs="TimesNewRoman,Italic"/>
           <w:i/>
@@ -5236,98 +5484,227 @@
           <w:sz w:val="20"/>
           <w:szCs w:val="20"/>
         </w:rPr>
-        <w:t>rá</w:t>
-      </w:r>
-      <w:r>
-        <w:rPr>
-          <w:rFonts w:ascii="TimesNewRoman,Italic" w:hAnsi="TimesNewRoman,Italic" w:cs="TimesNewRoman,Italic"/>
-          <w:i/>
-          <w:iCs/>
-          <w:color w:val="0000FF"/>
-          <w:sz w:val="20"/>
-          <w:szCs w:val="20"/>
-        </w:rPr>
-        <w:t xml:space="preserve"> en el desarrollo de la vista lógica del </w:t>
-      </w:r>
+      </w:pPr>
+    </w:p>
+    <w:p>
+      <w:pPr>
+        <w:pStyle w:val="Prrafodelista"/>
+        <w:numPr>
+          <w:ilvl w:val="0"/>
+          <w:numId w:val="50"/>
+        </w:numPr>
+        <w:rPr>
+          <w:lang w:val="es-ES"/>
+        </w:rPr>
+      </w:pPr>
       <w:proofErr w:type="spellStart"/>
       <w:r>
         <w:rPr>
-          <w:rFonts w:ascii="TimesNewRoman,Italic" w:hAnsi="TimesNewRoman,Italic" w:cs="TimesNewRoman,Italic"/>
-          <w:i/>
-          <w:iCs/>
-          <w:color w:val="0000FF"/>
-          <w:sz w:val="20"/>
-          <w:szCs w:val="20"/>
-        </w:rPr>
-        <w:t>framework</w:t>
+          <w:lang w:val="es-ES"/>
+        </w:rPr>
+        <w:t>Appium</w:t>
       </w:r>
       <w:proofErr w:type="spellEnd"/>
       <w:r>
         <w:rPr>
-          <w:rFonts w:ascii="TimesNewRoman,Italic" w:hAnsi="TimesNewRoman,Italic" w:cs="TimesNewRoman,Italic"/>
-          <w:i/>
-          <w:iCs/>
-          <w:color w:val="0000FF"/>
-          <w:sz w:val="20"/>
-          <w:szCs w:val="20"/>
-        </w:rPr>
-        <w:t>. Se incluyen los</w:t>
-      </w:r>
-      <w:r>
-        <w:rPr>
-          <w:rFonts w:ascii="TimesNewRoman,Italic" w:hAnsi="TimesNewRoman,Italic" w:cs="TimesNewRoman,Italic"/>
-          <w:i/>
-          <w:iCs/>
-          <w:color w:val="0000FF"/>
-          <w:sz w:val="20"/>
-          <w:szCs w:val="20"/>
+          <w:lang w:val="es-ES"/>
+        </w:rPr>
+        <w:t>: Herramienta para pruebas automatizadas en aplicaciones móviles.</w:t>
+      </w:r>
+    </w:p>
+    <w:p>
+      <w:pPr>
+        <w:pStyle w:val="Prrafodelista"/>
+        <w:numPr>
+          <w:ilvl w:val="0"/>
+          <w:numId w:val="50"/>
+        </w:numPr>
+        <w:rPr>
+          <w:lang w:val="es-ES"/>
+        </w:rPr>
+      </w:pPr>
+      <w:proofErr w:type="spellStart"/>
+      <w:r>
+        <w:rPr>
+          <w:lang w:val="es-ES"/>
+        </w:rPr>
+        <w:t>BrowserStack</w:t>
+      </w:r>
+      <w:proofErr w:type="spellEnd"/>
+      <w:r>
+        <w:rPr>
+          <w:lang w:val="es-ES"/>
+        </w:rPr>
+        <w:t>: Plataforma para pruebas en dispositivos reales y emulados.</w:t>
+      </w:r>
+    </w:p>
+    <w:p>
+      <w:pPr>
+        <w:pStyle w:val="Prrafodelista"/>
+        <w:numPr>
+          <w:ilvl w:val="0"/>
+          <w:numId w:val="50"/>
+        </w:numPr>
+        <w:rPr>
+          <w:lang w:val="es-ES"/>
+        </w:rPr>
+      </w:pPr>
+      <w:r>
+        <w:rPr>
+          <w:lang w:val="es-ES"/>
+        </w:rPr>
+        <w:t>CI/CD: Integración y Despliegue Continuo.</w:t>
+      </w:r>
+    </w:p>
+    <w:p>
+      <w:pPr>
+        <w:pStyle w:val="Prrafodelista"/>
+        <w:numPr>
+          <w:ilvl w:val="0"/>
+          <w:numId w:val="50"/>
+        </w:numPr>
+        <w:rPr>
+          <w:lang w:val="es-ES"/>
+        </w:rPr>
+      </w:pPr>
+      <w:proofErr w:type="spellStart"/>
+      <w:r>
+        <w:rPr>
+          <w:lang w:val="es-ES"/>
+        </w:rPr>
+        <w:t>Desired</w:t>
+      </w:r>
+      <w:proofErr w:type="spellEnd"/>
+      <w:r>
+        <w:rPr>
+          <w:lang w:val="es-ES"/>
         </w:rPr>
         <w:t xml:space="preserve"> </w:t>
       </w:r>
-      <w:r>
-        <w:rPr>
-          <w:rFonts w:ascii="TimesNewRoman,Italic" w:hAnsi="TimesNewRoman,Italic" w:cs="TimesNewRoman,Italic"/>
-          <w:i/>
-          <w:iCs/>
-          <w:color w:val="0000FF"/>
-          <w:sz w:val="20"/>
-          <w:szCs w:val="20"/>
-        </w:rPr>
-        <w:t>aspectos fundamentales del resto de las vistas y se omiten aquellas que no se consideren</w:t>
-      </w:r>
-      <w:r>
-        <w:rPr>
-          <w:rFonts w:ascii="TimesNewRoman,Italic" w:hAnsi="TimesNewRoman,Italic" w:cs="TimesNewRoman,Italic"/>
-          <w:i/>
-          <w:iCs/>
-          <w:color w:val="0000FF"/>
-          <w:sz w:val="20"/>
-          <w:szCs w:val="20"/>
-        </w:rPr>
-        <w:t xml:space="preserve"> </w:t>
-      </w:r>
-      <w:r>
-        <w:rPr>
-          <w:rFonts w:ascii="TimesNewRoman,Italic" w:hAnsi="TimesNewRoman,Italic" w:cs="TimesNewRoman,Italic"/>
-          <w:i/>
-          <w:iCs/>
-          <w:color w:val="0000FF"/>
-          <w:sz w:val="20"/>
-          <w:szCs w:val="20"/>
-        </w:rPr>
-        <w:t>pertinentes como ser el caso de la vista de procesos.</w:t>
-      </w:r>
-      <w:r>
-        <w:rPr>
-          <w:rFonts w:ascii="TimesNewRoman,Italic" w:hAnsi="TimesNewRoman,Italic" w:cs="TimesNewRoman,Italic"/>
-          <w:i/>
-          <w:iCs/>
-          <w:color w:val="0000FF"/>
-          <w:sz w:val="20"/>
-          <w:szCs w:val="20"/>
-        </w:rPr>
-        <w:t>]</w:t>
-      </w:r>
+      <w:proofErr w:type="spellStart"/>
+      <w:r>
+        <w:rPr>
+          <w:lang w:val="es-ES"/>
+        </w:rPr>
+        <w:t>Capabilities</w:t>
+      </w:r>
+      <w:proofErr w:type="spellEnd"/>
+      <w:r>
+        <w:rPr>
+          <w:lang w:val="es-ES"/>
+        </w:rPr>
+        <w:t xml:space="preserve">: Configuración requerida para establecer una conexión con el dispositivo y la aplicación en </w:t>
+      </w:r>
+      <w:proofErr w:type="spellStart"/>
+      <w:r>
+        <w:rPr>
+          <w:lang w:val="es-ES"/>
+        </w:rPr>
+        <w:t>Appium</w:t>
+      </w:r>
+      <w:proofErr w:type="spellEnd"/>
+      <w:r>
+        <w:rPr>
+          <w:lang w:val="es-ES"/>
+        </w:rPr>
+        <w:t>.</w:t>
+      </w:r>
+    </w:p>
+    <w:p>
+      <w:pPr>
+        <w:pStyle w:val="Prrafodelista"/>
+        <w:numPr>
+          <w:ilvl w:val="0"/>
+          <w:numId w:val="50"/>
+        </w:numPr>
+        <w:rPr>
+          <w:lang w:val="es-ES"/>
+        </w:rPr>
+      </w:pPr>
+      <w:r>
+        <w:rPr>
+          <w:lang w:val="es-ES"/>
+        </w:rPr>
+        <w:t xml:space="preserve">APK: Android </w:t>
+      </w:r>
+      <w:proofErr w:type="spellStart"/>
+      <w:r>
+        <w:rPr>
+          <w:lang w:val="es-ES"/>
+        </w:rPr>
+        <w:t>Package</w:t>
+      </w:r>
+      <w:proofErr w:type="spellEnd"/>
+      <w:r>
+        <w:rPr>
+          <w:lang w:val="es-ES"/>
+        </w:rPr>
+        <w:t>, archivo de instalación de aplicaciones para Android.</w:t>
+      </w:r>
+    </w:p>
+    <w:p>
+      <w:pPr>
+        <w:pStyle w:val="Prrafodelista"/>
+        <w:numPr>
+          <w:ilvl w:val="0"/>
+          <w:numId w:val="50"/>
+        </w:numPr>
+      </w:pPr>
+      <w:r>
+        <w:rPr>
+          <w:lang w:val="es-ES"/>
+        </w:rPr>
+        <w:t xml:space="preserve">UI </w:t>
+      </w:r>
+      <w:proofErr w:type="spellStart"/>
+      <w:r>
+        <w:rPr>
+          <w:lang w:val="es-ES"/>
+        </w:rPr>
+        <w:t>Automator</w:t>
+      </w:r>
+      <w:proofErr w:type="spellEnd"/>
+      <w:r>
+        <w:rPr>
+          <w:lang w:val="es-ES"/>
+        </w:rPr>
+        <w:t>: Framework de pruebas automatizadas para Android.</w:t>
+      </w:r>
+    </w:p>
+    <w:p>
+      <w:pPr>
+        <w:pStyle w:val="TDC2"/>
+        <w:rPr>
+          <w:rStyle w:val="Ttulo2Car"/>
+          <w:color w:val="auto"/>
+        </w:rPr>
+      </w:pPr>
+    </w:p>
+    <w:p>
+      <w:pPr>
+        <w:pStyle w:val="TDC2"/>
+        <w:numPr>
+          <w:ilvl w:val="1"/>
+          <w:numId w:val="9"/>
+        </w:numPr>
+        <w:rPr>
+          <w:rStyle w:val="Ttulo2Car"/>
+          <w:b w:val="0"/>
+          <w:bCs w:val="0"/>
+          <w:color w:val="auto"/>
+        </w:rPr>
+      </w:pPr>
+      <w:bookmarkStart w:id="9" w:name="_Toc69808838"/>
+      <w:r>
+        <w:rPr>
+          <w:rStyle w:val="Ttulo2Car"/>
+          <w:b w:val="0"/>
+          <w:bCs w:val="0"/>
+          <w:color w:val="auto"/>
+        </w:rPr>
+        <w:t>Organización del documento</w:t>
+      </w:r>
+      <w:bookmarkEnd w:id="9"/>
     </w:p>
     <w:p>
       <w:pPr>
@@ -5337,54 +5714,21 @@
         <w:spacing w:after="0" w:line="240" w:lineRule="auto"/>
         <w:ind w:left="708"/>
         <w:jc w:val="both"/>
-        <w:rPr>
-          <w:rFonts w:ascii="TimesNewRoman,Italic" w:hAnsi="TimesNewRoman,Italic" w:cs="TimesNewRoman,Italic"/>
-          <w:i/>
-          <w:iCs/>
-          <w:color w:val="0000FF"/>
-          <w:sz w:val="20"/>
-          <w:szCs w:val="20"/>
-        </w:rPr>
-      </w:pPr>
-      <w:r>
-        <w:rPr>
-          <w:rFonts w:ascii="TimesNewRoman,Italic" w:hAnsi="TimesNewRoman,Italic" w:cs="TimesNewRoman,Italic"/>
-          <w:i/>
-          <w:iCs/>
-          <w:color w:val="0000FF"/>
-          <w:sz w:val="20"/>
-          <w:szCs w:val="20"/>
-        </w:rPr>
-        <w:t xml:space="preserve"> </w:t>
-      </w:r>
-    </w:p>
-    <w:p>
-      <w:pPr>
-        <w:pStyle w:val="TDC2"/>
-        <w:numPr>
-          <w:ilvl w:val="1"/>
-          <w:numId w:val="9"/>
-        </w:numPr>
-        <w:rPr>
-          <w:rStyle w:val="Ttulo2Car"/>
-          <w:b w:val="0"/>
-          <w:bCs w:val="0"/>
-          <w:color w:val="auto"/>
-        </w:rPr>
-      </w:pPr>
-      <w:bookmarkStart w:id="8" w:name="_Toc68679732"/>
-      <w:bookmarkStart w:id="9" w:name="_Toc69808837"/>
-      <w:r>
-        <w:rPr>
-          <w:rStyle w:val="Ttulo2Car"/>
-          <w:b w:val="0"/>
-          <w:bCs w:val="0"/>
-          <w:color w:val="auto"/>
-        </w:rPr>
-        <w:t>Definición, siglas y abreviaturas</w:t>
-      </w:r>
-      <w:bookmarkEnd w:id="8"/>
-      <w:bookmarkEnd w:id="9"/>
+      </w:pPr>
+    </w:p>
+    <w:p>
+      <w:pPr>
+        <w:autoSpaceDE w:val="0"/>
+        <w:autoSpaceDN w:val="0"/>
+        <w:adjustRightInd w:val="0"/>
+        <w:spacing w:after="0" w:line="240" w:lineRule="auto"/>
+        <w:ind w:firstLine="708"/>
+        <w:jc w:val="both"/>
+      </w:pPr>
+      <w:r>
+        <w:lastRenderedPageBreak/>
+        <w:t>El documento se organiza de la siguiente manera:</w:t>
+      </w:r>
     </w:p>
     <w:p>
       <w:pPr>
@@ -5394,143 +5738,75 @@
         <w:spacing w:after="0" w:line="240" w:lineRule="auto"/>
         <w:ind w:left="708"/>
         <w:jc w:val="both"/>
-        <w:rPr>
-          <w:rFonts w:ascii="TimesNewRoman,Italic" w:hAnsi="TimesNewRoman,Italic" w:cs="TimesNewRoman,Italic"/>
-          <w:i/>
-          <w:iCs/>
-          <w:color w:val="0000FF"/>
-          <w:sz w:val="20"/>
-          <w:szCs w:val="20"/>
-        </w:rPr>
-      </w:pPr>
-      <w:r>
-        <w:rPr>
-          <w:rFonts w:ascii="TimesNewRoman,Italic" w:hAnsi="TimesNewRoman,Italic" w:cs="TimesNewRoman,Italic"/>
-          <w:i/>
-          <w:iCs/>
-          <w:color w:val="0000FF"/>
-          <w:sz w:val="20"/>
-          <w:szCs w:val="20"/>
-        </w:rPr>
-        <w:t xml:space="preserve"> </w:t>
-      </w:r>
-      <w:r>
-        <w:rPr>
-          <w:rFonts w:ascii="TimesNewRoman,Italic" w:hAnsi="TimesNewRoman,Italic" w:cs="TimesNewRoman,Italic"/>
-          <w:i/>
-          <w:iCs/>
-          <w:color w:val="0000FF"/>
-          <w:sz w:val="20"/>
-          <w:szCs w:val="20"/>
-        </w:rPr>
-        <w:t>[Este apartado proporciona las definiciones de todos los términos, acrónimos y abreviaturas utilizadas a lo largo del documento y que permiten una interpretación correcta del mismo. Se han de incluir los términos técnicos, caso de uso por ejemplo, y los específicos del entorno del sistema, lector de bandas por ejemplo. Es conveniente ordenarlos alfabéticamente]</w:t>
-      </w:r>
-    </w:p>
-    <w:p>
-      <w:pPr>
-        <w:pStyle w:val="TDC2"/>
-        <w:rPr>
-          <w:rStyle w:val="Ttulo2Car"/>
-          <w:color w:val="auto"/>
-        </w:rPr>
-      </w:pPr>
-    </w:p>
-    <w:p>
-      <w:pPr>
-        <w:pStyle w:val="TDC2"/>
+      </w:pPr>
+    </w:p>
+    <w:p>
+      <w:pPr>
+        <w:pStyle w:val="Prrafodelista"/>
         <w:numPr>
-          <w:ilvl w:val="1"/>
-          <w:numId w:val="9"/>
+          <w:ilvl w:val="0"/>
+          <w:numId w:val="52"/>
         </w:numPr>
-        <w:rPr>
-          <w:rStyle w:val="Ttulo2Car"/>
-          <w:b w:val="0"/>
-          <w:bCs w:val="0"/>
-          <w:color w:val="auto"/>
-        </w:rPr>
-      </w:pPr>
-      <w:bookmarkStart w:id="10" w:name="_Toc69808838"/>
-      <w:r>
-        <w:rPr>
-          <w:rStyle w:val="Ttulo2Car"/>
-          <w:b w:val="0"/>
-          <w:bCs w:val="0"/>
-          <w:color w:val="auto"/>
-        </w:rPr>
-        <w:t>Organización del documento</w:t>
-      </w:r>
-      <w:bookmarkEnd w:id="10"/>
-    </w:p>
-    <w:p>
-      <w:pPr>
         <w:autoSpaceDE w:val="0"/>
         <w:autoSpaceDN w:val="0"/>
         <w:adjustRightInd w:val="0"/>
         <w:spacing w:after="0" w:line="240" w:lineRule="auto"/>
-        <w:ind w:left="708"/>
         <w:jc w:val="both"/>
       </w:pPr>
-    </w:p>
-    <w:p>
-      <w:pPr>
+      <w:r>
+        <w:t>Sección 1: Introducción al propósito, alcance y terminología del sistema.</w:t>
+      </w:r>
+    </w:p>
+    <w:p>
+      <w:pPr>
+        <w:pStyle w:val="Prrafodelista"/>
+        <w:numPr>
+          <w:ilvl w:val="0"/>
+          <w:numId w:val="52"/>
+        </w:numPr>
         <w:autoSpaceDE w:val="0"/>
         <w:autoSpaceDN w:val="0"/>
         <w:adjustRightInd w:val="0"/>
         <w:spacing w:after="0" w:line="240" w:lineRule="auto"/>
-        <w:ind w:left="360" w:firstLine="348"/>
         <w:jc w:val="both"/>
-        <w:rPr>
-          <w:rFonts w:ascii="TimesNewRoman,Italic" w:hAnsi="TimesNewRoman,Italic" w:cs="TimesNewRoman,Italic"/>
-          <w:i/>
-          <w:iCs/>
-          <w:color w:val="0000FF"/>
-          <w:sz w:val="20"/>
-          <w:szCs w:val="20"/>
-        </w:rPr>
-      </w:pPr>
-      <w:r>
-        <w:rPr>
-          <w:rFonts w:ascii="TimesNewRoman,Italic" w:hAnsi="TimesNewRoman,Italic" w:cs="TimesNewRoman,Italic"/>
-          <w:i/>
-          <w:iCs/>
-          <w:color w:val="0000FF"/>
-          <w:sz w:val="20"/>
-          <w:szCs w:val="20"/>
-        </w:rPr>
-        <w:t>[</w:t>
-      </w:r>
-      <w:r>
-        <w:rPr>
-          <w:rFonts w:ascii="TimesNewRoman,Italic" w:hAnsi="TimesNewRoman,Italic" w:cs="TimesNewRoman,Italic"/>
-          <w:i/>
-          <w:iCs/>
-          <w:color w:val="0000FF"/>
-          <w:sz w:val="20"/>
-          <w:szCs w:val="20"/>
-        </w:rPr>
-        <w:t>Aquí va la organización del proyecto</w:t>
-      </w:r>
-      <w:r>
-        <w:rPr>
-          <w:rFonts w:ascii="TimesNewRoman,Italic" w:hAnsi="TimesNewRoman,Italic" w:cs="TimesNewRoman,Italic"/>
-          <w:i/>
-          <w:iCs/>
-          <w:color w:val="0000FF"/>
-          <w:sz w:val="20"/>
-          <w:szCs w:val="20"/>
-        </w:rPr>
-        <w:t>]</w:t>
-      </w:r>
-    </w:p>
-    <w:p>
-      <w:pPr>
+      </w:pPr>
+      <w:r>
+        <w:t>Sección 2: Detalle de los objetivos y restricciones arquitectónicas.</w:t>
+      </w:r>
+    </w:p>
+    <w:p>
+      <w:pPr>
+        <w:pStyle w:val="Prrafodelista"/>
+        <w:numPr>
+          <w:ilvl w:val="0"/>
+          <w:numId w:val="52"/>
+        </w:numPr>
         <w:autoSpaceDE w:val="0"/>
         <w:autoSpaceDN w:val="0"/>
         <w:adjustRightInd w:val="0"/>
         <w:spacing w:after="0" w:line="240" w:lineRule="auto"/>
-        <w:ind w:left="708"/>
         <w:jc w:val="both"/>
       </w:pPr>
+      <w:r>
+        <w:t>Sección 3: Representación de la arquitectura mediante diagramas (casos de uso, clases, secuencia, paquetes y despliegue).</w:t>
+      </w:r>
+    </w:p>
+    <w:p>
+      <w:pPr>
+        <w:pStyle w:val="Prrafodelista"/>
+        <w:numPr>
+          <w:ilvl w:val="0"/>
+          <w:numId w:val="52"/>
+        </w:numPr>
+        <w:autoSpaceDE w:val="0"/>
+        <w:autoSpaceDN w:val="0"/>
+        <w:adjustRightInd w:val="0"/>
+        <w:spacing w:after="0" w:line="240" w:lineRule="auto"/>
+        <w:jc w:val="both"/>
+      </w:pPr>
+      <w:r>
+        <w:t>Sección 4: Atributos de calidad del software, incluyendo funcionalidad, usabilidad, confiabilidad, rendimiento y mantenibilidad.</w:t>
+      </w:r>
     </w:p>
     <w:p>
       <w:pPr>
@@ -5545,7 +5821,7 @@
           <w:lang w:eastAsia="es-PE"/>
         </w:rPr>
       </w:pPr>
-      <w:bookmarkStart w:id="11" w:name="_Toc69808839"/>
+      <w:bookmarkStart w:id="10" w:name="_Toc69808839"/>
       <w:r>
         <w:rPr>
           <w:b/>
@@ -5554,33 +5830,7 @@
         </w:rPr>
         <w:t>OBJETIVOS Y RESTRICCIONES ARQUITECTONICAS</w:t>
       </w:r>
-      <w:bookmarkEnd w:id="11"/>
-    </w:p>
-    <w:p>
-      <w:pPr>
-        <w:ind w:left="360"/>
-        <w:rPr>
-          <w:lang w:eastAsia="es-PE"/>
-        </w:rPr>
-      </w:pPr>
-      <w:r>
-        <w:rPr>
-          <w:lang w:eastAsia="es-PE"/>
-        </w:rPr>
-        <w:t>[</w:t>
-      </w:r>
-      <w:r>
-        <w:rPr>
-          <w:lang w:eastAsia="es-PE"/>
-        </w:rPr>
-        <w:t>E</w:t>
-      </w:r>
-      <w:r>
-        <w:rPr>
-          <w:lang w:eastAsia="es-PE"/>
-        </w:rPr>
-        <w:t>stablezca las prioridades de los requerimientos y las restricciones del proyecto)</w:t>
-      </w:r>
+      <w:bookmarkEnd w:id="10"/>
     </w:p>
     <w:p>
       <w:pPr>
@@ -5602,12 +5852,27 @@
     </w:p>
     <w:p>
       <w:pPr>
-        <w:pStyle w:val="Prrafodelista"/>
-        <w:ind w:left="792"/>
-        <w:rPr>
+        <w:pStyle w:val="Ttulo3"/>
+        <w:numPr>
+          <w:ilvl w:val="2"/>
+          <w:numId w:val="6"/>
+        </w:numPr>
+        <w:rPr>
+          <w:color w:val="auto"/>
           <w:lang w:eastAsia="es-PE"/>
         </w:rPr>
       </w:pPr>
+      <w:bookmarkStart w:id="11" w:name="_Toc68679736"/>
+      <w:bookmarkStart w:id="12" w:name="_Toc69808840"/>
+      <w:r>
+        <w:rPr>
+          <w:color w:val="auto"/>
+          <w:lang w:eastAsia="es-PE"/>
+        </w:rPr>
+        <w:t>Requerimientos Funcionales</w:t>
+      </w:r>
+      <w:bookmarkEnd w:id="11"/>
+      <w:bookmarkEnd w:id="12"/>
     </w:p>
     <w:p>
       <w:pPr>
@@ -5615,47 +5880,7 @@
         <w:autoSpaceDN w:val="0"/>
         <w:adjustRightInd w:val="0"/>
         <w:spacing w:after="0" w:line="240" w:lineRule="auto"/>
-        <w:ind w:left="360"/>
-        <w:jc w:val="both"/>
-        <w:rPr>
-          <w:rFonts w:ascii="TimesNewRoman,Italic" w:hAnsi="TimesNewRoman,Italic" w:cs="TimesNewRoman,Italic"/>
-          <w:i/>
-          <w:iCs/>
-          <w:color w:val="0000FF"/>
-          <w:sz w:val="20"/>
-          <w:szCs w:val="20"/>
-        </w:rPr>
-      </w:pPr>
-      <w:r>
-        <w:rPr>
-          <w:rFonts w:ascii="TimesNewRoman,Italic" w:hAnsi="TimesNewRoman,Italic" w:cs="TimesNewRoman,Italic"/>
-          <w:i/>
-          <w:iCs/>
-          <w:color w:val="0000FF"/>
-          <w:sz w:val="20"/>
-          <w:szCs w:val="20"/>
-        </w:rPr>
-        <w:t>[</w:t>
-      </w:r>
-      <w:r>
-        <w:rPr>
-          <w:rFonts w:ascii="TimesNewRoman,Italic" w:hAnsi="TimesNewRoman,Italic" w:cs="TimesNewRoman,Italic"/>
-          <w:i/>
-          <w:iCs/>
-          <w:color w:val="0000FF"/>
-          <w:sz w:val="20"/>
-          <w:szCs w:val="20"/>
-        </w:rPr>
-        <w:t>Se procede a desplegar los requerimientos funcionales y no funcionales desde una perspectiva de priorización, mediante una tabla resumen donde pueda desplegar los requerimientos del sistema de la siguiente forma:</w:t>
-      </w:r>
-    </w:p>
-    <w:p>
-      <w:pPr>
-        <w:autoSpaceDE w:val="0"/>
-        <w:autoSpaceDN w:val="0"/>
-        <w:adjustRightInd w:val="0"/>
-        <w:spacing w:after="0" w:line="240" w:lineRule="auto"/>
-        <w:ind w:left="360"/>
+        <w:ind w:left="1140"/>
         <w:jc w:val="both"/>
         <w:rPr>
           <w:rFonts w:ascii="TimesNewRoman,Italic" w:hAnsi="TimesNewRoman,Italic" w:cs="TimesNewRoman,Italic"/>
@@ -5690,24 +5915,8 @@
               <w:autoSpaceDN w:val="0"/>
               <w:adjustRightInd w:val="0"/>
               <w:jc w:val="both"/>
-              <w:rPr>
-                <w:rFonts w:ascii="TimesNewRoman,Italic" w:hAnsi="TimesNewRoman,Italic" w:cs="TimesNewRoman,Italic"/>
-                <w:i/>
-                <w:iCs/>
-                <w:color w:val="0000FF"/>
-                <w:sz w:val="20"/>
-                <w:szCs w:val="20"/>
-              </w:rPr>
             </w:pPr>
             <w:r>
-              <w:rPr>
-                <w:rFonts w:ascii="TimesNewRoman,Italic" w:hAnsi="TimesNewRoman,Italic" w:cs="TimesNewRoman,Italic"/>
-                <w:i/>
-                <w:iCs/>
-                <w:color w:val="0000FF"/>
-                <w:sz w:val="20"/>
-                <w:szCs w:val="20"/>
-              </w:rPr>
               <w:t>ID</w:t>
             </w:r>
           </w:p>
@@ -5722,37 +5931,13 @@
               <w:autoSpaceDN w:val="0"/>
               <w:adjustRightInd w:val="0"/>
               <w:jc w:val="both"/>
-              <w:rPr>
-                <w:rFonts w:ascii="TimesNewRoman,Italic" w:hAnsi="TimesNewRoman,Italic" w:cs="TimesNewRoman,Italic"/>
-                <w:i/>
-                <w:iCs/>
-                <w:color w:val="0000FF"/>
-                <w:sz w:val="20"/>
-                <w:szCs w:val="20"/>
-              </w:rPr>
             </w:pPr>
             <w:proofErr w:type="spellStart"/>
             <w:r>
-              <w:rPr>
-                <w:rFonts w:ascii="TimesNewRoman,Italic" w:hAnsi="TimesNewRoman,Italic" w:cs="TimesNewRoman,Italic"/>
-                <w:i/>
-                <w:iCs/>
-                <w:color w:val="0000FF"/>
-                <w:sz w:val="20"/>
-                <w:szCs w:val="20"/>
-              </w:rPr>
               <w:t>Descripcion</w:t>
             </w:r>
             <w:proofErr w:type="spellEnd"/>
             <w:r>
-              <w:rPr>
-                <w:rFonts w:ascii="TimesNewRoman,Italic" w:hAnsi="TimesNewRoman,Italic" w:cs="TimesNewRoman,Italic"/>
-                <w:i/>
-                <w:iCs/>
-                <w:color w:val="0000FF"/>
-                <w:sz w:val="20"/>
-                <w:szCs w:val="20"/>
-              </w:rPr>
               <w:t xml:space="preserve"> </w:t>
             </w:r>
           </w:p>
@@ -5767,24 +5952,8 @@
               <w:autoSpaceDN w:val="0"/>
               <w:adjustRightInd w:val="0"/>
               <w:jc w:val="both"/>
-              <w:rPr>
-                <w:rFonts w:ascii="TimesNewRoman,Italic" w:hAnsi="TimesNewRoman,Italic" w:cs="TimesNewRoman,Italic"/>
-                <w:i/>
-                <w:iCs/>
-                <w:color w:val="0000FF"/>
-                <w:sz w:val="20"/>
-                <w:szCs w:val="20"/>
-              </w:rPr>
             </w:pPr>
             <w:r>
-              <w:rPr>
-                <w:rFonts w:ascii="TimesNewRoman,Italic" w:hAnsi="TimesNewRoman,Italic" w:cs="TimesNewRoman,Italic"/>
-                <w:i/>
-                <w:iCs/>
-                <w:color w:val="0000FF"/>
-                <w:sz w:val="20"/>
-                <w:szCs w:val="20"/>
-              </w:rPr>
               <w:t>Prioridad</w:t>
             </w:r>
           </w:p>
@@ -5801,15 +5970,10 @@
               <w:autoSpaceDN w:val="0"/>
               <w:adjustRightInd w:val="0"/>
               <w:jc w:val="both"/>
-              <w:rPr>
-                <w:rFonts w:ascii="TimesNewRoman,Italic" w:hAnsi="TimesNewRoman,Italic" w:cs="TimesNewRoman,Italic"/>
-                <w:i/>
-                <w:iCs/>
-                <w:color w:val="0000FF"/>
-                <w:sz w:val="20"/>
-                <w:szCs w:val="20"/>
-              </w:rPr>
             </w:pPr>
+            <w:r>
+              <w:t>RF01</w:t>
+            </w:r>
           </w:p>
         </w:tc>
         <w:tc>
@@ -5822,15 +5986,10 @@
               <w:autoSpaceDN w:val="0"/>
               <w:adjustRightInd w:val="0"/>
               <w:jc w:val="both"/>
-              <w:rPr>
-                <w:rFonts w:ascii="TimesNewRoman,Italic" w:hAnsi="TimesNewRoman,Italic" w:cs="TimesNewRoman,Italic"/>
-                <w:i/>
-                <w:iCs/>
-                <w:color w:val="0000FF"/>
-                <w:sz w:val="20"/>
-                <w:szCs w:val="20"/>
-              </w:rPr>
             </w:pPr>
+            <w:r>
+              <w:t>Validación de inicio de sesión segura en la aplicación.</w:t>
+            </w:r>
           </w:p>
         </w:tc>
         <w:tc>
@@ -5843,19 +6002,204 @@
               <w:autoSpaceDN w:val="0"/>
               <w:adjustRightInd w:val="0"/>
               <w:jc w:val="both"/>
-              <w:rPr>
-                <w:rFonts w:ascii="TimesNewRoman,Italic" w:hAnsi="TimesNewRoman,Italic" w:cs="TimesNewRoman,Italic"/>
-                <w:i/>
-                <w:iCs/>
-                <w:color w:val="0000FF"/>
-                <w:sz w:val="20"/>
-                <w:szCs w:val="20"/>
-              </w:rPr>
             </w:pPr>
+            <w:r>
+              <w:t>Alta</w:t>
+            </w:r>
+          </w:p>
+        </w:tc>
+      </w:tr>
+      <w:tr>
+        <w:tc>
+          <w:tcPr>
+            <w:tcW w:w="1177" w:type="dxa"/>
+          </w:tcPr>
+          <w:p>
+            <w:pPr>
+              <w:autoSpaceDE w:val="0"/>
+              <w:autoSpaceDN w:val="0"/>
+              <w:adjustRightInd w:val="0"/>
+              <w:jc w:val="both"/>
+            </w:pPr>
+            <w:r>
+              <w:t>RF02</w:t>
+            </w:r>
+          </w:p>
+        </w:tc>
+        <w:tc>
+          <w:tcPr>
+            <w:tcW w:w="3999" w:type="dxa"/>
+          </w:tcPr>
+          <w:p>
+            <w:pPr>
+              <w:autoSpaceDE w:val="0"/>
+              <w:autoSpaceDN w:val="0"/>
+              <w:adjustRightInd w:val="0"/>
+              <w:jc w:val="both"/>
+            </w:pPr>
+            <w:r>
+              <w:t>Pruebas automatizadas para la interacción con botones.</w:t>
+            </w:r>
+          </w:p>
+        </w:tc>
+        <w:tc>
+          <w:tcPr>
+            <w:tcW w:w="2610" w:type="dxa"/>
+          </w:tcPr>
+          <w:p>
+            <w:pPr>
+              <w:autoSpaceDE w:val="0"/>
+              <w:autoSpaceDN w:val="0"/>
+              <w:adjustRightInd w:val="0"/>
+              <w:jc w:val="both"/>
+            </w:pPr>
+            <w:r>
+              <w:t>Media</w:t>
+            </w:r>
+          </w:p>
+        </w:tc>
+      </w:tr>
+      <w:tr>
+        <w:tc>
+          <w:tcPr>
+            <w:tcW w:w="1177" w:type="dxa"/>
+          </w:tcPr>
+          <w:p>
+            <w:pPr>
+              <w:autoSpaceDE w:val="0"/>
+              <w:autoSpaceDN w:val="0"/>
+              <w:adjustRightInd w:val="0"/>
+              <w:jc w:val="both"/>
+            </w:pPr>
+            <w:r>
+              <w:t>RF03</w:t>
+            </w:r>
+          </w:p>
+        </w:tc>
+        <w:tc>
+          <w:tcPr>
+            <w:tcW w:w="3999" w:type="dxa"/>
+          </w:tcPr>
+          <w:p>
+            <w:pPr>
+              <w:autoSpaceDE w:val="0"/>
+              <w:autoSpaceDN w:val="0"/>
+              <w:adjustRightInd w:val="0"/>
+              <w:jc w:val="both"/>
+            </w:pPr>
+            <w:r>
+              <w:t>Validación de los campos de texto con datos correctos.</w:t>
+            </w:r>
+          </w:p>
+        </w:tc>
+        <w:tc>
+          <w:tcPr>
+            <w:tcW w:w="2610" w:type="dxa"/>
+          </w:tcPr>
+          <w:p>
+            <w:pPr>
+              <w:autoSpaceDE w:val="0"/>
+              <w:autoSpaceDN w:val="0"/>
+              <w:adjustRightInd w:val="0"/>
+              <w:jc w:val="both"/>
+            </w:pPr>
+            <w:r>
+              <w:t>Alta</w:t>
+            </w:r>
+          </w:p>
+        </w:tc>
+      </w:tr>
+      <w:tr>
+        <w:tc>
+          <w:tcPr>
+            <w:tcW w:w="1177" w:type="dxa"/>
+          </w:tcPr>
+          <w:p>
+            <w:pPr>
+              <w:autoSpaceDE w:val="0"/>
+              <w:autoSpaceDN w:val="0"/>
+              <w:adjustRightInd w:val="0"/>
+              <w:jc w:val="both"/>
+            </w:pPr>
+            <w:r>
+              <w:t>RF04</w:t>
+            </w:r>
+          </w:p>
+        </w:tc>
+        <w:tc>
+          <w:tcPr>
+            <w:tcW w:w="3999" w:type="dxa"/>
+          </w:tcPr>
+          <w:p>
+            <w:pPr>
+              <w:autoSpaceDE w:val="0"/>
+              <w:autoSpaceDN w:val="0"/>
+              <w:adjustRightInd w:val="0"/>
+              <w:jc w:val="both"/>
+            </w:pPr>
+            <w:r>
+              <w:t>Generación de reportes detallados de ejecución.</w:t>
+            </w:r>
+          </w:p>
+        </w:tc>
+        <w:tc>
+          <w:tcPr>
+            <w:tcW w:w="2610" w:type="dxa"/>
+          </w:tcPr>
+          <w:p>
+            <w:pPr>
+              <w:autoSpaceDE w:val="0"/>
+              <w:autoSpaceDN w:val="0"/>
+              <w:adjustRightInd w:val="0"/>
+              <w:jc w:val="both"/>
+            </w:pPr>
+            <w:r>
+              <w:t>Alta</w:t>
+            </w:r>
           </w:p>
         </w:tc>
       </w:tr>
     </w:tbl>
+    <w:p>
+      <w:pPr>
+        <w:pStyle w:val="Ttulo3"/>
+        <w:ind w:left="1224"/>
+        <w:rPr>
+          <w:lang w:eastAsia="es-PE"/>
+        </w:rPr>
+      </w:pPr>
+      <w:bookmarkStart w:id="13" w:name="_Toc68679737"/>
+    </w:p>
+    <w:p>
+      <w:pPr>
+        <w:pStyle w:val="Ttulo3"/>
+        <w:numPr>
+          <w:ilvl w:val="2"/>
+          <w:numId w:val="6"/>
+        </w:numPr>
+        <w:rPr>
+          <w:color w:val="auto"/>
+          <w:lang w:eastAsia="es-PE"/>
+        </w:rPr>
+      </w:pPr>
+      <w:bookmarkStart w:id="14" w:name="_Toc69808841"/>
+      <w:r>
+        <w:rPr>
+          <w:color w:val="auto"/>
+          <w:lang w:eastAsia="es-PE"/>
+        </w:rPr>
+        <w:t>Requerimientos No Funcionales</w:t>
+      </w:r>
+      <w:bookmarkEnd w:id="13"/>
+      <w:r>
+        <w:rPr>
+          <w:color w:val="auto"/>
+          <w:lang w:eastAsia="es-PE"/>
+        </w:rPr>
+        <w:t xml:space="preserve"> – Atributos de Calidad</w:t>
+      </w:r>
+      <w:bookmarkEnd w:id="14"/>
+    </w:p>
     <w:p>
       <w:pPr>
         <w:autoSpaceDE w:val="0"/>
@@ -5882,7 +6226,7 @@
           <w:sz w:val="20"/>
           <w:szCs w:val="20"/>
         </w:rPr>
-        <w:t>Asimismo con esta prioridad se definirá el orden de implementación</w:t>
+        <w:t xml:space="preserve"> [</w:t>
       </w:r>
       <w:r>
         <w:rPr>
@@ -5893,11 +6237,9 @@
           <w:sz w:val="20"/>
           <w:szCs w:val="20"/>
         </w:rPr>
-        <w:t>.]</w:t>
-      </w:r>
-    </w:p>
-    <w:p>
-      <w:pPr>
+        <w:t>Definir la prioridad de los requerimientos NO funcionales</w:t>
+      </w:r>
+      <w:r>
         <w:rPr>
           <w:rFonts w:ascii="TimesNewRoman,Italic" w:hAnsi="TimesNewRoman,Italic" w:cs="TimesNewRoman,Italic"/>
           <w:i/>
@@ -5906,31 +6248,8 @@
           <w:sz w:val="20"/>
           <w:szCs w:val="20"/>
         </w:rPr>
-      </w:pPr>
-    </w:p>
-    <w:p>
-      <w:pPr>
-        <w:pStyle w:val="Ttulo3"/>
-        <w:numPr>
-          <w:ilvl w:val="2"/>
-          <w:numId w:val="6"/>
-        </w:numPr>
-        <w:rPr>
-          <w:color w:val="auto"/>
-          <w:lang w:eastAsia="es-PE"/>
-        </w:rPr>
-      </w:pPr>
-      <w:bookmarkStart w:id="12" w:name="_Toc68679736"/>
-      <w:bookmarkStart w:id="13" w:name="_Toc69808840"/>
-      <w:r>
-        <w:rPr>
-          <w:color w:val="auto"/>
-          <w:lang w:eastAsia="es-PE"/>
-        </w:rPr>
-        <w:t>Requerimientos Funcionales</w:t>
-      </w:r>
-      <w:bookmarkEnd w:id="12"/>
-      <w:bookmarkEnd w:id="13"/>
+        <w:t>.]</w:t>
+      </w:r>
     </w:p>
     <w:p>
       <w:pPr>
@@ -5949,39 +6268,6 @@
           <w:szCs w:val="20"/>
         </w:rPr>
       </w:pPr>
-      <w:r>
-        <w:rPr>
-          <w:rFonts w:ascii="TimesNewRoman,Italic" w:hAnsi="TimesNewRoman,Italic" w:cs="TimesNewRoman,Italic"/>
-          <w:i/>
-          <w:iCs/>
-          <w:color w:val="0000FF"/>
-          <w:sz w:val="20"/>
-          <w:szCs w:val="20"/>
-        </w:rPr>
-        <w:t>[</w:t>
-      </w:r>
-      <w:r>
-        <w:rPr>
-          <w:rFonts w:ascii="TimesNewRoman,Italic" w:hAnsi="TimesNewRoman,Italic" w:cs="TimesNewRoman,Italic"/>
-          <w:i/>
-          <w:iCs/>
-          <w:color w:val="0000FF"/>
-          <w:sz w:val="20"/>
-          <w:szCs w:val="20"/>
-        </w:rPr>
-        <w:t>Definir la prioridad de los requerimientos funcionales</w:t>
-      </w:r>
-      <w:r>
-        <w:rPr>
-          <w:rFonts w:ascii="TimesNewRoman,Italic" w:hAnsi="TimesNewRoman,Italic" w:cs="TimesNewRoman,Italic"/>
-          <w:i/>
-          <w:iCs/>
-          <w:color w:val="0000FF"/>
-          <w:sz w:val="20"/>
-          <w:szCs w:val="20"/>
-        </w:rPr>
-        <w:t>.]</w:t>
-      </w:r>
     </w:p>
     <w:tbl>
       <w:tblPr>
@@ -6016,14 +6302,6 @@
               </w:rPr>
             </w:pPr>
             <w:r>
-              <w:rPr>
-                <w:rFonts w:ascii="TimesNewRoman,Italic" w:hAnsi="TimesNewRoman,Italic" w:cs="TimesNewRoman,Italic"/>
-                <w:i/>
-                <w:iCs/>
-                <w:color w:val="0000FF"/>
-                <w:sz w:val="20"/>
-                <w:szCs w:val="20"/>
-              </w:rPr>
               <w:t>ID</w:t>
             </w:r>
           </w:p>
@@ -6047,29 +6325,8 @@
                 <w:szCs w:val="20"/>
               </w:rPr>
             </w:pPr>
-            <w:proofErr w:type="spellStart"/>
-            <w:r>
-              <w:rPr>
-                <w:rFonts w:ascii="TimesNewRoman,Italic" w:hAnsi="TimesNewRoman,Italic" w:cs="TimesNewRoman,Italic"/>
-                <w:i/>
-                <w:iCs/>
-                <w:color w:val="0000FF"/>
-                <w:sz w:val="20"/>
-                <w:szCs w:val="20"/>
-              </w:rPr>
-              <w:t>Descripcion</w:t>
-            </w:r>
-            <w:proofErr w:type="spellEnd"/>
-            <w:r>
-              <w:rPr>
-                <w:rFonts w:ascii="TimesNewRoman,Italic" w:hAnsi="TimesNewRoman,Italic" w:cs="TimesNewRoman,Italic"/>
-                <w:i/>
-                <w:iCs/>
-                <w:color w:val="0000FF"/>
-                <w:sz w:val="20"/>
-                <w:szCs w:val="20"/>
-              </w:rPr>
-              <w:t xml:space="preserve"> </w:t>
+            <w:r>
+              <w:t>Descripción</w:t>
             </w:r>
           </w:p>
         </w:tc>
@@ -6093,14 +6350,6 @@
               </w:rPr>
             </w:pPr>
             <w:r>
-              <w:rPr>
-                <w:rFonts w:ascii="TimesNewRoman,Italic" w:hAnsi="TimesNewRoman,Italic" w:cs="TimesNewRoman,Italic"/>
-                <w:i/>
-                <w:iCs/>
-                <w:color w:val="0000FF"/>
-                <w:sz w:val="20"/>
-                <w:szCs w:val="20"/>
-              </w:rPr>
               <w:t>Prioridad</w:t>
             </w:r>
           </w:p>
@@ -6126,6 +6375,9 @@
                 <w:szCs w:val="20"/>
               </w:rPr>
             </w:pPr>
+            <w:r>
+              <w:t>RNF01</w:t>
+            </w:r>
           </w:p>
         </w:tc>
         <w:tc>
@@ -6147,6 +6399,9 @@
                 <w:szCs w:val="20"/>
               </w:rPr>
             </w:pPr>
+            <w:r>
+              <w:t>Garantizar la seguridad de los datos utilizados en las pruebas.</w:t>
+            </w:r>
           </w:p>
         </w:tc>
         <w:tc>
@@ -6168,238 +6423,8 @@
                 <w:szCs w:val="20"/>
               </w:rPr>
             </w:pPr>
-          </w:p>
-        </w:tc>
-      </w:tr>
-    </w:tbl>
-    <w:p>
-      <w:pPr>
-        <w:pStyle w:val="Ttulo3"/>
-        <w:ind w:left="1224"/>
-        <w:rPr>
-          <w:lang w:eastAsia="es-PE"/>
-        </w:rPr>
-      </w:pPr>
-      <w:bookmarkStart w:id="14" w:name="_Toc68679737"/>
-    </w:p>
-    <w:p>
-      <w:pPr>
-        <w:pStyle w:val="Ttulo3"/>
-        <w:numPr>
-          <w:ilvl w:val="2"/>
-          <w:numId w:val="6"/>
-        </w:numPr>
-        <w:rPr>
-          <w:color w:val="auto"/>
-          <w:lang w:eastAsia="es-PE"/>
-        </w:rPr>
-      </w:pPr>
-      <w:bookmarkStart w:id="15" w:name="_Toc69808841"/>
-      <w:r>
-        <w:rPr>
-          <w:color w:val="auto"/>
-          <w:lang w:eastAsia="es-PE"/>
-        </w:rPr>
-        <w:t>Requerimientos No Funcionales</w:t>
-      </w:r>
-      <w:bookmarkEnd w:id="14"/>
-      <w:r>
-        <w:rPr>
-          <w:color w:val="auto"/>
-          <w:lang w:eastAsia="es-PE"/>
-        </w:rPr>
-        <w:t xml:space="preserve"> – Atributos de Calidad</w:t>
-      </w:r>
-      <w:bookmarkEnd w:id="15"/>
-    </w:p>
-    <w:p>
-      <w:pPr>
-        <w:autoSpaceDE w:val="0"/>
-        <w:autoSpaceDN w:val="0"/>
-        <w:adjustRightInd w:val="0"/>
-        <w:spacing w:after="0" w:line="240" w:lineRule="auto"/>
-        <w:ind w:left="1140"/>
-        <w:jc w:val="both"/>
-        <w:rPr>
-          <w:rFonts w:ascii="TimesNewRoman,Italic" w:hAnsi="TimesNewRoman,Italic" w:cs="TimesNewRoman,Italic"/>
-          <w:i/>
-          <w:iCs/>
-          <w:color w:val="0000FF"/>
-          <w:sz w:val="20"/>
-          <w:szCs w:val="20"/>
-        </w:rPr>
-      </w:pPr>
-      <w:r>
-        <w:rPr>
-          <w:rFonts w:ascii="TimesNewRoman,Italic" w:hAnsi="TimesNewRoman,Italic" w:cs="TimesNewRoman,Italic"/>
-          <w:i/>
-          <w:iCs/>
-          <w:color w:val="0000FF"/>
-          <w:sz w:val="20"/>
-          <w:szCs w:val="20"/>
-        </w:rPr>
-        <w:t xml:space="preserve"> [</w:t>
-      </w:r>
-      <w:r>
-        <w:rPr>
-          <w:rFonts w:ascii="TimesNewRoman,Italic" w:hAnsi="TimesNewRoman,Italic" w:cs="TimesNewRoman,Italic"/>
-          <w:i/>
-          <w:iCs/>
-          <w:color w:val="0000FF"/>
-          <w:sz w:val="20"/>
-          <w:szCs w:val="20"/>
-        </w:rPr>
-        <w:t>Definir la prioridad de los requerimientos NO funcionales</w:t>
-      </w:r>
-      <w:r>
-        <w:rPr>
-          <w:rFonts w:ascii="TimesNewRoman,Italic" w:hAnsi="TimesNewRoman,Italic" w:cs="TimesNewRoman,Italic"/>
-          <w:i/>
-          <w:iCs/>
-          <w:color w:val="0000FF"/>
-          <w:sz w:val="20"/>
-          <w:szCs w:val="20"/>
-        </w:rPr>
-        <w:t>.]</w:t>
-      </w:r>
-    </w:p>
-    <w:p>
-      <w:pPr>
-        <w:autoSpaceDE w:val="0"/>
-        <w:autoSpaceDN w:val="0"/>
-        <w:adjustRightInd w:val="0"/>
-        <w:spacing w:after="0" w:line="240" w:lineRule="auto"/>
-        <w:ind w:left="1140"/>
-        <w:jc w:val="both"/>
-        <w:rPr>
-          <w:rFonts w:ascii="TimesNewRoman,Italic" w:hAnsi="TimesNewRoman,Italic" w:cs="TimesNewRoman,Italic"/>
-          <w:i/>
-          <w:iCs/>
-          <w:color w:val="0000FF"/>
-          <w:sz w:val="20"/>
-          <w:szCs w:val="20"/>
-        </w:rPr>
-      </w:pPr>
-    </w:p>
-    <w:tbl>
-      <w:tblPr>
-        <w:tblStyle w:val="Tablaconcuadrcula"/>
-        <w:tblW w:w="7786" w:type="dxa"/>
-        <w:tblInd w:w="1140" w:type="dxa"/>
-        <w:tblLook w:val="04A0" w:firstRow="1" w:lastRow="0" w:firstColumn="1" w:lastColumn="0" w:noHBand="0" w:noVBand="1"/>
-      </w:tblPr>
-      <w:tblGrid>
-        <w:gridCol w:w="1177"/>
-        <w:gridCol w:w="3999"/>
-        <w:gridCol w:w="2610"/>
-      </w:tblGrid>
-      <w:tr>
-        <w:tc>
-          <w:tcPr>
-            <w:tcW w:w="1177" w:type="dxa"/>
-          </w:tcPr>
-          <w:p>
-            <w:pPr>
-              <w:autoSpaceDE w:val="0"/>
-              <w:autoSpaceDN w:val="0"/>
-              <w:adjustRightInd w:val="0"/>
-              <w:jc w:val="both"/>
-              <w:rPr>
-                <w:rFonts w:ascii="TimesNewRoman,Italic" w:hAnsi="TimesNewRoman,Italic" w:cs="TimesNewRoman,Italic"/>
-                <w:i/>
-                <w:iCs/>
-                <w:color w:val="0000FF"/>
-                <w:sz w:val="20"/>
-                <w:szCs w:val="20"/>
-              </w:rPr>
-            </w:pPr>
-            <w:r>
-              <w:rPr>
-                <w:rFonts w:ascii="TimesNewRoman,Italic" w:hAnsi="TimesNewRoman,Italic" w:cs="TimesNewRoman,Italic"/>
-                <w:i/>
-                <w:iCs/>
-                <w:color w:val="0000FF"/>
-                <w:sz w:val="20"/>
-                <w:szCs w:val="20"/>
-              </w:rPr>
-              <w:t>ID</w:t>
-            </w:r>
-          </w:p>
-        </w:tc>
-        <w:tc>
-          <w:tcPr>
-            <w:tcW w:w="3999" w:type="dxa"/>
-          </w:tcPr>
-          <w:p>
-            <w:pPr>
-              <w:autoSpaceDE w:val="0"/>
-              <w:autoSpaceDN w:val="0"/>
-              <w:adjustRightInd w:val="0"/>
-              <w:jc w:val="both"/>
-              <w:rPr>
-                <w:rFonts w:ascii="TimesNewRoman,Italic" w:hAnsi="TimesNewRoman,Italic" w:cs="TimesNewRoman,Italic"/>
-                <w:i/>
-                <w:iCs/>
-                <w:color w:val="0000FF"/>
-                <w:sz w:val="20"/>
-                <w:szCs w:val="20"/>
-              </w:rPr>
-            </w:pPr>
-            <w:proofErr w:type="spellStart"/>
-            <w:r>
-              <w:rPr>
-                <w:rFonts w:ascii="TimesNewRoman,Italic" w:hAnsi="TimesNewRoman,Italic" w:cs="TimesNewRoman,Italic"/>
-                <w:i/>
-                <w:iCs/>
-                <w:color w:val="0000FF"/>
-                <w:sz w:val="20"/>
-                <w:szCs w:val="20"/>
-              </w:rPr>
-              <w:t>Descripcion</w:t>
-            </w:r>
-            <w:proofErr w:type="spellEnd"/>
-            <w:r>
-              <w:rPr>
-                <w:rFonts w:ascii="TimesNewRoman,Italic" w:hAnsi="TimesNewRoman,Italic" w:cs="TimesNewRoman,Italic"/>
-                <w:i/>
-                <w:iCs/>
-                <w:color w:val="0000FF"/>
-                <w:sz w:val="20"/>
-                <w:szCs w:val="20"/>
-              </w:rPr>
-              <w:t xml:space="preserve"> </w:t>
-            </w:r>
-          </w:p>
-        </w:tc>
-        <w:tc>
-          <w:tcPr>
-            <w:tcW w:w="2610" w:type="dxa"/>
-          </w:tcPr>
-          <w:p>
-            <w:pPr>
-              <w:autoSpaceDE w:val="0"/>
-              <w:autoSpaceDN w:val="0"/>
-              <w:adjustRightInd w:val="0"/>
-              <w:jc w:val="both"/>
-              <w:rPr>
-                <w:rFonts w:ascii="TimesNewRoman,Italic" w:hAnsi="TimesNewRoman,Italic" w:cs="TimesNewRoman,Italic"/>
-                <w:i/>
-                <w:iCs/>
-                <w:color w:val="0000FF"/>
-                <w:sz w:val="20"/>
-                <w:szCs w:val="20"/>
-              </w:rPr>
-            </w:pPr>
-            <w:r>
-              <w:rPr>
-                <w:rFonts w:ascii="TimesNewRoman,Italic" w:hAnsi="TimesNewRoman,Italic" w:cs="TimesNewRoman,Italic"/>
-                <w:i/>
-                <w:iCs/>
-                <w:color w:val="0000FF"/>
-                <w:sz w:val="20"/>
-                <w:szCs w:val="20"/>
-              </w:rPr>
-              <w:t>Prioridad</w:t>
+            <w:r>
+              <w:t>Alta</w:t>
             </w:r>
           </w:p>
         </w:tc>
@@ -6424,6 +6449,9 @@
                 <w:szCs w:val="20"/>
               </w:rPr>
             </w:pPr>
+            <w:r>
+              <w:t>RNF02</w:t>
+            </w:r>
           </w:p>
         </w:tc>
         <w:tc>
@@ -6445,6 +6473,9 @@
                 <w:szCs w:val="20"/>
               </w:rPr>
             </w:pPr>
+            <w:r>
+              <w:t>Asegurar que el tiempo de ejecución de pruebas no supere 2 minutos.</w:t>
+            </w:r>
           </w:p>
         </w:tc>
         <w:tc>
@@ -6466,6 +6497,9 @@
                 <w:szCs w:val="20"/>
               </w:rPr>
             </w:pPr>
+            <w:r>
+              <w:t>Alta</w:t>
+            </w:r>
           </w:p>
         </w:tc>
       </w:tr>
@@ -6489,6 +6523,9 @@
                 <w:szCs w:val="20"/>
               </w:rPr>
             </w:pPr>
+            <w:r>
+              <w:t>RNF03</w:t>
+            </w:r>
           </w:p>
         </w:tc>
         <w:tc>
@@ -6510,6 +6547,9 @@
                 <w:szCs w:val="20"/>
               </w:rPr>
             </w:pPr>
+            <w:r>
+              <w:t>Disponibilidad continua del sistema (99% de tiempo activo).</w:t>
+            </w:r>
           </w:p>
         </w:tc>
         <w:tc>
@@ -6531,6 +6571,157 @@
                 <w:szCs w:val="20"/>
               </w:rPr>
             </w:pPr>
+            <w:r>
+              <w:t>Alta</w:t>
+            </w:r>
+          </w:p>
+        </w:tc>
+      </w:tr>
+      <w:tr>
+        <w:tc>
+          <w:tcPr>
+            <w:tcW w:w="1177" w:type="dxa"/>
+          </w:tcPr>
+          <w:p>
+            <w:pPr>
+              <w:autoSpaceDE w:val="0"/>
+              <w:autoSpaceDN w:val="0"/>
+              <w:adjustRightInd w:val="0"/>
+              <w:jc w:val="both"/>
+              <w:rPr>
+                <w:rFonts w:ascii="TimesNewRoman,Italic" w:hAnsi="TimesNewRoman,Italic" w:cs="TimesNewRoman,Italic"/>
+                <w:i/>
+                <w:iCs/>
+                <w:color w:val="0000FF"/>
+                <w:sz w:val="20"/>
+                <w:szCs w:val="20"/>
+              </w:rPr>
+            </w:pPr>
+            <w:r>
+              <w:t>RNF04</w:t>
+            </w:r>
+          </w:p>
+        </w:tc>
+        <w:tc>
+          <w:tcPr>
+            <w:tcW w:w="3999" w:type="dxa"/>
+          </w:tcPr>
+          <w:p>
+            <w:pPr>
+              <w:autoSpaceDE w:val="0"/>
+              <w:autoSpaceDN w:val="0"/>
+              <w:adjustRightInd w:val="0"/>
+              <w:jc w:val="both"/>
+              <w:rPr>
+                <w:rFonts w:ascii="TimesNewRoman,Italic" w:hAnsi="TimesNewRoman,Italic" w:cs="TimesNewRoman,Italic"/>
+                <w:i/>
+                <w:iCs/>
+                <w:color w:val="0000FF"/>
+                <w:sz w:val="20"/>
+                <w:szCs w:val="20"/>
+              </w:rPr>
+            </w:pPr>
+            <w:r>
+              <w:t>Interoperabilidad con múltiples dispositivos y versiones de Android.</w:t>
+            </w:r>
+          </w:p>
+        </w:tc>
+        <w:tc>
+          <w:tcPr>
+            <w:tcW w:w="2610" w:type="dxa"/>
+          </w:tcPr>
+          <w:p>
+            <w:pPr>
+              <w:autoSpaceDE w:val="0"/>
+              <w:autoSpaceDN w:val="0"/>
+              <w:adjustRightInd w:val="0"/>
+              <w:jc w:val="both"/>
+              <w:rPr>
+                <w:rFonts w:ascii="TimesNewRoman,Italic" w:hAnsi="TimesNewRoman,Italic" w:cs="TimesNewRoman,Italic"/>
+                <w:i/>
+                <w:iCs/>
+                <w:color w:val="0000FF"/>
+                <w:sz w:val="20"/>
+                <w:szCs w:val="20"/>
+              </w:rPr>
+            </w:pPr>
+            <w:r>
+              <w:t>Alta</w:t>
+            </w:r>
+          </w:p>
+        </w:tc>
+      </w:tr>
+      <w:tr>
+        <w:tc>
+          <w:tcPr>
+            <w:tcW w:w="1177" w:type="dxa"/>
+          </w:tcPr>
+          <w:p>
+            <w:pPr>
+              <w:autoSpaceDE w:val="0"/>
+              <w:autoSpaceDN w:val="0"/>
+              <w:adjustRightInd w:val="0"/>
+              <w:jc w:val="both"/>
+              <w:rPr>
+                <w:rFonts w:ascii="TimesNewRoman,Italic" w:hAnsi="TimesNewRoman,Italic" w:cs="TimesNewRoman,Italic"/>
+                <w:i/>
+                <w:iCs/>
+                <w:color w:val="0000FF"/>
+                <w:sz w:val="20"/>
+                <w:szCs w:val="20"/>
+              </w:rPr>
+            </w:pPr>
+            <w:r>
+              <w:t>RNF05</w:t>
+            </w:r>
+          </w:p>
+        </w:tc>
+        <w:tc>
+          <w:tcPr>
+            <w:tcW w:w="3999" w:type="dxa"/>
+          </w:tcPr>
+          <w:p>
+            <w:pPr>
+              <w:autoSpaceDE w:val="0"/>
+              <w:autoSpaceDN w:val="0"/>
+              <w:adjustRightInd w:val="0"/>
+              <w:jc w:val="both"/>
+              <w:rPr>
+                <w:rFonts w:ascii="TimesNewRoman,Italic" w:hAnsi="TimesNewRoman,Italic" w:cs="TimesNewRoman,Italic"/>
+                <w:i/>
+                <w:iCs/>
+                <w:color w:val="0000FF"/>
+                <w:sz w:val="20"/>
+                <w:szCs w:val="20"/>
+              </w:rPr>
+            </w:pPr>
+            <w:r>
+              <w:t>Generación automatizada de reportes visuales para facilitar el análisis.</w:t>
+            </w:r>
+          </w:p>
+        </w:tc>
+        <w:tc>
+          <w:tcPr>
+            <w:tcW w:w="2610" w:type="dxa"/>
+          </w:tcPr>
+          <w:p>
+            <w:pPr>
+              <w:autoSpaceDE w:val="0"/>
+              <w:autoSpaceDN w:val="0"/>
+              <w:adjustRightInd w:val="0"/>
+              <w:jc w:val="both"/>
+              <w:rPr>
+                <w:rFonts w:ascii="TimesNewRoman,Italic" w:hAnsi="TimesNewRoman,Italic" w:cs="TimesNewRoman,Italic"/>
+                <w:i/>
+                <w:iCs/>
+                <w:color w:val="0000FF"/>
+                <w:sz w:val="20"/>
+                <w:szCs w:val="20"/>
+              </w:rPr>
+            </w:pPr>
+            <w:r>
+              <w:t>Alta</w:t>
+            </w:r>
           </w:p>
         </w:tc>
       </w:tr>
@@ -6546,11 +6737,278 @@
     </w:p>
     <w:p>
       <w:pPr>
+        <w:pStyle w:val="Prrafodelista"/>
+        <w:numPr>
+          <w:ilvl w:val="1"/>
+          <w:numId w:val="9"/>
+        </w:numPr>
+        <w:rPr>
+          <w:lang w:eastAsia="es-PE"/>
+        </w:rPr>
+      </w:pPr>
+      <w:r>
+        <w:rPr>
+          <w:lang w:eastAsia="es-PE"/>
+        </w:rPr>
+        <w:t>Restricciones</w:t>
+      </w:r>
+    </w:p>
+    <w:p>
+      <w:pPr>
         <w:autoSpaceDE w:val="0"/>
         <w:autoSpaceDN w:val="0"/>
         <w:adjustRightInd w:val="0"/>
         <w:spacing w:after="0" w:line="240" w:lineRule="auto"/>
-        <w:ind w:left="360"/>
+        <w:ind w:left="708"/>
+        <w:jc w:val="both"/>
+      </w:pPr>
+    </w:p>
+    <w:p>
+      <w:pPr>
+        <w:ind w:left="1416"/>
+      </w:pPr>
+      <w:r>
+        <w:t>Restricciones Tecnológicas:</w:t>
+      </w:r>
+    </w:p>
+    <w:p>
+      <w:pPr>
+        <w:pStyle w:val="Prrafodelista"/>
+        <w:numPr>
+          <w:ilvl w:val="3"/>
+          <w:numId w:val="53"/>
+        </w:numPr>
+      </w:pPr>
+      <w:r>
+        <w:t xml:space="preserve">Uso exclusivo de herramientas de pruebas como </w:t>
+      </w:r>
+      <w:proofErr w:type="spellStart"/>
+      <w:r>
+        <w:t>Appium</w:t>
+      </w:r>
+      <w:proofErr w:type="spellEnd"/>
+      <w:r>
+        <w:t xml:space="preserve">, </w:t>
+      </w:r>
+      <w:proofErr w:type="spellStart"/>
+      <w:r>
+        <w:t>Selenium</w:t>
+      </w:r>
+      <w:proofErr w:type="spellEnd"/>
+      <w:r>
+        <w:t xml:space="preserve"> y </w:t>
+      </w:r>
+      <w:proofErr w:type="spellStart"/>
+      <w:r>
+        <w:t>BrowserStack</w:t>
+      </w:r>
+      <w:proofErr w:type="spellEnd"/>
+      <w:r>
+        <w:t xml:space="preserve"> para garantizar la compatibilidad y escalabilidad.</w:t>
+      </w:r>
+    </w:p>
+    <w:p>
+      <w:pPr>
+        <w:pStyle w:val="Prrafodelista"/>
+        <w:numPr>
+          <w:ilvl w:val="3"/>
+          <w:numId w:val="53"/>
+        </w:numPr>
+      </w:pPr>
+      <w:r>
+        <w:t>Los dispositivos utilizados para las pruebas deben ser compatibles con Android 11 o superior.</w:t>
+      </w:r>
+    </w:p>
+    <w:p>
+      <w:pPr>
+        <w:ind w:left="708" w:firstLine="708"/>
+      </w:pPr>
+      <w:r>
+        <w:t>Restricciones Económicas:</w:t>
+      </w:r>
+    </w:p>
+    <w:p>
+      <w:pPr>
+        <w:ind w:left="792"/>
+      </w:pPr>
+    </w:p>
+    <w:p>
+      <w:pPr>
+        <w:pStyle w:val="Prrafodelista"/>
+        <w:numPr>
+          <w:ilvl w:val="3"/>
+          <w:numId w:val="53"/>
+        </w:numPr>
+      </w:pPr>
+      <w:r>
+        <w:t>El presupuesto asignado debe cubrir las licencias de las herramientas utilizadas y el mantenimiento del entorno de pruebas.</w:t>
+      </w:r>
+    </w:p>
+    <w:p>
+      <w:pPr>
+        <w:ind w:left="708" w:firstLine="708"/>
+      </w:pPr>
+      <w:r>
+        <w:t>Restricciones Operativas:</w:t>
+      </w:r>
+    </w:p>
+    <w:p>
+      <w:pPr>
+        <w:pStyle w:val="Prrafodelista"/>
+        <w:numPr>
+          <w:ilvl w:val="3"/>
+          <w:numId w:val="53"/>
+        </w:numPr>
+      </w:pPr>
+      <w:r>
+        <w:t>Las pruebas deben ejecutarse en un entorno controlado que cumpla con los estándares de seguridad establecidos.</w:t>
+      </w:r>
+    </w:p>
+    <w:p>
+      <w:pPr>
+        <w:pStyle w:val="Prrafodelista"/>
+        <w:numPr>
+          <w:ilvl w:val="3"/>
+          <w:numId w:val="53"/>
+        </w:numPr>
+      </w:pPr>
+      <w:r>
+        <w:t>Las pruebas automatizadas deben ser verificadas y aprobadas por el equipo de calidad antes de ser implementadas.</w:t>
+      </w:r>
+    </w:p>
+    <w:p>
+      <w:pPr>
+        <w:ind w:left="708" w:firstLine="708"/>
+      </w:pPr>
+      <w:r>
+        <w:t>Restricciones Temporales:</w:t>
+      </w:r>
+    </w:p>
+    <w:p>
+      <w:pPr>
+        <w:pStyle w:val="Prrafodelista"/>
+        <w:numPr>
+          <w:ilvl w:val="3"/>
+          <w:numId w:val="53"/>
+        </w:numPr>
+      </w:pPr>
+      <w:r>
+        <w:t>El sistema debe ser funcional y aprobado antes de la fecha de lanzamiento del aplicativo móvil "Juegos Florales".</w:t>
+      </w:r>
+    </w:p>
+    <w:p>
+      <w:pPr>
+        <w:pStyle w:val="Prrafodelista"/>
+        <w:numPr>
+          <w:ilvl w:val="3"/>
+          <w:numId w:val="53"/>
+        </w:numPr>
+      </w:pPr>
+      <w:r>
+        <w:t>La ejecución de pruebas debe ajustarse al cronograma definido, con un margen de error del 5%.</w:t>
+      </w:r>
+    </w:p>
+    <w:p>
+      <w:pPr>
+        <w:pStyle w:val="Ttulo1"/>
+        <w:numPr>
+          <w:ilvl w:val="0"/>
+          <w:numId w:val="9"/>
+        </w:numPr>
+        <w:rPr>
+          <w:b/>
+          <w:color w:val="auto"/>
+          <w:lang w:eastAsia="es-PE"/>
+        </w:rPr>
+      </w:pPr>
+      <w:bookmarkStart w:id="15" w:name="_Toc69808842"/>
+      <w:r>
+        <w:rPr>
+          <w:b/>
+          <w:color w:val="auto"/>
+          <w:lang w:eastAsia="es-PE"/>
+        </w:rPr>
+        <w:t>REPRESENTACIÓN DE</w:t>
+      </w:r>
+      <w:r>
+        <w:rPr>
+          <w:b/>
+          <w:color w:val="auto"/>
+          <w:lang w:eastAsia="es-PE"/>
+        </w:rPr>
+        <w:t xml:space="preserve"> LA </w:t>
+      </w:r>
+      <w:r>
+        <w:rPr>
+          <w:b/>
+          <w:color w:val="auto"/>
+          <w:lang w:eastAsia="es-PE"/>
+        </w:rPr>
+        <w:t>ARQUITECTURA</w:t>
+      </w:r>
+      <w:r>
+        <w:rPr>
+          <w:b/>
+          <w:color w:val="auto"/>
+          <w:lang w:eastAsia="es-PE"/>
+        </w:rPr>
+        <w:t xml:space="preserve"> DEL SISTEMA</w:t>
+      </w:r>
+      <w:bookmarkEnd w:id="15"/>
+    </w:p>
+    <w:p>
+      <w:pPr>
+        <w:pStyle w:val="TDC2"/>
+        <w:rPr>
+          <w:rStyle w:val="Ttulo2Car"/>
+          <w:b w:val="0"/>
+          <w:bCs w:val="0"/>
+          <w:color w:val="auto"/>
+        </w:rPr>
+      </w:pPr>
+      <w:bookmarkStart w:id="16" w:name="_Toc68679738"/>
+    </w:p>
+    <w:p>
+      <w:pPr>
+        <w:pStyle w:val="TDC2"/>
+        <w:numPr>
+          <w:ilvl w:val="1"/>
+          <w:numId w:val="9"/>
+        </w:numPr>
+      </w:pPr>
+      <w:bookmarkStart w:id="17" w:name="_Toc69808843"/>
+      <w:r>
+        <w:rPr>
+          <w:rStyle w:val="Ttulo2Car"/>
+          <w:b w:val="0"/>
+          <w:bCs w:val="0"/>
+          <w:color w:val="auto"/>
+        </w:rPr>
+        <w:t>Vista de Caso de uso</w:t>
+      </w:r>
+      <w:bookmarkEnd w:id="17"/>
+    </w:p>
+    <w:p>
+      <w:pPr>
+        <w:ind w:left="1224"/>
+        <w:rPr>
+          <w:lang w:val="es-ES"/>
+        </w:rPr>
+      </w:pPr>
+      <w:r>
+        <w:rPr>
+          <w:lang w:val="es-ES"/>
+        </w:rPr>
+        <w:t>La vista de caso de uso del sistema "Juegos Florales" tiene como objetivo describir las funcionalidades principales y los actores que interactúan con la aplicación. Estas funcionalidades representan las acciones más importantes que los usuarios y administradores pueden realizar dentro del sistema.</w:t>
+      </w:r>
+    </w:p>
+    <w:p>
+      <w:pPr>
+        <w:autoSpaceDE w:val="0"/>
+        <w:autoSpaceDN w:val="0"/>
+        <w:adjustRightInd w:val="0"/>
+        <w:spacing w:after="0" w:line="240" w:lineRule="auto"/>
+        <w:ind w:left="1416"/>
         <w:jc w:val="both"/>
         <w:rPr>
           <w:rFonts w:ascii="TimesNewRoman,Italic" w:hAnsi="TimesNewRoman,Italic" w:cs="TimesNewRoman,Italic"/>
@@ -6561,662 +7019,6 @@
           <w:szCs w:val="20"/>
         </w:rPr>
       </w:pPr>
-      <w:r>
-        <w:rPr>
-          <w:rFonts w:ascii="TimesNewRoman,Italic" w:hAnsi="TimesNewRoman,Italic" w:cs="TimesNewRoman,Italic"/>
-          <w:i/>
-          <w:iCs/>
-          <w:color w:val="0000FF"/>
-          <w:sz w:val="20"/>
-          <w:szCs w:val="20"/>
-        </w:rPr>
-        <w:t>[Los Atributos de Calidad (</w:t>
-      </w:r>
-      <w:proofErr w:type="spellStart"/>
-      <w:r>
-        <w:rPr>
-          <w:rFonts w:ascii="TimesNewRoman,Italic" w:hAnsi="TimesNewRoman,Italic" w:cs="TimesNewRoman,Italic"/>
-          <w:i/>
-          <w:iCs/>
-          <w:color w:val="0000FF"/>
-          <w:sz w:val="20"/>
-          <w:szCs w:val="20"/>
-        </w:rPr>
-        <w:t>QAs</w:t>
-      </w:r>
-      <w:proofErr w:type="spellEnd"/>
-      <w:r>
-        <w:rPr>
-          <w:rFonts w:ascii="TimesNewRoman,Italic" w:hAnsi="TimesNewRoman,Italic" w:cs="TimesNewRoman,Italic"/>
-          <w:i/>
-          <w:iCs/>
-          <w:color w:val="0000FF"/>
-          <w:sz w:val="20"/>
-          <w:szCs w:val="20"/>
-        </w:rPr>
-        <w:t xml:space="preserve">) son propiedades medibles y evaluables de un sistema, estas propiedades son usadas para indicar el grado en que el sistema satisface las necesidades de los </w:t>
-      </w:r>
-      <w:proofErr w:type="spellStart"/>
-      <w:r>
-        <w:rPr>
-          <w:rFonts w:ascii="TimesNewRoman,Italic" w:hAnsi="TimesNewRoman,Italic" w:cs="TimesNewRoman,Italic"/>
-          <w:i/>
-          <w:iCs/>
-          <w:color w:val="0000FF"/>
-          <w:sz w:val="20"/>
-          <w:szCs w:val="20"/>
-        </w:rPr>
-        <w:t>stakeholders</w:t>
-      </w:r>
-      <w:proofErr w:type="spellEnd"/>
-      <w:r>
-        <w:rPr>
-          <w:rFonts w:ascii="TimesNewRoman,Italic" w:hAnsi="TimesNewRoman,Italic" w:cs="TimesNewRoman,Italic"/>
-          <w:i/>
-          <w:iCs/>
-          <w:color w:val="0000FF"/>
-          <w:sz w:val="20"/>
-          <w:szCs w:val="20"/>
-        </w:rPr>
-        <w:t xml:space="preserve">   [</w:t>
-      </w:r>
-      <w:proofErr w:type="spellStart"/>
-      <w:r>
-        <w:rPr>
-          <w:rFonts w:ascii="TimesNewRoman,Italic" w:hAnsi="TimesNewRoman,Italic" w:cs="TimesNewRoman,Italic"/>
-          <w:i/>
-          <w:iCs/>
-          <w:color w:val="0000FF"/>
-          <w:sz w:val="20"/>
-          <w:szCs w:val="20"/>
-        </w:rPr>
-        <w:t>Wojcik</w:t>
-      </w:r>
-      <w:proofErr w:type="spellEnd"/>
-      <w:r>
-        <w:rPr>
-          <w:rFonts w:ascii="TimesNewRoman,Italic" w:hAnsi="TimesNewRoman,Italic" w:cs="TimesNewRoman,Italic"/>
-          <w:i/>
-          <w:iCs/>
-          <w:color w:val="0000FF"/>
-          <w:sz w:val="20"/>
-          <w:szCs w:val="20"/>
-        </w:rPr>
-        <w:t xml:space="preserve">  2013].</w:t>
-      </w:r>
-    </w:p>
-    <w:p>
-      <w:pPr>
-        <w:autoSpaceDE w:val="0"/>
-        <w:autoSpaceDN w:val="0"/>
-        <w:adjustRightInd w:val="0"/>
-        <w:spacing w:after="0" w:line="240" w:lineRule="auto"/>
-        <w:ind w:left="360"/>
-        <w:jc w:val="both"/>
-        <w:rPr>
-          <w:rFonts w:ascii="TimesNewRoman,Italic" w:hAnsi="TimesNewRoman,Italic" w:cs="TimesNewRoman,Italic"/>
-          <w:i/>
-          <w:iCs/>
-          <w:color w:val="0000FF"/>
-          <w:sz w:val="20"/>
-          <w:szCs w:val="20"/>
-        </w:rPr>
-      </w:pPr>
-      <w:r>
-        <w:rPr>
-          <w:rFonts w:ascii="TimesNewRoman,Italic" w:hAnsi="TimesNewRoman,Italic" w:cs="TimesNewRoman,Italic"/>
-          <w:i/>
-          <w:iCs/>
-          <w:color w:val="0000FF"/>
-          <w:sz w:val="20"/>
-          <w:szCs w:val="20"/>
-        </w:rPr>
-        <w:t xml:space="preserve">Los </w:t>
-      </w:r>
-      <w:proofErr w:type="spellStart"/>
-      <w:r>
-        <w:rPr>
-          <w:rFonts w:ascii="TimesNewRoman,Italic" w:hAnsi="TimesNewRoman,Italic" w:cs="TimesNewRoman,Italic"/>
-          <w:i/>
-          <w:iCs/>
-          <w:color w:val="0000FF"/>
-          <w:sz w:val="20"/>
-          <w:szCs w:val="20"/>
-        </w:rPr>
-        <w:t>QAs</w:t>
-      </w:r>
-      <w:proofErr w:type="spellEnd"/>
-      <w:r>
-        <w:rPr>
-          <w:rFonts w:ascii="TimesNewRoman,Italic" w:hAnsi="TimesNewRoman,Italic" w:cs="TimesNewRoman,Italic"/>
-          <w:i/>
-          <w:iCs/>
-          <w:color w:val="0000FF"/>
-          <w:sz w:val="20"/>
-          <w:szCs w:val="20"/>
-        </w:rPr>
-        <w:t xml:space="preserve"> además son concebidos como aquellos requerimientos que no son funcionales. De hecho, la funcionalidad es mayormente ortogonal a los </w:t>
-      </w:r>
-      <w:proofErr w:type="spellStart"/>
-      <w:r>
-        <w:rPr>
-          <w:rFonts w:ascii="TimesNewRoman,Italic" w:hAnsi="TimesNewRoman,Italic" w:cs="TimesNewRoman,Italic"/>
-          <w:i/>
-          <w:iCs/>
-          <w:color w:val="0000FF"/>
-          <w:sz w:val="20"/>
-          <w:szCs w:val="20"/>
-        </w:rPr>
-        <w:t>QAs</w:t>
-      </w:r>
-      <w:proofErr w:type="spellEnd"/>
-      <w:r>
-        <w:rPr>
-          <w:rFonts w:ascii="TimesNewRoman,Italic" w:hAnsi="TimesNewRoman,Italic" w:cs="TimesNewRoman,Italic"/>
-          <w:i/>
-          <w:iCs/>
-          <w:color w:val="0000FF"/>
-          <w:sz w:val="20"/>
-          <w:szCs w:val="20"/>
-        </w:rPr>
-        <w:t xml:space="preserve">; un diseño puede cumplir con la funcionalidad deseada y fallar a la hora de satisfacer sus requerimientos de calidad. De esta manera, se entiende a la funcionalidad como la capacidad del sistema para hacer el trabajo para el cual fue pensado, independientemente de la estructura. Existen QAs mayormente usados que se suelen identificar en numerosos sistemas y se tienen que describir, aunque la lista no es fina ya que muy a menudo hay situaciones en que podrían identificarse y proponerse nuevas propiedades para las diversas necesidades de </w:t>
-      </w:r>
-      <w:proofErr w:type="spellStart"/>
-      <w:r>
-        <w:rPr>
-          <w:rFonts w:ascii="TimesNewRoman,Italic" w:hAnsi="TimesNewRoman,Italic" w:cs="TimesNewRoman,Italic"/>
-          <w:i/>
-          <w:iCs/>
-          <w:color w:val="0000FF"/>
-          <w:sz w:val="20"/>
-          <w:szCs w:val="20"/>
-        </w:rPr>
-        <w:t>stakeholders</w:t>
-      </w:r>
-      <w:proofErr w:type="spellEnd"/>
-      <w:r>
-        <w:rPr>
-          <w:rFonts w:ascii="TimesNewRoman,Italic" w:hAnsi="TimesNewRoman,Italic" w:cs="TimesNewRoman,Italic"/>
-          <w:i/>
-          <w:iCs/>
-          <w:color w:val="0000FF"/>
-          <w:sz w:val="20"/>
-          <w:szCs w:val="20"/>
-        </w:rPr>
-        <w:t xml:space="preserve">.] </w:t>
-      </w:r>
-    </w:p>
-    <w:p>
-      <w:pPr>
-        <w:pStyle w:val="Prrafodelista"/>
-        <w:ind w:left="792"/>
-        <w:rPr>
-          <w:lang w:eastAsia="es-PE"/>
-        </w:rPr>
-      </w:pPr>
-    </w:p>
-    <w:p>
-      <w:pPr>
-        <w:pStyle w:val="Prrafodelista"/>
-        <w:ind w:left="792"/>
-        <w:rPr>
-          <w:lang w:eastAsia="es-PE"/>
-        </w:rPr>
-      </w:pPr>
-    </w:p>
-    <w:p>
-      <w:pPr>
-        <w:pStyle w:val="Prrafodelista"/>
-        <w:numPr>
-          <w:ilvl w:val="1"/>
-          <w:numId w:val="9"/>
-        </w:numPr>
-        <w:rPr>
-          <w:lang w:eastAsia="es-PE"/>
-        </w:rPr>
-      </w:pPr>
-      <w:r>
-        <w:rPr>
-          <w:lang w:eastAsia="es-PE"/>
-        </w:rPr>
-        <w:t>Restricciones</w:t>
-      </w:r>
-    </w:p>
-    <w:p>
-      <w:pPr>
-        <w:autoSpaceDE w:val="0"/>
-        <w:autoSpaceDN w:val="0"/>
-        <w:adjustRightInd w:val="0"/>
-        <w:spacing w:after="0" w:line="240" w:lineRule="auto"/>
-        <w:ind w:left="708"/>
-        <w:jc w:val="both"/>
-      </w:pPr>
-    </w:p>
-    <w:p>
-      <w:pPr>
-        <w:autoSpaceDE w:val="0"/>
-        <w:autoSpaceDN w:val="0"/>
-        <w:adjustRightInd w:val="0"/>
-        <w:spacing w:after="0" w:line="240" w:lineRule="auto"/>
-        <w:ind w:left="360"/>
-        <w:jc w:val="both"/>
-        <w:rPr>
-          <w:rFonts w:ascii="TimesNewRoman,Italic" w:hAnsi="TimesNewRoman,Italic" w:cs="TimesNewRoman,Italic"/>
-          <w:i/>
-          <w:iCs/>
-          <w:color w:val="0000FF"/>
-          <w:sz w:val="20"/>
-          <w:szCs w:val="20"/>
-        </w:rPr>
-      </w:pPr>
-      <w:r>
-        <w:rPr>
-          <w:rFonts w:ascii="TimesNewRoman,Italic" w:hAnsi="TimesNewRoman,Italic" w:cs="TimesNewRoman,Italic"/>
-          <w:i/>
-          <w:iCs/>
-          <w:color w:val="0000FF"/>
-          <w:sz w:val="20"/>
-          <w:szCs w:val="20"/>
-        </w:rPr>
-        <w:t>[</w:t>
-      </w:r>
-      <w:r>
-        <w:rPr>
-          <w:rFonts w:ascii="TimesNewRoman,Italic" w:hAnsi="TimesNewRoman,Italic" w:cs="TimesNewRoman,Italic"/>
-          <w:i/>
-          <w:iCs/>
-          <w:color w:val="0000FF"/>
-          <w:sz w:val="20"/>
-          <w:szCs w:val="20"/>
-        </w:rPr>
-        <w:t>Aquí va</w:t>
-      </w:r>
-      <w:r>
-        <w:rPr>
-          <w:rFonts w:ascii="TimesNewRoman,Italic" w:hAnsi="TimesNewRoman,Italic" w:cs="TimesNewRoman,Italic"/>
-          <w:i/>
-          <w:iCs/>
-          <w:color w:val="0000FF"/>
-          <w:sz w:val="20"/>
-          <w:szCs w:val="20"/>
-        </w:rPr>
-        <w:t>n</w:t>
-      </w:r>
-      <w:r>
-        <w:rPr>
-          <w:rFonts w:ascii="TimesNewRoman,Italic" w:hAnsi="TimesNewRoman,Italic" w:cs="TimesNewRoman,Italic"/>
-          <w:i/>
-          <w:iCs/>
-          <w:color w:val="0000FF"/>
-          <w:sz w:val="20"/>
-          <w:szCs w:val="20"/>
-        </w:rPr>
-        <w:t xml:space="preserve"> las restricciones del proyecto</w:t>
-      </w:r>
-      <w:r>
-        <w:rPr>
-          <w:rFonts w:ascii="TimesNewRoman,Italic" w:hAnsi="TimesNewRoman,Italic" w:cs="TimesNewRoman,Italic"/>
-          <w:i/>
-          <w:iCs/>
-          <w:color w:val="0000FF"/>
-          <w:sz w:val="20"/>
-          <w:szCs w:val="20"/>
-        </w:rPr>
-        <w:t>]</w:t>
-      </w:r>
-    </w:p>
-    <w:p>
-      <w:pPr>
-        <w:pStyle w:val="TDC2"/>
-        <w:rPr>
-          <w:noProof/>
-          <w:lang w:eastAsia="es-PE"/>
-        </w:rPr>
-      </w:pPr>
-    </w:p>
-    <w:p>
-      <w:pPr>
-        <w:pStyle w:val="Ttulo1"/>
-        <w:numPr>
-          <w:ilvl w:val="0"/>
-          <w:numId w:val="9"/>
-        </w:numPr>
-        <w:rPr>
-          <w:b/>
-          <w:color w:val="auto"/>
-          <w:lang w:eastAsia="es-PE"/>
-        </w:rPr>
-      </w:pPr>
-      <w:bookmarkStart w:id="16" w:name="_Toc69808842"/>
-      <w:r>
-        <w:rPr>
-          <w:b/>
-          <w:color w:val="auto"/>
-          <w:lang w:eastAsia="es-PE"/>
-        </w:rPr>
-        <w:t>REPRESENTACIÓN DE</w:t>
-      </w:r>
-      <w:r>
-        <w:rPr>
-          <w:b/>
-          <w:color w:val="auto"/>
-          <w:lang w:eastAsia="es-PE"/>
-        </w:rPr>
-        <w:t xml:space="preserve"> LA </w:t>
-      </w:r>
-      <w:r>
-        <w:rPr>
-          <w:b/>
-          <w:color w:val="auto"/>
-          <w:lang w:eastAsia="es-PE"/>
-        </w:rPr>
-        <w:t>ARQUITECTURA</w:t>
-      </w:r>
-      <w:r>
-        <w:rPr>
-          <w:b/>
-          <w:color w:val="auto"/>
-          <w:lang w:eastAsia="es-PE"/>
-        </w:rPr>
-        <w:t xml:space="preserve"> DEL SISTEMA</w:t>
-      </w:r>
-      <w:bookmarkEnd w:id="16"/>
-    </w:p>
-    <w:p>
-      <w:pPr>
-        <w:pStyle w:val="TDC2"/>
-        <w:rPr>
-          <w:rStyle w:val="Ttulo2Car"/>
-          <w:b w:val="0"/>
-          <w:bCs w:val="0"/>
-          <w:color w:val="auto"/>
-        </w:rPr>
-      </w:pPr>
-      <w:bookmarkStart w:id="17" w:name="_Toc68679738"/>
-    </w:p>
-    <w:p>
-      <w:pPr>
-        <w:pStyle w:val="TDC2"/>
-        <w:numPr>
-          <w:ilvl w:val="1"/>
-          <w:numId w:val="9"/>
-        </w:numPr>
-      </w:pPr>
-      <w:bookmarkStart w:id="18" w:name="_Toc69808843"/>
-      <w:r>
-        <w:rPr>
-          <w:rStyle w:val="Ttulo2Car"/>
-          <w:b w:val="0"/>
-          <w:bCs w:val="0"/>
-          <w:color w:val="auto"/>
-        </w:rPr>
-        <w:t>Vista de Caso de uso</w:t>
-      </w:r>
-      <w:bookmarkEnd w:id="18"/>
-    </w:p>
-    <w:p>
-      <w:pPr>
-        <w:pStyle w:val="Prrafodelista"/>
-        <w:autoSpaceDE w:val="0"/>
-        <w:autoSpaceDN w:val="0"/>
-        <w:adjustRightInd w:val="0"/>
-        <w:spacing w:after="0" w:line="240" w:lineRule="auto"/>
-        <w:ind w:left="708"/>
-        <w:jc w:val="both"/>
-        <w:rPr>
-          <w:rFonts w:ascii="TimesNewRoman,Italic" w:hAnsi="TimesNewRoman,Italic" w:cs="TimesNewRoman,Italic"/>
-          <w:i/>
-          <w:iCs/>
-          <w:color w:val="0000FF"/>
-          <w:sz w:val="20"/>
-          <w:szCs w:val="20"/>
-        </w:rPr>
-      </w:pPr>
-      <w:r>
-        <w:rPr>
-          <w:rFonts w:ascii="TimesNewRoman,Italic" w:hAnsi="TimesNewRoman,Italic" w:cs="TimesNewRoman,Italic"/>
-          <w:i/>
-          <w:iCs/>
-          <w:color w:val="0000FF"/>
-          <w:sz w:val="20"/>
-          <w:szCs w:val="20"/>
-        </w:rPr>
-        <w:t>[En esta sección se describen los casos de uso del sistema (nombre de la aplicación), donde se abarcan todas las funcionalidades del sistema, se muestran los actores que interactúan en el sistema y las funcionalidades asociadas; asimismo se listará los casos de uso o escenarios del modelo de casos de uso que representen funcionalidades centrales del sistema final, que requieran una gran cobertura arquitectónica o aquellos que impliquen algún punto especialmente delicado de la arquitectura.</w:t>
-      </w:r>
-    </w:p>
-    <w:p>
-      <w:pPr>
-        <w:pStyle w:val="Prrafodelista"/>
-        <w:autoSpaceDE w:val="0"/>
-        <w:autoSpaceDN w:val="0"/>
-        <w:adjustRightInd w:val="0"/>
-        <w:spacing w:after="0" w:line="240" w:lineRule="auto"/>
-        <w:ind w:left="708"/>
-        <w:jc w:val="both"/>
-        <w:rPr>
-          <w:rFonts w:ascii="TimesNewRoman,Italic" w:hAnsi="TimesNewRoman,Italic" w:cs="TimesNewRoman,Italic"/>
-          <w:i/>
-          <w:iCs/>
-          <w:color w:val="0000FF"/>
-          <w:sz w:val="20"/>
-          <w:szCs w:val="20"/>
-        </w:rPr>
-      </w:pPr>
-    </w:p>
-    <w:p>
-      <w:pPr>
-        <w:autoSpaceDE w:val="0"/>
-        <w:autoSpaceDN w:val="0"/>
-        <w:adjustRightInd w:val="0"/>
-        <w:spacing w:after="0" w:line="240" w:lineRule="auto"/>
-        <w:ind w:left="708"/>
-        <w:jc w:val="both"/>
-        <w:rPr>
-          <w:rFonts w:ascii="TimesNewRoman,Italic" w:hAnsi="TimesNewRoman,Italic" w:cs="TimesNewRoman,Italic"/>
-          <w:i/>
-          <w:iCs/>
-          <w:color w:val="0000FF"/>
-          <w:sz w:val="20"/>
-          <w:szCs w:val="20"/>
-        </w:rPr>
-      </w:pPr>
-      <w:r>
-        <w:rPr>
-          <w:rFonts w:ascii="TimesNewRoman,Italic" w:hAnsi="TimesNewRoman,Italic" w:cs="TimesNewRoman,Italic"/>
-          <w:i/>
-          <w:iCs/>
-          <w:color w:val="0000FF"/>
-          <w:sz w:val="20"/>
-          <w:szCs w:val="20"/>
-        </w:rPr>
-        <w:t>La documentación a incluir en esta sección corresponde a la obtenida como consecuencia de la actividad “Realización de casos de uso”:</w:t>
-      </w:r>
-    </w:p>
-    <w:p>
-      <w:pPr>
-        <w:autoSpaceDE w:val="0"/>
-        <w:autoSpaceDN w:val="0"/>
-        <w:adjustRightInd w:val="0"/>
-        <w:spacing w:after="0" w:line="240" w:lineRule="auto"/>
-        <w:ind w:left="708"/>
-        <w:jc w:val="both"/>
-        <w:rPr>
-          <w:rFonts w:ascii="TimesNewRoman,Italic" w:hAnsi="TimesNewRoman,Italic" w:cs="TimesNewRoman,Italic"/>
-          <w:i/>
-          <w:iCs/>
-          <w:color w:val="0000FF"/>
-          <w:sz w:val="20"/>
-          <w:szCs w:val="20"/>
-        </w:rPr>
-      </w:pPr>
-    </w:p>
-    <w:p>
-      <w:pPr>
-        <w:autoSpaceDE w:val="0"/>
-        <w:autoSpaceDN w:val="0"/>
-        <w:adjustRightInd w:val="0"/>
-        <w:spacing w:after="0" w:line="240" w:lineRule="auto"/>
-        <w:ind w:left="1416"/>
-        <w:jc w:val="both"/>
-        <w:rPr>
-          <w:rFonts w:ascii="TimesNewRoman,Italic" w:hAnsi="TimesNewRoman,Italic" w:cs="TimesNewRoman,Italic"/>
-          <w:i/>
-          <w:iCs/>
-          <w:color w:val="0000FF"/>
-          <w:sz w:val="20"/>
-          <w:szCs w:val="20"/>
-        </w:rPr>
-      </w:pPr>
-      <w:r>
-        <w:rPr>
-          <w:rFonts w:ascii="TimesNewRoman" w:hAnsi="TimesNewRoman" w:cs="TimesNewRoman"/>
-          <w:color w:val="0000FF"/>
-          <w:sz w:val="20"/>
-          <w:szCs w:val="20"/>
-        </w:rPr>
-        <w:t xml:space="preserve">- </w:t>
-      </w:r>
-      <w:r>
-        <w:rPr>
-          <w:rFonts w:ascii="TimesNewRoman,Italic" w:hAnsi="TimesNewRoman,Italic" w:cs="TimesNewRoman,Italic"/>
-          <w:i/>
-          <w:iCs/>
-          <w:color w:val="0000FF"/>
-          <w:sz w:val="20"/>
-          <w:szCs w:val="20"/>
-        </w:rPr>
-        <w:t>Flujos de eventos- Diseño: descripción textual de cómo se realiza el caso de uso en términos de los objetos que colaboran. Resumen de los diagramas conectados con el caso de uso y explicación de sus relaciones.</w:t>
-      </w:r>
-    </w:p>
-    <w:p>
-      <w:pPr>
-        <w:autoSpaceDE w:val="0"/>
-        <w:autoSpaceDN w:val="0"/>
-        <w:adjustRightInd w:val="0"/>
-        <w:spacing w:after="0" w:line="240" w:lineRule="auto"/>
-        <w:ind w:left="1416"/>
-        <w:jc w:val="both"/>
-        <w:rPr>
-          <w:rFonts w:ascii="TimesNewRoman,Italic" w:hAnsi="TimesNewRoman,Italic" w:cs="TimesNewRoman,Italic"/>
-          <w:i/>
-          <w:iCs/>
-          <w:color w:val="0000FF"/>
-          <w:sz w:val="20"/>
-          <w:szCs w:val="20"/>
-        </w:rPr>
-      </w:pPr>
-    </w:p>
-    <w:p>
-      <w:pPr>
-        <w:autoSpaceDE w:val="0"/>
-        <w:autoSpaceDN w:val="0"/>
-        <w:adjustRightInd w:val="0"/>
-        <w:spacing w:after="0" w:line="240" w:lineRule="auto"/>
-        <w:ind w:left="1416"/>
-        <w:jc w:val="both"/>
-        <w:rPr>
-          <w:rFonts w:ascii="TimesNewRoman,Italic" w:hAnsi="TimesNewRoman,Italic" w:cs="TimesNewRoman,Italic"/>
-          <w:i/>
-          <w:iCs/>
-          <w:color w:val="0000FF"/>
-          <w:sz w:val="20"/>
-          <w:szCs w:val="20"/>
-        </w:rPr>
-      </w:pPr>
-      <w:r>
-        <w:rPr>
-          <w:rFonts w:ascii="TimesNewRoman" w:hAnsi="TimesNewRoman" w:cs="TimesNewRoman"/>
-          <w:color w:val="0000FF"/>
-          <w:sz w:val="20"/>
-          <w:szCs w:val="20"/>
-        </w:rPr>
-        <w:t xml:space="preserve">- </w:t>
-      </w:r>
-      <w:r>
-        <w:rPr>
-          <w:rFonts w:ascii="TimesNewRoman,Italic" w:hAnsi="TimesNewRoman,Italic" w:cs="TimesNewRoman,Italic"/>
-          <w:i/>
-          <w:iCs/>
-          <w:color w:val="0000FF"/>
-          <w:sz w:val="20"/>
-          <w:szCs w:val="20"/>
-        </w:rPr>
-        <w:t>Diagramas de interacción: Diagramas de secuencia, Diagramas de colaboración, objetos participantes, Diagramas de clases.</w:t>
-      </w:r>
-    </w:p>
-    <w:p>
-      <w:pPr>
-        <w:autoSpaceDE w:val="0"/>
-        <w:autoSpaceDN w:val="0"/>
-        <w:adjustRightInd w:val="0"/>
-        <w:spacing w:after="0" w:line="240" w:lineRule="auto"/>
-        <w:ind w:left="1416"/>
-        <w:jc w:val="both"/>
-        <w:rPr>
-          <w:rFonts w:ascii="TimesNewRoman,Italic" w:hAnsi="TimesNewRoman,Italic" w:cs="TimesNewRoman,Italic"/>
-          <w:i/>
-          <w:iCs/>
-          <w:color w:val="0000FF"/>
-          <w:sz w:val="20"/>
-          <w:szCs w:val="20"/>
-        </w:rPr>
-      </w:pPr>
-    </w:p>
-    <w:p>
-      <w:pPr>
-        <w:autoSpaceDE w:val="0"/>
-        <w:autoSpaceDN w:val="0"/>
-        <w:adjustRightInd w:val="0"/>
-        <w:spacing w:after="0" w:line="240" w:lineRule="auto"/>
-        <w:ind w:left="1416"/>
-        <w:jc w:val="both"/>
-        <w:rPr>
-          <w:rFonts w:ascii="TimesNewRoman,Italic" w:hAnsi="TimesNewRoman,Italic" w:cs="TimesNewRoman,Italic"/>
-          <w:i/>
-          <w:iCs/>
-          <w:color w:val="0000FF"/>
-          <w:sz w:val="20"/>
-          <w:szCs w:val="20"/>
-        </w:rPr>
-      </w:pPr>
-      <w:r>
-        <w:rPr>
-          <w:rFonts w:ascii="TimesNewRoman" w:hAnsi="TimesNewRoman" w:cs="TimesNewRoman"/>
-          <w:color w:val="0000FF"/>
-          <w:sz w:val="20"/>
-          <w:szCs w:val="20"/>
-        </w:rPr>
-        <w:t xml:space="preserve">- </w:t>
-      </w:r>
-      <w:r>
-        <w:rPr>
-          <w:rFonts w:ascii="TimesNewRoman,Italic" w:hAnsi="TimesNewRoman,Italic" w:cs="TimesNewRoman,Italic"/>
-          <w:i/>
-          <w:iCs/>
-          <w:color w:val="0000FF"/>
-          <w:sz w:val="20"/>
-          <w:szCs w:val="20"/>
-        </w:rPr>
-        <w:t>Requisitos derivados: Descripción textual que recoge todos los requisitos, normalmente los no funcionales, de la realización del caso de uso no que han de tenerse en cuenta durante la implementación]</w:t>
-      </w:r>
-    </w:p>
-    <w:p>
-      <w:pPr>
-        <w:autoSpaceDE w:val="0"/>
-        <w:autoSpaceDN w:val="0"/>
-        <w:adjustRightInd w:val="0"/>
-        <w:spacing w:after="0" w:line="240" w:lineRule="auto"/>
-        <w:ind w:left="1416"/>
-        <w:jc w:val="both"/>
-        <w:rPr>
-          <w:rFonts w:ascii="TimesNewRoman,Italic" w:hAnsi="TimesNewRoman,Italic" w:cs="TimesNewRoman,Italic"/>
-          <w:i/>
-          <w:iCs/>
-          <w:color w:val="0000FF"/>
-          <w:sz w:val="20"/>
-          <w:szCs w:val="20"/>
-        </w:rPr>
-      </w:pPr>
     </w:p>
     <w:p>
       <w:pPr>
@@ -7230,12 +7032,13 @@
           <w:lang w:eastAsia="es-PE"/>
         </w:rPr>
       </w:pPr>
-      <w:bookmarkStart w:id="19" w:name="_Toc69808844"/>
+      <w:bookmarkStart w:id="18" w:name="_Toc69808844"/>
       <w:r>
         <w:rPr>
           <w:color w:val="auto"/>
           <w:lang w:eastAsia="es-PE"/>
         </w:rPr>
+        <w:lastRenderedPageBreak/>
         <w:t>Diagramas de C</w:t>
       </w:r>
       <w:r>
@@ -7245,7 +7048,7 @@
         </w:rPr>
         <w:t>asos de uso</w:t>
       </w:r>
-      <w:bookmarkEnd w:id="19"/>
+      <w:bookmarkEnd w:id="18"/>
     </w:p>
     <w:p>
       <w:pPr>
@@ -7267,650 +7070,57 @@
       </w:pPr>
       <w:r>
         <w:rPr>
-          <w:rFonts w:ascii="TimesNewRoman,Italic" w:hAnsi="TimesNewRoman,Italic" w:cs="TimesNewRoman,Italic"/>
-          <w:i/>
-          <w:iCs/>
-          <w:color w:val="0000FF"/>
-          <w:sz w:val="20"/>
-          <w:szCs w:val="20"/>
-        </w:rPr>
-        <w:t>La descripción de la estructura se ilustra utilizando un conjunto de casos de uso escenarios lo que genera una nueva vista. Los escenarios describen secuencia de iteraciones entre objetos y entre procesos. Se utilizan para identificar  y validar el diseño de arquitectura.</w:t>
-      </w:r>
-    </w:p>
-    <w:p>
-      <w:pPr>
-        <w:rPr>
-          <w:lang w:eastAsia="es-PE"/>
-        </w:rPr>
-      </w:pPr>
-    </w:p>
-    <w:p/>
-    <w:p>
-      <w:pPr>
-        <w:pStyle w:val="TDC2"/>
-        <w:numPr>
-          <w:ilvl w:val="1"/>
-          <w:numId w:val="9"/>
-        </w:numPr>
-        <w:rPr>
-          <w:rStyle w:val="Ttulo2Car"/>
-          <w:b w:val="0"/>
-          <w:bCs w:val="0"/>
-          <w:color w:val="auto"/>
-        </w:rPr>
-      </w:pPr>
-      <w:bookmarkStart w:id="20" w:name="_Toc68679739"/>
-      <w:bookmarkStart w:id="21" w:name="_Toc69808845"/>
-      <w:r>
-        <w:rPr>
-          <w:rStyle w:val="Ttulo2Car"/>
-          <w:b w:val="0"/>
-          <w:bCs w:val="0"/>
-          <w:color w:val="auto"/>
-        </w:rPr>
-        <w:t>Vista Lógica</w:t>
-      </w:r>
-      <w:bookmarkEnd w:id="20"/>
-      <w:bookmarkEnd w:id="21"/>
-    </w:p>
-    <w:p>
-      <w:pPr>
-        <w:pStyle w:val="Prrafodelista"/>
-        <w:autoSpaceDE w:val="0"/>
-        <w:autoSpaceDN w:val="0"/>
-        <w:adjustRightInd w:val="0"/>
-        <w:spacing w:after="0" w:line="240" w:lineRule="auto"/>
-        <w:ind w:left="708"/>
-        <w:jc w:val="both"/>
-        <w:rPr>
-          <w:rFonts w:ascii="TimesNewRoman,Italic" w:hAnsi="TimesNewRoman,Italic" w:cs="TimesNewRoman,Italic"/>
-          <w:i/>
-          <w:iCs/>
-          <w:color w:val="0000FF"/>
-          <w:sz w:val="20"/>
-          <w:szCs w:val="20"/>
-        </w:rPr>
-      </w:pPr>
-      <w:r>
-        <w:rPr>
-          <w:rFonts w:ascii="TimesNewRoman,Italic" w:hAnsi="TimesNewRoman,Italic" w:cs="TimesNewRoman,Italic"/>
-          <w:i/>
-          <w:iCs/>
-          <w:color w:val="0000FF"/>
-          <w:sz w:val="20"/>
-          <w:szCs w:val="20"/>
-        </w:rPr>
-        <w:lastRenderedPageBreak/>
-        <w:t>[La vista lógica se encarga de representar los requerimientos funcionales del sistema. Esta sección describe las partes del diseño del modelo significativas para la arquitectura, tales como subsistemas y paquetes.]</w:t>
-      </w:r>
-    </w:p>
-    <w:p>
-      <w:pPr>
-        <w:pStyle w:val="Ttulo3"/>
-        <w:rPr>
-          <w:lang w:eastAsia="es-PE"/>
-        </w:rPr>
-      </w:pPr>
-      <w:bookmarkStart w:id="22" w:name="_Toc68679740"/>
-      <w:bookmarkStart w:id="23" w:name="_Toc69124248"/>
-    </w:p>
-    <w:p>
-      <w:pPr>
-        <w:pStyle w:val="Ttulo3"/>
-        <w:numPr>
-          <w:ilvl w:val="2"/>
-          <w:numId w:val="9"/>
-        </w:numPr>
-        <w:rPr>
-          <w:color w:val="auto"/>
-          <w:lang w:eastAsia="es-PE"/>
-        </w:rPr>
-      </w:pPr>
-      <w:bookmarkStart w:id="24" w:name="_Toc69808846"/>
-      <w:r>
-        <w:rPr>
-          <w:color w:val="auto"/>
-          <w:lang w:eastAsia="es-PE"/>
-        </w:rPr>
-        <w:t xml:space="preserve">Diagrama </w:t>
-      </w:r>
-      <w:bookmarkEnd w:id="22"/>
-      <w:bookmarkEnd w:id="23"/>
-      <w:r>
-        <w:rPr>
-          <w:color w:val="auto"/>
-          <w:lang w:eastAsia="es-PE"/>
-        </w:rPr>
-        <w:t xml:space="preserve">de </w:t>
-      </w:r>
-      <w:r>
-        <w:rPr>
-          <w:color w:val="auto"/>
-          <w:lang w:eastAsia="es-PE"/>
-        </w:rPr>
-        <w:t>S</w:t>
-      </w:r>
-      <w:r>
-        <w:rPr>
-          <w:color w:val="auto"/>
-          <w:lang w:eastAsia="es-PE"/>
-        </w:rPr>
-        <w:t>ubsistemas (paquetes)</w:t>
-      </w:r>
-      <w:bookmarkEnd w:id="24"/>
-    </w:p>
-    <w:p>
-      <w:pPr>
-        <w:autoSpaceDE w:val="0"/>
-        <w:autoSpaceDN w:val="0"/>
-        <w:adjustRightInd w:val="0"/>
-        <w:spacing w:after="0" w:line="240" w:lineRule="auto"/>
-        <w:ind w:left="1224"/>
-        <w:jc w:val="both"/>
-        <w:rPr>
-          <w:rFonts w:ascii="TimesNewRoman,Italic" w:hAnsi="TimesNewRoman,Italic" w:cs="TimesNewRoman,Italic"/>
-          <w:i/>
-          <w:iCs/>
-          <w:color w:val="0000FF"/>
-          <w:sz w:val="20"/>
-          <w:szCs w:val="20"/>
-        </w:rPr>
-      </w:pPr>
-      <w:r>
-        <w:rPr>
-          <w:rFonts w:ascii="TimesNewRoman,Italic" w:hAnsi="TimesNewRoman,Italic" w:cs="TimesNewRoman,Italic"/>
-          <w:i/>
-          <w:iCs/>
-          <w:color w:val="0000FF"/>
-          <w:sz w:val="20"/>
-          <w:szCs w:val="20"/>
-        </w:rPr>
-        <w:t>[Diagrama que define los límites entre el sistema, o parte del sistema, y su ambiente, mostrando las entidades que interactúan con él. ​ Este diagrama es una vista de alto nivel de un sistema.</w:t>
-      </w:r>
-    </w:p>
-    <w:p>
-      <w:pPr>
-        <w:autoSpaceDE w:val="0"/>
-        <w:autoSpaceDN w:val="0"/>
-        <w:adjustRightInd w:val="0"/>
-        <w:spacing w:after="0" w:line="240" w:lineRule="auto"/>
-        <w:ind w:left="1224"/>
-        <w:jc w:val="both"/>
-        <w:rPr>
-          <w:rFonts w:ascii="TimesNewRoman,Italic" w:hAnsi="TimesNewRoman,Italic" w:cs="TimesNewRoman,Italic"/>
-          <w:i/>
-          <w:iCs/>
-          <w:color w:val="0000FF"/>
-          <w:sz w:val="20"/>
-          <w:szCs w:val="20"/>
-        </w:rPr>
-      </w:pPr>
-      <w:r>
-        <w:rPr>
-          <w:rFonts w:ascii="TimesNewRoman,Italic" w:hAnsi="TimesNewRoman,Italic" w:cs="TimesNewRoman,Italic"/>
-          <w:i/>
-          <w:iCs/>
-          <w:color w:val="0000FF"/>
-          <w:sz w:val="20"/>
-          <w:szCs w:val="20"/>
-        </w:rPr>
-        <w:t>Asimismo, se debe desplegar las partes arquitectónicamente significativas del modelo de diseño, como ser la descomposición en capas, subsistemas o paquetes. Una vez presentadas estas unidades lógicas principales, se profundiza en ellas hasta el nivel que se considere adecuado.]</w:t>
-      </w:r>
-    </w:p>
-    <w:p>
-      <w:pPr>
-        <w:autoSpaceDE w:val="0"/>
-        <w:autoSpaceDN w:val="0"/>
-        <w:adjustRightInd w:val="0"/>
-        <w:spacing w:after="0" w:line="240" w:lineRule="auto"/>
-        <w:ind w:left="1224"/>
-        <w:jc w:val="both"/>
-        <w:rPr>
-          <w:rFonts w:ascii="TimesNewRoman,Italic" w:hAnsi="TimesNewRoman,Italic" w:cs="TimesNewRoman,Italic"/>
-          <w:i/>
-          <w:iCs/>
-          <w:color w:val="0000FF"/>
-          <w:sz w:val="20"/>
-          <w:szCs w:val="20"/>
-        </w:rPr>
-      </w:pPr>
-    </w:p>
-    <w:p>
-      <w:pPr>
-        <w:pStyle w:val="Ttulo3"/>
-        <w:numPr>
-          <w:ilvl w:val="2"/>
-          <w:numId w:val="9"/>
-        </w:numPr>
-        <w:ind w:left="1134"/>
-        <w:rPr>
-          <w:color w:val="auto"/>
-          <w:lang w:eastAsia="es-PE"/>
-        </w:rPr>
-      </w:pPr>
-      <w:bookmarkStart w:id="25" w:name="_Toc69808847"/>
-      <w:r>
-        <w:rPr>
-          <w:color w:val="auto"/>
-          <w:lang w:eastAsia="es-PE"/>
-        </w:rPr>
-        <w:t xml:space="preserve">Diagrama de </w:t>
-      </w:r>
-      <w:r>
-        <w:rPr>
-          <w:color w:val="auto"/>
-          <w:lang w:eastAsia="es-PE"/>
-        </w:rPr>
-        <w:t>S</w:t>
-      </w:r>
-      <w:r>
-        <w:rPr>
-          <w:color w:val="auto"/>
-          <w:lang w:eastAsia="es-PE"/>
-        </w:rPr>
-        <w:t>ecuencia (vista de diseño)</w:t>
-      </w:r>
-      <w:bookmarkEnd w:id="25"/>
-    </w:p>
-    <w:p>
-      <w:pPr>
-        <w:ind w:left="1416"/>
-        <w:rPr>
-          <w:lang w:eastAsia="es-PE"/>
-        </w:rPr>
-      </w:pPr>
-    </w:p>
-    <w:p>
-      <w:pPr>
-        <w:pStyle w:val="Ttulo3"/>
-        <w:numPr>
-          <w:ilvl w:val="2"/>
-          <w:numId w:val="9"/>
-        </w:numPr>
-        <w:rPr>
-          <w:color w:val="auto"/>
-          <w:lang w:eastAsia="es-PE"/>
-        </w:rPr>
-      </w:pPr>
-      <w:bookmarkStart w:id="26" w:name="_Toc69808848"/>
-      <w:r>
-        <w:rPr>
-          <w:color w:val="auto"/>
-          <w:lang w:eastAsia="es-PE"/>
-        </w:rPr>
-        <w:t xml:space="preserve">Diagrama de </w:t>
-      </w:r>
-      <w:r>
-        <w:rPr>
-          <w:color w:val="auto"/>
-          <w:lang w:eastAsia="es-PE"/>
-        </w:rPr>
-        <w:t>C</w:t>
-      </w:r>
-      <w:r>
-        <w:rPr>
-          <w:color w:val="auto"/>
-          <w:lang w:eastAsia="es-PE"/>
-        </w:rPr>
-        <w:t>olaboración (vista de diseño)</w:t>
-      </w:r>
-      <w:bookmarkEnd w:id="26"/>
-    </w:p>
-    <w:p>
-      <w:pPr>
-        <w:rPr>
-          <w:lang w:eastAsia="es-PE"/>
-        </w:rPr>
-      </w:pPr>
-    </w:p>
-    <w:p>
-      <w:pPr>
-        <w:pStyle w:val="Ttulo3"/>
-        <w:numPr>
-          <w:ilvl w:val="2"/>
-          <w:numId w:val="9"/>
-        </w:numPr>
-        <w:ind w:left="1276"/>
-        <w:rPr>
-          <w:color w:val="auto"/>
-          <w:lang w:eastAsia="es-PE"/>
-        </w:rPr>
-      </w:pPr>
-      <w:bookmarkStart w:id="27" w:name="_Toc69808849"/>
-      <w:r>
-        <w:rPr>
-          <w:color w:val="auto"/>
-          <w:lang w:eastAsia="es-PE"/>
-        </w:rPr>
-        <w:t xml:space="preserve">Diagrama de </w:t>
-      </w:r>
-      <w:r>
-        <w:rPr>
-          <w:color w:val="auto"/>
-          <w:lang w:eastAsia="es-PE"/>
-        </w:rPr>
-        <w:t>O</w:t>
-      </w:r>
-      <w:r>
-        <w:rPr>
-          <w:color w:val="auto"/>
-          <w:lang w:eastAsia="es-PE"/>
-        </w:rPr>
-        <w:t>bjetos</w:t>
-      </w:r>
-      <w:bookmarkEnd w:id="27"/>
-    </w:p>
-    <w:p>
-      <w:pPr>
-        <w:rPr>
-          <w:lang w:eastAsia="es-PE"/>
-        </w:rPr>
-      </w:pPr>
-    </w:p>
-    <w:p>
-      <w:pPr>
-        <w:pStyle w:val="Ttulo3"/>
-        <w:numPr>
-          <w:ilvl w:val="2"/>
-          <w:numId w:val="9"/>
-        </w:numPr>
-        <w:rPr>
-          <w:color w:val="auto"/>
-          <w:lang w:eastAsia="es-PE"/>
-        </w:rPr>
-      </w:pPr>
-      <w:bookmarkStart w:id="28" w:name="_Toc69808850"/>
-      <w:r>
-        <w:rPr>
-          <w:color w:val="auto"/>
-          <w:lang w:eastAsia="es-PE"/>
-        </w:rPr>
-        <w:t xml:space="preserve">Diagrama de </w:t>
-      </w:r>
-      <w:r>
-        <w:rPr>
-          <w:color w:val="auto"/>
-          <w:lang w:eastAsia="es-PE"/>
-        </w:rPr>
-        <w:t>C</w:t>
-      </w:r>
-      <w:r>
-        <w:rPr>
-          <w:color w:val="auto"/>
-          <w:lang w:eastAsia="es-PE"/>
-        </w:rPr>
-        <w:t>lases</w:t>
-      </w:r>
-      <w:bookmarkEnd w:id="28"/>
-    </w:p>
-    <w:p>
-      <w:pPr>
-        <w:rPr>
-          <w:lang w:eastAsia="es-PE"/>
-        </w:rPr>
-      </w:pPr>
-    </w:p>
-    <w:p>
-      <w:pPr>
-        <w:pStyle w:val="Ttulo3"/>
-        <w:numPr>
-          <w:ilvl w:val="2"/>
-          <w:numId w:val="9"/>
-        </w:numPr>
-        <w:rPr>
-          <w:color w:val="auto"/>
-          <w:lang w:eastAsia="es-PE"/>
-        </w:rPr>
-      </w:pPr>
-      <w:bookmarkStart w:id="29" w:name="_Toc69808851"/>
-      <w:r>
-        <w:rPr>
-          <w:color w:val="auto"/>
-          <w:lang w:eastAsia="es-PE"/>
-        </w:rPr>
-        <w:t xml:space="preserve">Diagrama de </w:t>
-      </w:r>
-      <w:r>
-        <w:rPr>
-          <w:color w:val="auto"/>
-          <w:lang w:eastAsia="es-PE"/>
-        </w:rPr>
-        <w:t>B</w:t>
-      </w:r>
-      <w:r>
-        <w:rPr>
-          <w:color w:val="auto"/>
-          <w:lang w:eastAsia="es-PE"/>
-        </w:rPr>
-        <w:t>ase de datos (relacional o no relacional)</w:t>
-      </w:r>
-      <w:bookmarkEnd w:id="29"/>
-    </w:p>
-    <w:p/>
-    <w:p>
-      <w:pPr>
-        <w:autoSpaceDE w:val="0"/>
-        <w:autoSpaceDN w:val="0"/>
-        <w:adjustRightInd w:val="0"/>
-        <w:spacing w:after="0" w:line="240" w:lineRule="auto"/>
-        <w:jc w:val="both"/>
-        <w:rPr>
-          <w:rFonts w:ascii="TimesNewRoman,Italic" w:hAnsi="TimesNewRoman,Italic" w:cs="TimesNewRoman,Italic"/>
-          <w:color w:val="0000FF"/>
-          <w:sz w:val="20"/>
-          <w:szCs w:val="20"/>
-        </w:rPr>
-      </w:pPr>
-    </w:p>
-    <w:p>
-      <w:pPr>
-        <w:pStyle w:val="TDC2"/>
-        <w:numPr>
-          <w:ilvl w:val="1"/>
-          <w:numId w:val="9"/>
-        </w:numPr>
-        <w:rPr>
-          <w:rStyle w:val="Ttulo2Car"/>
-          <w:b w:val="0"/>
-          <w:bCs w:val="0"/>
-          <w:color w:val="auto"/>
-        </w:rPr>
-      </w:pPr>
-      <w:bookmarkStart w:id="30" w:name="_Toc68679746"/>
-      <w:bookmarkStart w:id="31" w:name="_Toc69808852"/>
-      <w:r>
-        <w:rPr>
-          <w:rStyle w:val="Ttulo2Car"/>
-          <w:b w:val="0"/>
-          <w:bCs w:val="0"/>
-          <w:color w:val="auto"/>
-        </w:rPr>
-        <w:t>Vista de Implementación</w:t>
-      </w:r>
-      <w:bookmarkEnd w:id="30"/>
-      <w:r>
-        <w:rPr>
-          <w:rStyle w:val="Ttulo2Car"/>
-          <w:b w:val="0"/>
-          <w:bCs w:val="0"/>
-          <w:color w:val="auto"/>
-        </w:rPr>
-        <w:t xml:space="preserve"> (</w:t>
-      </w:r>
-      <w:r>
-        <w:rPr>
-          <w:rStyle w:val="Ttulo2Car"/>
-          <w:b w:val="0"/>
-          <w:bCs w:val="0"/>
-          <w:color w:val="auto"/>
-        </w:rPr>
-        <w:t>vista de desarrollo</w:t>
-      </w:r>
-      <w:r>
-        <w:rPr>
-          <w:rStyle w:val="Ttulo2Car"/>
-          <w:b w:val="0"/>
-          <w:bCs w:val="0"/>
-          <w:color w:val="auto"/>
-        </w:rPr>
-        <w:t>)</w:t>
-      </w:r>
-      <w:bookmarkEnd w:id="31"/>
-    </w:p>
-    <w:p>
-      <w:pPr>
-        <w:pStyle w:val="Prrafodelista"/>
-        <w:autoSpaceDE w:val="0"/>
-        <w:autoSpaceDN w:val="0"/>
-        <w:adjustRightInd w:val="0"/>
-        <w:spacing w:after="0" w:line="240" w:lineRule="auto"/>
-        <w:ind w:left="708"/>
-        <w:jc w:val="both"/>
-        <w:rPr>
-          <w:rFonts w:ascii="TimesNewRoman,Italic" w:hAnsi="TimesNewRoman,Italic" w:cs="TimesNewRoman,Italic"/>
-          <w:i/>
-          <w:iCs/>
-          <w:color w:val="0000FF"/>
-          <w:sz w:val="20"/>
-          <w:szCs w:val="20"/>
-        </w:rPr>
-      </w:pPr>
-    </w:p>
-    <w:p>
-      <w:pPr>
-        <w:pStyle w:val="Prrafodelista"/>
-        <w:autoSpaceDE w:val="0"/>
-        <w:autoSpaceDN w:val="0"/>
-        <w:adjustRightInd w:val="0"/>
-        <w:spacing w:after="0" w:line="240" w:lineRule="auto"/>
-        <w:ind w:left="708"/>
-        <w:jc w:val="both"/>
-        <w:rPr>
-          <w:rFonts w:ascii="TimesNewRoman,Italic" w:hAnsi="TimesNewRoman,Italic" w:cs="TimesNewRoman,Italic"/>
-          <w:i/>
-          <w:iCs/>
-          <w:color w:val="0000FF"/>
-          <w:sz w:val="20"/>
-          <w:szCs w:val="20"/>
-        </w:rPr>
-      </w:pPr>
-      <w:r>
-        <w:rPr>
-          <w:rFonts w:ascii="TimesNewRoman,Italic" w:hAnsi="TimesNewRoman,Italic" w:cs="TimesNewRoman,Italic"/>
-          <w:i/>
-          <w:iCs/>
-          <w:color w:val="0000FF"/>
-          <w:sz w:val="20"/>
-          <w:szCs w:val="20"/>
-        </w:rPr>
-        <w:t>[Se detalla la estructura general del Modelo de Implementación y el mapeo de los subsistemas, paquetes y clases de la Vista Lógica a subsistemas y componentes de implementación</w:t>
-      </w:r>
-      <w:r>
-        <w:rPr>
-          <w:rFonts w:ascii="TimesNewRoman,Italic" w:hAnsi="TimesNewRoman,Italic" w:cs="TimesNewRoman,Italic"/>
-          <w:i/>
-          <w:iCs/>
-          <w:color w:val="0000FF"/>
-          <w:sz w:val="20"/>
-          <w:szCs w:val="20"/>
-        </w:rPr>
-        <w:t xml:space="preserve"> de manera más detallada</w:t>
-      </w:r>
-      <w:r>
-        <w:rPr>
-          <w:rFonts w:ascii="TimesNewRoman,Italic" w:hAnsi="TimesNewRoman,Italic" w:cs="TimesNewRoman,Italic"/>
-          <w:i/>
-          <w:iCs/>
-          <w:color w:val="0000FF"/>
-          <w:sz w:val="20"/>
-          <w:szCs w:val="20"/>
-        </w:rPr>
-        <w:t>]</w:t>
-      </w:r>
-    </w:p>
-    <w:p>
-      <w:pPr>
-        <w:pStyle w:val="Prrafodelista"/>
-        <w:ind w:left="792"/>
-        <w:rPr>
-          <w:lang w:eastAsia="es-PE"/>
-        </w:rPr>
-      </w:pPr>
-    </w:p>
-    <w:p>
-      <w:pPr>
-        <w:pStyle w:val="Prrafodelista"/>
-        <w:ind w:left="792"/>
-        <w:rPr>
-          <w:lang w:eastAsia="es-PE"/>
-        </w:rPr>
-      </w:pPr>
-    </w:p>
-    <w:p>
-      <w:pPr>
-        <w:pStyle w:val="Ttulo3"/>
-        <w:numPr>
-          <w:ilvl w:val="2"/>
-          <w:numId w:val="9"/>
-        </w:numPr>
-        <w:rPr>
-          <w:color w:val="auto"/>
-          <w:lang w:eastAsia="es-PE"/>
-        </w:rPr>
-      </w:pPr>
-      <w:bookmarkStart w:id="32" w:name="_Toc69808853"/>
-      <w:r>
-        <w:rPr>
-          <w:color w:val="auto"/>
-          <w:lang w:eastAsia="es-PE"/>
-        </w:rPr>
-        <w:t>Diagrama de</w:t>
-      </w:r>
-      <w:r>
-        <w:rPr>
-          <w:color w:val="auto"/>
-          <w:lang w:eastAsia="es-PE"/>
-        </w:rPr>
-        <w:t xml:space="preserve"> arquitectura </w:t>
-      </w:r>
-      <w:r>
-        <w:rPr>
-          <w:color w:val="auto"/>
-          <w:lang w:eastAsia="es-PE"/>
-        </w:rPr>
-        <w:t>software</w:t>
-      </w:r>
-      <w:r>
-        <w:rPr>
-          <w:color w:val="auto"/>
-          <w:lang w:eastAsia="es-PE"/>
-        </w:rPr>
-        <w:t xml:space="preserve"> (</w:t>
-      </w:r>
-      <w:r>
-        <w:rPr>
-          <w:color w:val="auto"/>
-          <w:lang w:eastAsia="es-PE"/>
-        </w:rPr>
-        <w:t>paquetes</w:t>
-      </w:r>
-      <w:r>
-        <w:rPr>
-          <w:color w:val="auto"/>
-          <w:lang w:eastAsia="es-PE"/>
-        </w:rPr>
-        <w:t>)</w:t>
-      </w:r>
-      <w:bookmarkEnd w:id="32"/>
-    </w:p>
-    <w:p>
-      <w:pPr>
-        <w:pStyle w:val="Prrafodelista"/>
-        <w:ind w:left="792"/>
-        <w:rPr>
-          <w:lang w:eastAsia="es-PE"/>
-        </w:rPr>
-      </w:pPr>
+          <w:noProof/>
+        </w:rPr>
+        <w:drawing>
+          <wp:inline distT="0" distB="0" distL="0" distR="0" wp14:anchorId="422DBCE9" wp14:editId="56A34FC4">
+            <wp:extent cx="4676775" cy="5381625"/>
+            <wp:effectExtent l="0" t="0" r="9525" b="9525"/>
+            <wp:docPr id="312410278" name="Imagen 1" descr="PlantUML diagram"/>
+            <wp:cNvGraphicFramePr>
+              <a:graphicFrameLocks xmlns:a="http://schemas.openxmlformats.org/drawingml/2006/main" noChangeAspect="1"/>
+            </wp:cNvGraphicFramePr>
+            <a:graphic xmlns:a="http://schemas.openxmlformats.org/drawingml/2006/main">
+              <a:graphicData uri="http://schemas.openxmlformats.org/drawingml/2006/picture">
+                <pic:pic xmlns:pic="http://schemas.openxmlformats.org/drawingml/2006/picture">
+                  <pic:nvPicPr>
+                    <pic:cNvPr id="0" name="Picture 1" descr="PlantUML diagram"/>
+                    <pic:cNvPicPr>
+                      <a:picLocks noChangeAspect="1" noChangeArrowheads="1"/>
+                    </pic:cNvPicPr>
+                  </pic:nvPicPr>
+                  <pic:blipFill>
+                    <a:blip r:embed="rId9">
+                      <a:extLst>
+                        <a:ext uri="{28A0092B-C50C-407E-A947-70E740481C1C}">
+                          <a14:useLocalDpi xmlns:a14="http://schemas.microsoft.com/office/drawing/2010/main" val="0"/>
+                        </a:ext>
+                      </a:extLst>
+                    </a:blip>
+                    <a:srcRect/>
+                    <a:stretch>
+                      <a:fillRect/>
+                    </a:stretch>
+                  </pic:blipFill>
+                  <pic:spPr bwMode="auto">
+                    <a:xfrm>
+                      <a:off x="0" y="0"/>
+                      <a:ext cx="4676775" cy="5381625"/>
+                    </a:xfrm>
+                    <a:prstGeom prst="rect">
+                      <a:avLst/>
+                    </a:prstGeom>
+                    <a:noFill/>
+                    <a:ln>
+                      <a:noFill/>
+                    </a:ln>
+                  </pic:spPr>
+                </pic:pic>
+              </a:graphicData>
+            </a:graphic>
+          </wp:inline>
+        </w:drawing>
+      </w:r>
     </w:p>
     <w:p>
       <w:pPr>
@@ -7930,7 +7140,107 @@
           <w:szCs w:val="20"/>
         </w:rPr>
       </w:pPr>
-      <w:r>
+    </w:p>
+    <w:p>
+      <w:pPr>
+        <w:rPr>
+          <w:lang w:eastAsia="es-PE"/>
+        </w:rPr>
+      </w:pPr>
+    </w:p>
+    <w:p/>
+    <w:p>
+      <w:pPr>
+        <w:pStyle w:val="TDC2"/>
+        <w:numPr>
+          <w:ilvl w:val="1"/>
+          <w:numId w:val="9"/>
+        </w:numPr>
+        <w:rPr>
+          <w:rStyle w:val="Ttulo2Car"/>
+          <w:b w:val="0"/>
+          <w:bCs w:val="0"/>
+          <w:color w:val="auto"/>
+        </w:rPr>
+      </w:pPr>
+      <w:bookmarkStart w:id="19" w:name="_Toc68679739"/>
+      <w:bookmarkStart w:id="20" w:name="_Toc69808845"/>
+      <w:r>
+        <w:rPr>
+          <w:rStyle w:val="Ttulo2Car"/>
+          <w:b w:val="0"/>
+          <w:bCs w:val="0"/>
+          <w:color w:val="auto"/>
+        </w:rPr>
+        <w:t>Vista Lógica</w:t>
+      </w:r>
+      <w:bookmarkEnd w:id="19"/>
+      <w:bookmarkEnd w:id="20"/>
+    </w:p>
+    <w:p>
+      <w:pPr>
+        <w:ind w:left="720"/>
+      </w:pPr>
+      <w:bookmarkStart w:id="21" w:name="_Toc68679740"/>
+      <w:bookmarkStart w:id="22" w:name="_Toc69124248"/>
+      <w:r>
+        <w:t>La vista lógica del sistema describe la estructura fundamental del diseño, incluyendo subsistemas y paquetes significativos. Esta vista se centra en satisfacer los requerimientos funcionales y facilita la interacción clara entre los componentes clave del sistema.</w:t>
+      </w:r>
+    </w:p>
+    <w:p>
+      <w:pPr>
+        <w:pStyle w:val="Ttulo3"/>
+        <w:numPr>
+          <w:ilvl w:val="2"/>
+          <w:numId w:val="9"/>
+        </w:numPr>
+        <w:rPr>
+          <w:color w:val="auto"/>
+          <w:lang w:eastAsia="es-PE"/>
+        </w:rPr>
+      </w:pPr>
+      <w:bookmarkStart w:id="23" w:name="_Toc69808846"/>
+      <w:r>
+        <w:rPr>
+          <w:color w:val="auto"/>
+          <w:lang w:eastAsia="es-PE"/>
+        </w:rPr>
+        <w:lastRenderedPageBreak/>
+        <w:t xml:space="preserve">Diagrama </w:t>
+      </w:r>
+      <w:bookmarkEnd w:id="21"/>
+      <w:bookmarkEnd w:id="22"/>
+      <w:r>
+        <w:rPr>
+          <w:color w:val="auto"/>
+          <w:lang w:eastAsia="es-PE"/>
+        </w:rPr>
+        <w:t xml:space="preserve">de </w:t>
+      </w:r>
+      <w:r>
+        <w:rPr>
+          <w:color w:val="auto"/>
+          <w:lang w:eastAsia="es-PE"/>
+        </w:rPr>
+        <w:t>S</w:t>
+      </w:r>
+      <w:r>
+        <w:rPr>
+          <w:color w:val="auto"/>
+          <w:lang w:eastAsia="es-PE"/>
+        </w:rPr>
+        <w:t>ubsistemas (paquetes)</w:t>
+      </w:r>
+      <w:bookmarkEnd w:id="23"/>
+    </w:p>
+    <w:p>
+      <w:pPr>
+        <w:autoSpaceDE w:val="0"/>
+        <w:autoSpaceDN w:val="0"/>
+        <w:adjustRightInd w:val="0"/>
+        <w:spacing w:after="0" w:line="240" w:lineRule="auto"/>
+        <w:ind w:left="1224"/>
+        <w:jc w:val="both"/>
         <w:rPr>
           <w:rFonts w:ascii="TimesNewRoman,Italic" w:hAnsi="TimesNewRoman,Italic" w:cs="TimesNewRoman,Italic"/>
           <w:i/>
@@ -7939,17 +7249,47 @@
           <w:sz w:val="20"/>
           <w:szCs w:val="20"/>
         </w:rPr>
-        <w:t>[Se detalla la manera como fue implementado el sistema propuesto, se describe visualmente las capas que tiene el sistema, como están distribuidas y sus principales funciones]</w:t>
-      </w:r>
-    </w:p>
-    <w:p>
-      <w:pPr>
-        <w:pStyle w:val="Prrafodelista"/>
-        <w:ind w:left="792"/>
-        <w:rPr>
-          <w:lang w:eastAsia="es-PE"/>
-        </w:rPr>
-      </w:pPr>
+      </w:pPr>
+      <w:r>
+        <w:rPr>
+          <w:noProof/>
+        </w:rPr>
+        <w:drawing>
+          <wp:inline distT="0" distB="0" distL="0" distR="0" wp14:anchorId="5025FF22" wp14:editId="53659D48">
+            <wp:extent cx="5400040" cy="3631565"/>
+            <wp:effectExtent l="0" t="0" r="0" b="6985"/>
+            <wp:docPr id="2005400983" name="Imagen 1" descr="Interfaz de usuario gráfica, Aplicación&#10;&#10;Descripción generada automáticamente"/>
+            <wp:cNvGraphicFramePr>
+              <a:graphicFrameLocks xmlns:a="http://schemas.openxmlformats.org/drawingml/2006/main" noChangeAspect="1"/>
+            </wp:cNvGraphicFramePr>
+            <a:graphic xmlns:a="http://schemas.openxmlformats.org/drawingml/2006/main">
+              <a:graphicData uri="http://schemas.openxmlformats.org/drawingml/2006/picture">
+                <pic:pic xmlns:pic="http://schemas.openxmlformats.org/drawingml/2006/picture">
+                  <pic:nvPicPr>
+                    <pic:cNvPr id="2005400983" name="Imagen 1" descr="Interfaz de usuario gráfica, Aplicación&#10;&#10;Descripción generada automáticamente"/>
+                    <pic:cNvPicPr/>
+                  </pic:nvPicPr>
+                  <pic:blipFill>
+                    <a:blip r:embed="rId10"/>
+                    <a:stretch>
+                      <a:fillRect/>
+                    </a:stretch>
+                  </pic:blipFill>
+                  <pic:spPr>
+                    <a:xfrm>
+                      <a:off x="0" y="0"/>
+                      <a:ext cx="5400040" cy="3631565"/>
+                    </a:xfrm>
+                    <a:prstGeom prst="rect">
+                      <a:avLst/>
+                    </a:prstGeom>
+                  </pic:spPr>
+                </pic:pic>
+              </a:graphicData>
+            </a:graphic>
+          </wp:inline>
+        </w:drawing>
+      </w:r>
     </w:p>
     <w:p>
       <w:pPr>
@@ -7958,54 +7298,959 @@
           <w:ilvl w:val="2"/>
           <w:numId w:val="9"/>
         </w:numPr>
+        <w:ind w:left="1134"/>
         <w:rPr>
           <w:color w:val="auto"/>
           <w:lang w:eastAsia="es-PE"/>
         </w:rPr>
       </w:pPr>
-      <w:bookmarkStart w:id="33" w:name="_Toc68679747"/>
-      <w:bookmarkStart w:id="34" w:name="_Toc69808854"/>
+      <w:bookmarkStart w:id="24" w:name="_Toc69808847"/>
       <w:r>
         <w:rPr>
           <w:color w:val="auto"/>
           <w:lang w:eastAsia="es-PE"/>
         </w:rPr>
-        <w:t>D</w:t>
+        <w:t xml:space="preserve">Diagrama de </w:t>
       </w:r>
       <w:r>
         <w:rPr>
           <w:color w:val="auto"/>
           <w:lang w:eastAsia="es-PE"/>
         </w:rPr>
-        <w:t>iagrama de arquitectura del sistema</w:t>
+        <w:t>S</w:t>
       </w:r>
       <w:r>
         <w:rPr>
           <w:color w:val="auto"/>
           <w:lang w:eastAsia="es-PE"/>
         </w:rPr>
-        <w:t xml:space="preserve"> (</w:t>
-      </w:r>
-      <w:r>
+        <w:t>ecuencia (vista de diseño)</w:t>
+      </w:r>
+      <w:bookmarkEnd w:id="24"/>
+    </w:p>
+    <w:p>
+      <w:pPr>
+        <w:ind w:left="1416"/>
+        <w:jc w:val="center"/>
+        <w:rPr>
+          <w:u w:val="single"/>
+          <w:lang w:eastAsia="es-PE"/>
+        </w:rPr>
+      </w:pPr>
+      <w:r>
+        <w:rPr>
+          <w:noProof/>
+        </w:rPr>
+        <w:drawing>
+          <wp:anchor distT="0" distB="0" distL="114300" distR="114300" simplePos="0" relativeHeight="251658240" behindDoc="0" locked="0" layoutInCell="1" allowOverlap="1" wp14:anchorId="49B69A44" wp14:editId="76C4C8FA">
+            <wp:simplePos x="0" y="0"/>
+            <wp:positionH relativeFrom="column">
+              <wp:posOffset>-594995</wp:posOffset>
+            </wp:positionH>
+            <wp:positionV relativeFrom="paragraph">
+              <wp:posOffset>521335</wp:posOffset>
+            </wp:positionV>
+            <wp:extent cx="6985000" cy="2524125"/>
+            <wp:effectExtent l="0" t="0" r="6350" b="9525"/>
+            <wp:wrapSquare wrapText="bothSides"/>
+            <wp:docPr id="781960159" name="Imagen 2" descr="PlantUML diagram"/>
+            <wp:cNvGraphicFramePr>
+              <a:graphicFrameLocks xmlns:a="http://schemas.openxmlformats.org/drawingml/2006/main" noChangeAspect="1"/>
+            </wp:cNvGraphicFramePr>
+            <a:graphic xmlns:a="http://schemas.openxmlformats.org/drawingml/2006/main">
+              <a:graphicData uri="http://schemas.openxmlformats.org/drawingml/2006/picture">
+                <pic:pic xmlns:pic="http://schemas.openxmlformats.org/drawingml/2006/picture">
+                  <pic:nvPicPr>
+                    <pic:cNvPr id="0" name="Picture 3" descr="PlantUML diagram"/>
+                    <pic:cNvPicPr>
+                      <a:picLocks noChangeAspect="1" noChangeArrowheads="1"/>
+                    </pic:cNvPicPr>
+                  </pic:nvPicPr>
+                  <pic:blipFill>
+                    <a:blip r:embed="rId11" cstate="print">
+                      <a:extLst>
+                        <a:ext uri="{28A0092B-C50C-407E-A947-70E740481C1C}">
+                          <a14:useLocalDpi xmlns:a14="http://schemas.microsoft.com/office/drawing/2010/main" val="0"/>
+                        </a:ext>
+                      </a:extLst>
+                    </a:blip>
+                    <a:srcRect/>
+                    <a:stretch>
+                      <a:fillRect/>
+                    </a:stretch>
+                  </pic:blipFill>
+                  <pic:spPr bwMode="auto">
+                    <a:xfrm>
+                      <a:off x="0" y="0"/>
+                      <a:ext cx="6985000" cy="2524125"/>
+                    </a:xfrm>
+                    <a:prstGeom prst="rect">
+                      <a:avLst/>
+                    </a:prstGeom>
+                    <a:noFill/>
+                    <a:ln>
+                      <a:noFill/>
+                    </a:ln>
+                  </pic:spPr>
+                </pic:pic>
+              </a:graphicData>
+            </a:graphic>
+            <wp14:sizeRelH relativeFrom="page">
+              <wp14:pctWidth>0</wp14:pctWidth>
+            </wp14:sizeRelH>
+            <wp14:sizeRelV relativeFrom="page">
+              <wp14:pctHeight>0</wp14:pctHeight>
+            </wp14:sizeRelV>
+          </wp:anchor>
+        </w:drawing>
+      </w:r>
+      <w:r>
+        <w:rPr>
+          <w:u w:val="single"/>
+          <w:lang w:eastAsia="es-PE"/>
+        </w:rPr>
+        <w:t>Diagrama de Secuencia (Pruebas al Aplicativo Móvil)</w:t>
+      </w:r>
+      <w:r>
+        <w:rPr>
+          <w:u w:val="single"/>
+        </w:rPr>
+        <w:t xml:space="preserve"> </w:t>
+      </w:r>
+      <w:r>
+        <w:rPr>
+          <w:u w:val="single"/>
+          <w:lang w:eastAsia="es-PE"/>
+        </w:rPr>
+        <w:t>"Validar el inicio de sesión mediante pruebas automatizadas"</w:t>
+      </w:r>
+    </w:p>
+    <w:p>
+      <w:pPr>
+        <w:ind w:left="1416"/>
+        <w:jc w:val="center"/>
+        <w:rPr>
+          <w:u w:val="single"/>
+          <w:lang w:eastAsia="es-PE"/>
+        </w:rPr>
+      </w:pPr>
+    </w:p>
+    <w:p>
+      <w:pPr>
+        <w:rPr>
+          <w:lang w:eastAsia="es-PE"/>
+        </w:rPr>
+      </w:pPr>
+    </w:p>
+    <w:p>
+      <w:pPr>
+        <w:pStyle w:val="Ttulo3"/>
+        <w:numPr>
+          <w:ilvl w:val="2"/>
+          <w:numId w:val="9"/>
+        </w:numPr>
         <w:rPr>
           <w:color w:val="auto"/>
           <w:lang w:eastAsia="es-PE"/>
         </w:rPr>
-        <w:t>Diagrama de componentes</w:t>
-      </w:r>
-      <w:bookmarkEnd w:id="33"/>
+      </w:pPr>
+      <w:bookmarkStart w:id="25" w:name="_Toc69808850"/>
       <w:r>
         <w:rPr>
           <w:color w:val="auto"/>
           <w:lang w:eastAsia="es-PE"/>
         </w:rPr>
+        <w:lastRenderedPageBreak/>
+        <w:t xml:space="preserve">Diagrama de </w:t>
+      </w:r>
+      <w:r>
+        <w:rPr>
+          <w:color w:val="auto"/>
+          <w:lang w:eastAsia="es-PE"/>
+        </w:rPr>
+        <w:t>C</w:t>
+      </w:r>
+      <w:r>
+        <w:rPr>
+          <w:color w:val="auto"/>
+          <w:lang w:eastAsia="es-PE"/>
+        </w:rPr>
+        <w:t>lases</w:t>
+      </w:r>
+      <w:bookmarkEnd w:id="25"/>
+    </w:p>
+    <w:p>
+      <w:pPr>
+        <w:ind w:left="708"/>
+        <w:rPr>
+          <w:lang w:eastAsia="es-PE"/>
+        </w:rPr>
+      </w:pPr>
+      <w:r>
+        <w:rPr>
+          <w:noProof/>
+          <w:lang w:eastAsia="es-ES"/>
+        </w:rPr>
+        <w:drawing>
+          <wp:inline distT="0" distB="0" distL="0" distR="0" wp14:anchorId="3EA13324" wp14:editId="1D646221">
+            <wp:extent cx="5057775" cy="3886200"/>
+            <wp:effectExtent l="0" t="0" r="9525" b="0"/>
+            <wp:docPr id="199938628" name="Imagen 12" descr="Diagrama&#10;&#10;Descripción generada automáticamente"/>
+            <wp:cNvGraphicFramePr>
+              <a:graphicFrameLocks xmlns:a="http://schemas.openxmlformats.org/drawingml/2006/main" noChangeAspect="1"/>
+            </wp:cNvGraphicFramePr>
+            <a:graphic xmlns:a="http://schemas.openxmlformats.org/drawingml/2006/main">
+              <a:graphicData uri="http://schemas.openxmlformats.org/drawingml/2006/picture">
+                <pic:pic xmlns:pic="http://schemas.openxmlformats.org/drawingml/2006/picture">
+                  <pic:nvPicPr>
+                    <pic:cNvPr id="199938628" name="Imagen 12" descr="Diagrama&#10;&#10;Descripción generada automáticamente"/>
+                    <pic:cNvPicPr>
+                      <a:picLocks noChangeAspect="1" noChangeArrowheads="1"/>
+                    </pic:cNvPicPr>
+                  </pic:nvPicPr>
+                  <pic:blipFill>
+                    <a:blip r:embed="rId12">
+                      <a:extLst>
+                        <a:ext uri="{28A0092B-C50C-407E-A947-70E740481C1C}">
+                          <a14:useLocalDpi xmlns:a14="http://schemas.microsoft.com/office/drawing/2010/main" val="0"/>
+                        </a:ext>
+                      </a:extLst>
+                    </a:blip>
+                    <a:srcRect/>
+                    <a:stretch>
+                      <a:fillRect/>
+                    </a:stretch>
+                  </pic:blipFill>
+                  <pic:spPr bwMode="auto">
+                    <a:xfrm>
+                      <a:off x="0" y="0"/>
+                      <a:ext cx="5057775" cy="3886200"/>
+                    </a:xfrm>
+                    <a:prstGeom prst="rect">
+                      <a:avLst/>
+                    </a:prstGeom>
+                    <a:noFill/>
+                  </pic:spPr>
+                </pic:pic>
+              </a:graphicData>
+            </a:graphic>
+          </wp:inline>
+        </w:drawing>
+      </w:r>
+    </w:p>
+    <w:p>
+      <w:pPr>
+        <w:rPr>
+          <w:lang w:eastAsia="es-PE"/>
+        </w:rPr>
+      </w:pPr>
+    </w:p>
+    <w:p/>
+    <w:p>
+      <w:pPr>
+        <w:autoSpaceDE w:val="0"/>
+        <w:autoSpaceDN w:val="0"/>
+        <w:adjustRightInd w:val="0"/>
+        <w:spacing w:after="0" w:line="240" w:lineRule="auto"/>
+        <w:jc w:val="both"/>
+        <w:rPr>
+          <w:rFonts w:ascii="TimesNewRoman,Italic" w:hAnsi="TimesNewRoman,Italic" w:cs="TimesNewRoman,Italic"/>
+          <w:color w:val="0000FF"/>
+          <w:sz w:val="20"/>
+          <w:szCs w:val="20"/>
+        </w:rPr>
+      </w:pPr>
+    </w:p>
+    <w:p>
+      <w:pPr>
+        <w:pStyle w:val="TDC2"/>
+        <w:numPr>
+          <w:ilvl w:val="1"/>
+          <w:numId w:val="9"/>
+        </w:numPr>
+        <w:rPr>
+          <w:rFonts w:asciiTheme="majorHAnsi" w:eastAsiaTheme="majorEastAsia" w:hAnsiTheme="majorHAnsi" w:cstheme="majorBidi"/>
+          <w:b w:val="0"/>
+          <w:bCs w:val="0"/>
+          <w:sz w:val="26"/>
+          <w:szCs w:val="26"/>
+        </w:rPr>
+      </w:pPr>
+      <w:bookmarkStart w:id="26" w:name="_Toc68679746"/>
+      <w:bookmarkStart w:id="27" w:name="_Toc69808852"/>
+      <w:r>
+        <w:rPr>
+          <w:rStyle w:val="Ttulo2Car"/>
+          <w:b w:val="0"/>
+          <w:bCs w:val="0"/>
+          <w:color w:val="auto"/>
+        </w:rPr>
+        <w:t>Vista de Implementación</w:t>
+      </w:r>
+      <w:bookmarkEnd w:id="26"/>
+      <w:r>
+        <w:rPr>
+          <w:rStyle w:val="Ttulo2Car"/>
+          <w:b w:val="0"/>
+          <w:bCs w:val="0"/>
+          <w:color w:val="auto"/>
+        </w:rPr>
+        <w:t xml:space="preserve"> (</w:t>
+      </w:r>
+      <w:r>
+        <w:rPr>
+          <w:rStyle w:val="Ttulo2Car"/>
+          <w:b w:val="0"/>
+          <w:bCs w:val="0"/>
+          <w:color w:val="auto"/>
+        </w:rPr>
+        <w:t>vista de desarrollo</w:t>
+      </w:r>
+      <w:r>
+        <w:rPr>
+          <w:rStyle w:val="Ttulo2Car"/>
+          <w:b w:val="0"/>
+          <w:bCs w:val="0"/>
+          <w:color w:val="auto"/>
+        </w:rPr>
         <w:t>)</w:t>
       </w:r>
+      <w:bookmarkEnd w:id="27"/>
+    </w:p>
+    <w:p>
+      <w:pPr>
+        <w:pStyle w:val="Prrafodelista"/>
+        <w:ind w:left="792"/>
+        <w:rPr>
+          <w:lang w:eastAsia="es-PE"/>
+        </w:rPr>
+      </w:pPr>
+    </w:p>
+    <w:p>
+      <w:pPr>
+        <w:pStyle w:val="Ttulo3"/>
+        <w:numPr>
+          <w:ilvl w:val="2"/>
+          <w:numId w:val="9"/>
+        </w:numPr>
+        <w:rPr>
+          <w:color w:val="auto"/>
+          <w:lang w:eastAsia="es-PE"/>
+        </w:rPr>
+      </w:pPr>
+      <w:bookmarkStart w:id="28" w:name="_Toc69808853"/>
+      <w:r>
+        <w:rPr>
+          <w:color w:val="auto"/>
+          <w:lang w:eastAsia="es-PE"/>
+        </w:rPr>
+        <w:t>Diagrama de</w:t>
+      </w:r>
+      <w:r>
+        <w:rPr>
+          <w:color w:val="auto"/>
+          <w:lang w:eastAsia="es-PE"/>
+        </w:rPr>
+        <w:t xml:space="preserve"> arquitectura </w:t>
+      </w:r>
+      <w:bookmarkEnd w:id="28"/>
+    </w:p>
+    <w:p>
+      <w:pPr>
+        <w:rPr>
+          <w:lang w:eastAsia="es-PE"/>
+        </w:rPr>
+      </w:pPr>
+    </w:p>
+    <w:p>
+      <w:pPr>
+        <w:ind w:left="360"/>
+        <w:rPr>
+          <w:lang w:eastAsia="es-PE"/>
+        </w:rPr>
+      </w:pPr>
+      <w:r>
+        <w:rPr>
+          <w:lang w:eastAsia="es-PE"/>
+        </w:rPr>
+        <w:lastRenderedPageBreak/>
+        <w:drawing>
+          <wp:inline distT="0" distB="0" distL="0" distR="0" wp14:anchorId="47EF1D69" wp14:editId="57BA0826">
+            <wp:extent cx="4401164" cy="7773485"/>
+            <wp:effectExtent l="0" t="0" r="0" b="0"/>
+            <wp:docPr id="1486577714" name="Imagen 1" descr="Diagrama&#10;&#10;Descripción generada automáticamente"/>
+            <wp:cNvGraphicFramePr>
+              <a:graphicFrameLocks xmlns:a="http://schemas.openxmlformats.org/drawingml/2006/main" noChangeAspect="1"/>
+            </wp:cNvGraphicFramePr>
+            <a:graphic xmlns:a="http://schemas.openxmlformats.org/drawingml/2006/main">
+              <a:graphicData uri="http://schemas.openxmlformats.org/drawingml/2006/picture">
+                <pic:pic xmlns:pic="http://schemas.openxmlformats.org/drawingml/2006/picture">
+                  <pic:nvPicPr>
+                    <pic:cNvPr id="1486577714" name="Imagen 1" descr="Diagrama&#10;&#10;Descripción generada automáticamente"/>
+                    <pic:cNvPicPr/>
+                  </pic:nvPicPr>
+                  <pic:blipFill>
+                    <a:blip r:embed="rId13"/>
+                    <a:stretch>
+                      <a:fillRect/>
+                    </a:stretch>
+                  </pic:blipFill>
+                  <pic:spPr>
+                    <a:xfrm>
+                      <a:off x="0" y="0"/>
+                      <a:ext cx="4401164" cy="7773485"/>
+                    </a:xfrm>
+                    <a:prstGeom prst="rect">
+                      <a:avLst/>
+                    </a:prstGeom>
+                  </pic:spPr>
+                </pic:pic>
+              </a:graphicData>
+            </a:graphic>
+          </wp:inline>
+        </w:drawing>
+      </w:r>
+    </w:p>
+    <w:p>
+      <w:pPr>
+        <w:pStyle w:val="TDC2"/>
+        <w:numPr>
+          <w:ilvl w:val="1"/>
+          <w:numId w:val="9"/>
+        </w:numPr>
+        <w:rPr>
+          <w:rStyle w:val="Ttulo2Car"/>
+          <w:b w:val="0"/>
+          <w:bCs w:val="0"/>
+          <w:color w:val="auto"/>
+        </w:rPr>
+      </w:pPr>
+      <w:bookmarkStart w:id="29" w:name="_Toc68679741"/>
+      <w:bookmarkStart w:id="30" w:name="_Toc69124251"/>
+      <w:bookmarkStart w:id="31" w:name="_Toc69808855"/>
+      <w:r>
+        <w:rPr>
+          <w:rStyle w:val="Ttulo2Car"/>
+          <w:b w:val="0"/>
+          <w:bCs w:val="0"/>
+          <w:color w:val="auto"/>
+        </w:rPr>
+        <w:t>Vista de procesos</w:t>
+      </w:r>
+      <w:bookmarkEnd w:id="29"/>
+      <w:bookmarkEnd w:id="30"/>
+      <w:bookmarkEnd w:id="31"/>
+    </w:p>
+    <w:p>
+      <w:pPr>
+        <w:autoSpaceDE w:val="0"/>
+        <w:autoSpaceDN w:val="0"/>
+        <w:adjustRightInd w:val="0"/>
+        <w:spacing w:after="0" w:line="240" w:lineRule="auto"/>
+        <w:ind w:left="708"/>
+        <w:jc w:val="both"/>
+        <w:rPr>
+          <w:rFonts w:ascii="TimesNewRoman,Italic" w:hAnsi="TimesNewRoman,Italic" w:cs="TimesNewRoman,Italic"/>
+          <w:i/>
+          <w:iCs/>
+          <w:color w:val="0000FF"/>
+          <w:sz w:val="20"/>
+          <w:szCs w:val="20"/>
+        </w:rPr>
+      </w:pPr>
+      <w:r>
+        <w:rPr>
+          <w:rFonts w:ascii="TimesNewRoman,Italic" w:hAnsi="TimesNewRoman,Italic" w:cs="TimesNewRoman,Italic"/>
+          <w:i/>
+          <w:iCs/>
+          <w:color w:val="0000FF"/>
+          <w:sz w:val="20"/>
+          <w:szCs w:val="20"/>
+        </w:rPr>
+        <w:t>[Describe la descomp</w:t>
+      </w:r>
+      <w:r>
+        <w:rPr>
+          <w:rFonts w:ascii="TimesNewRoman,Italic" w:hAnsi="TimesNewRoman,Italic" w:cs="TimesNewRoman,Italic"/>
+          <w:i/>
+          <w:iCs/>
+          <w:color w:val="0000FF"/>
+          <w:sz w:val="20"/>
+          <w:szCs w:val="20"/>
+        </w:rPr>
+        <w:t>osición del sistema</w:t>
+      </w:r>
+      <w:r>
+        <w:rPr>
+          <w:rFonts w:ascii="TimesNewRoman,Italic" w:hAnsi="TimesNewRoman,Italic" w:cs="TimesNewRoman,Italic"/>
+          <w:i/>
+          <w:iCs/>
+          <w:color w:val="0000FF"/>
+          <w:sz w:val="20"/>
+          <w:szCs w:val="20"/>
+        </w:rPr>
+        <w:t xml:space="preserve"> procesos pesados. Indica que procesos o grupos de procesos se comunican o interactúan entre sí y los modos en que estos se comunican.]</w:t>
+      </w:r>
+    </w:p>
+    <w:p>
+      <w:pPr>
+        <w:autoSpaceDE w:val="0"/>
+        <w:autoSpaceDN w:val="0"/>
+        <w:adjustRightInd w:val="0"/>
+        <w:spacing w:after="0" w:line="240" w:lineRule="auto"/>
+        <w:ind w:left="708"/>
+        <w:jc w:val="both"/>
+        <w:rPr>
+          <w:rFonts w:ascii="TimesNewRoman,Italic" w:hAnsi="TimesNewRoman,Italic" w:cs="TimesNewRoman,Italic"/>
+          <w:i/>
+          <w:iCs/>
+          <w:color w:val="0000FF"/>
+          <w:sz w:val="20"/>
+          <w:szCs w:val="20"/>
+        </w:rPr>
+      </w:pPr>
+    </w:p>
+    <w:p>
+      <w:pPr>
+        <w:pStyle w:val="Ttulo3"/>
+        <w:numPr>
+          <w:ilvl w:val="2"/>
+          <w:numId w:val="9"/>
+        </w:numPr>
+        <w:ind w:left="1225" w:hanging="505"/>
+        <w:rPr>
+          <w:color w:val="auto"/>
+        </w:rPr>
+      </w:pPr>
+      <w:bookmarkStart w:id="32" w:name="_Toc68679742"/>
+      <w:bookmarkStart w:id="33" w:name="_Toc69124252"/>
+      <w:bookmarkStart w:id="34" w:name="_Toc69808856"/>
+      <w:r>
+        <w:rPr>
+          <w:color w:val="auto"/>
+        </w:rPr>
+        <w:lastRenderedPageBreak/>
+        <w:t>Diagrama de Proceso</w:t>
+      </w:r>
+      <w:bookmarkEnd w:id="32"/>
+      <w:bookmarkEnd w:id="33"/>
+      <w:r>
+        <w:rPr>
+          <w:color w:val="auto"/>
+        </w:rPr>
+        <w:t>s del sistema (diagrama de actividad)</w:t>
+      </w:r>
       <w:bookmarkEnd w:id="34"/>
     </w:p>
     <w:p>
       <w:pPr>
+        <w:ind w:left="1224"/>
+      </w:pPr>
+      <w:r>
+        <w:rPr>
+          <w:rFonts w:ascii="TimesNewRoman,Italic" w:hAnsi="TimesNewRoman,Italic" w:cs="TimesNewRoman,Italic"/>
+          <w:i/>
+          <w:iCs/>
+          <w:color w:val="0000FF"/>
+          <w:sz w:val="20"/>
+          <w:szCs w:val="20"/>
+        </w:rPr>
+        <w:t>[Se realizará un diagrama del</w:t>
+      </w:r>
+      <w:r>
+        <w:rPr>
+          <w:rFonts w:ascii="TimesNewRoman,Italic" w:hAnsi="TimesNewRoman,Italic" w:cs="TimesNewRoman,Italic"/>
+          <w:i/>
+          <w:iCs/>
+          <w:color w:val="0000FF"/>
+          <w:sz w:val="20"/>
+          <w:szCs w:val="20"/>
+        </w:rPr>
+        <w:t xml:space="preserve"> o los </w:t>
+      </w:r>
+      <w:r>
+        <w:rPr>
+          <w:rFonts w:ascii="TimesNewRoman,Italic" w:hAnsi="TimesNewRoman,Italic" w:cs="TimesNewRoman,Italic"/>
+          <w:i/>
+          <w:iCs/>
+          <w:color w:val="0000FF"/>
+          <w:sz w:val="20"/>
+          <w:szCs w:val="20"/>
+        </w:rPr>
+        <w:t>proceso</w:t>
+      </w:r>
+      <w:r>
+        <w:rPr>
+          <w:rFonts w:ascii="TimesNewRoman,Italic" w:hAnsi="TimesNewRoman,Italic" w:cs="TimesNewRoman,Italic"/>
+          <w:i/>
+          <w:iCs/>
+          <w:color w:val="0000FF"/>
+          <w:sz w:val="20"/>
+          <w:szCs w:val="20"/>
+        </w:rPr>
+        <w:t>s</w:t>
+      </w:r>
+      <w:r>
+        <w:rPr>
+          <w:rFonts w:ascii="TimesNewRoman,Italic" w:hAnsi="TimesNewRoman,Italic" w:cs="TimesNewRoman,Italic"/>
+          <w:i/>
+          <w:iCs/>
+          <w:color w:val="0000FF"/>
+          <w:sz w:val="20"/>
+          <w:szCs w:val="20"/>
+        </w:rPr>
+        <w:t xml:space="preserve"> </w:t>
+      </w:r>
+      <w:r>
+        <w:rPr>
+          <w:rFonts w:ascii="TimesNewRoman,Italic" w:hAnsi="TimesNewRoman,Italic" w:cs="TimesNewRoman,Italic"/>
+          <w:i/>
+          <w:iCs/>
+          <w:color w:val="0000FF"/>
+          <w:sz w:val="20"/>
+          <w:szCs w:val="20"/>
+        </w:rPr>
+        <w:t>del sistema</w:t>
+      </w:r>
+      <w:r>
+        <w:rPr>
+          <w:rFonts w:ascii="TimesNewRoman,Italic" w:hAnsi="TimesNewRoman,Italic" w:cs="TimesNewRoman,Italic"/>
+          <w:i/>
+          <w:iCs/>
+          <w:color w:val="0000FF"/>
+          <w:sz w:val="20"/>
+          <w:szCs w:val="20"/>
+        </w:rPr>
+        <w:t xml:space="preserve"> donde se exponga las actividades donde interviene el sistema propuesto, adicionando diagramas que definan el detalle la descomposición del sistema en procesos pesados. Indica que procesos o grupos de procesos se comunican o interactúan entre sí y los modos en que estos se comunican]</w:t>
+      </w:r>
+    </w:p>
+    <w:p>
+      <w:pPr>
+        <w:autoSpaceDE w:val="0"/>
+        <w:autoSpaceDN w:val="0"/>
+        <w:adjustRightInd w:val="0"/>
+        <w:spacing w:after="0" w:line="240" w:lineRule="auto"/>
+        <w:jc w:val="both"/>
+        <w:rPr>
+          <w:rFonts w:ascii="TimesNewRoman,Italic" w:hAnsi="TimesNewRoman,Italic" w:cs="TimesNewRoman,Italic"/>
+          <w:color w:val="0000FF"/>
+          <w:sz w:val="20"/>
+          <w:szCs w:val="20"/>
+        </w:rPr>
+      </w:pPr>
+    </w:p>
+    <w:p>
+      <w:pPr>
+        <w:autoSpaceDE w:val="0"/>
+        <w:autoSpaceDN w:val="0"/>
+        <w:adjustRightInd w:val="0"/>
+        <w:spacing w:after="0" w:line="240" w:lineRule="auto"/>
+        <w:jc w:val="both"/>
+        <w:rPr>
+          <w:rFonts w:ascii="TimesNewRoman,Italic" w:hAnsi="TimesNewRoman,Italic" w:cs="TimesNewRoman,Italic"/>
+          <w:color w:val="0000FF"/>
+          <w:sz w:val="20"/>
+          <w:szCs w:val="20"/>
+        </w:rPr>
+      </w:pPr>
+    </w:p>
+    <w:p>
+      <w:pPr>
+        <w:pStyle w:val="TDC2"/>
+        <w:numPr>
+          <w:ilvl w:val="1"/>
+          <w:numId w:val="9"/>
+        </w:numPr>
+        <w:rPr>
+          <w:rStyle w:val="Ttulo2Car"/>
+          <w:b w:val="0"/>
+          <w:bCs w:val="0"/>
+          <w:color w:val="auto"/>
+        </w:rPr>
+      </w:pPr>
+      <w:bookmarkStart w:id="35" w:name="_Toc68679744"/>
+      <w:bookmarkStart w:id="36" w:name="_Toc69808857"/>
+      <w:r>
+        <w:rPr>
+          <w:rStyle w:val="Ttulo2Car"/>
+          <w:b w:val="0"/>
+          <w:bCs w:val="0"/>
+          <w:color w:val="auto"/>
+        </w:rPr>
+        <w:t xml:space="preserve">Vista de </w:t>
+      </w:r>
+      <w:bookmarkEnd w:id="35"/>
+      <w:r>
+        <w:rPr>
+          <w:rStyle w:val="Ttulo2Car"/>
+          <w:b w:val="0"/>
+          <w:bCs w:val="0"/>
+          <w:color w:val="auto"/>
+        </w:rPr>
+        <w:t>Despliegue</w:t>
+      </w:r>
+      <w:r>
+        <w:rPr>
+          <w:rStyle w:val="Ttulo2Car"/>
+          <w:b w:val="0"/>
+          <w:bCs w:val="0"/>
+          <w:color w:val="auto"/>
+        </w:rPr>
+        <w:t xml:space="preserve"> (vista física</w:t>
+      </w:r>
+      <w:r>
+        <w:rPr>
+          <w:rStyle w:val="Ttulo2Car"/>
+          <w:b w:val="0"/>
+          <w:bCs w:val="0"/>
+          <w:color w:val="auto"/>
+        </w:rPr>
+        <w:t>)</w:t>
+      </w:r>
+      <w:bookmarkEnd w:id="36"/>
+    </w:p>
+    <w:p>
+      <w:pPr>
         <w:pStyle w:val="Prrafodelista"/>
+        <w:ind w:left="792"/>
+        <w:jc w:val="both"/>
+        <w:rPr>
+          <w:rFonts w:ascii="TimesNewRoman,Italic" w:hAnsi="TimesNewRoman,Italic" w:cs="TimesNewRoman,Italic"/>
+          <w:i/>
+          <w:iCs/>
+          <w:color w:val="0000FF"/>
+          <w:sz w:val="20"/>
+          <w:szCs w:val="20"/>
+        </w:rPr>
+      </w:pPr>
+    </w:p>
+    <w:p>
+      <w:pPr>
+        <w:pStyle w:val="Prrafodelista"/>
+        <w:ind w:left="792"/>
+        <w:jc w:val="both"/>
+        <w:rPr>
+          <w:rFonts w:ascii="TimesNewRoman,Italic" w:hAnsi="TimesNewRoman,Italic" w:cs="TimesNewRoman,Italic"/>
+          <w:i/>
+          <w:iCs/>
+          <w:color w:val="0000FF"/>
+          <w:sz w:val="20"/>
+          <w:szCs w:val="20"/>
+        </w:rPr>
+      </w:pPr>
+      <w:r>
+        <w:rPr>
+          <w:rFonts w:ascii="TimesNewRoman,Italic" w:hAnsi="TimesNewRoman,Italic" w:cs="TimesNewRoman,Italic"/>
+          <w:i/>
+          <w:iCs/>
+          <w:color w:val="0000FF"/>
+          <w:sz w:val="20"/>
+          <w:szCs w:val="20"/>
+        </w:rPr>
+        <w:t>[Se despliega</w:t>
+      </w:r>
+      <w:r>
+        <w:rPr>
+          <w:rFonts w:ascii="TimesNewRoman,Italic" w:hAnsi="TimesNewRoman,Italic" w:cs="TimesNewRoman,Italic"/>
+          <w:i/>
+          <w:iCs/>
+          <w:color w:val="0000FF"/>
+          <w:sz w:val="20"/>
+          <w:szCs w:val="20"/>
+        </w:rPr>
+        <w:t xml:space="preserve"> uno o más escenarios de distribución física del sistema</w:t>
+      </w:r>
+      <w:r>
+        <w:rPr>
+          <w:rFonts w:ascii="TimesNewRoman,Italic" w:hAnsi="TimesNewRoman,Italic" w:cs="TimesNewRoman,Italic"/>
+          <w:i/>
+          <w:iCs/>
+          <w:color w:val="0000FF"/>
+          <w:sz w:val="20"/>
+          <w:szCs w:val="20"/>
+        </w:rPr>
+        <w:t xml:space="preserve"> </w:t>
+      </w:r>
+      <w:r>
+        <w:rPr>
+          <w:rFonts w:ascii="TimesNewRoman,Italic" w:hAnsi="TimesNewRoman,Italic" w:cs="TimesNewRoman,Italic"/>
+          <w:i/>
+          <w:iCs/>
+          <w:color w:val="0000FF"/>
+          <w:sz w:val="20"/>
+          <w:szCs w:val="20"/>
+        </w:rPr>
+        <w:t>sobre los cuales se ejecutará y hará el desp</w:t>
+      </w:r>
+      <w:r>
+        <w:rPr>
+          <w:rFonts w:ascii="TimesNewRoman,Italic" w:hAnsi="TimesNewRoman,Italic" w:cs="TimesNewRoman,Italic"/>
+          <w:i/>
+          <w:iCs/>
+          <w:color w:val="0000FF"/>
+          <w:sz w:val="20"/>
+          <w:szCs w:val="20"/>
+        </w:rPr>
+        <w:t>liegue</w:t>
+      </w:r>
+      <w:r>
+        <w:rPr>
+          <w:rFonts w:ascii="TimesNewRoman,Italic" w:hAnsi="TimesNewRoman,Italic" w:cs="TimesNewRoman,Italic"/>
+          <w:i/>
+          <w:iCs/>
+          <w:color w:val="0000FF"/>
+          <w:sz w:val="20"/>
+          <w:szCs w:val="20"/>
+        </w:rPr>
+        <w:t xml:space="preserve"> del mismo. Muestra la comunicación entre</w:t>
+      </w:r>
+      <w:r>
+        <w:rPr>
+          <w:rFonts w:ascii="TimesNewRoman,Italic" w:hAnsi="TimesNewRoman,Italic" w:cs="TimesNewRoman,Italic"/>
+          <w:i/>
+          <w:iCs/>
+          <w:color w:val="0000FF"/>
+          <w:sz w:val="20"/>
+          <w:szCs w:val="20"/>
+        </w:rPr>
+        <w:t xml:space="preserve"> </w:t>
+      </w:r>
+      <w:r>
+        <w:rPr>
+          <w:rFonts w:ascii="TimesNewRoman,Italic" w:hAnsi="TimesNewRoman,Italic" w:cs="TimesNewRoman,Italic"/>
+          <w:i/>
+          <w:iCs/>
+          <w:color w:val="0000FF"/>
+          <w:sz w:val="20"/>
+          <w:szCs w:val="20"/>
+        </w:rPr>
+        <w:t>los diferentes nodos que componen los escenarios antes mencionados, así como el</w:t>
+      </w:r>
+      <w:r>
+        <w:rPr>
+          <w:rFonts w:ascii="TimesNewRoman,Italic" w:hAnsi="TimesNewRoman,Italic" w:cs="TimesNewRoman,Italic"/>
+          <w:i/>
+          <w:iCs/>
+          <w:color w:val="0000FF"/>
+          <w:sz w:val="20"/>
+          <w:szCs w:val="20"/>
+        </w:rPr>
+        <w:t xml:space="preserve"> </w:t>
+      </w:r>
+      <w:r>
+        <w:rPr>
+          <w:rFonts w:ascii="TimesNewRoman,Italic" w:hAnsi="TimesNewRoman,Italic" w:cs="TimesNewRoman,Italic"/>
+          <w:i/>
+          <w:iCs/>
+          <w:color w:val="0000FF"/>
+          <w:sz w:val="20"/>
+          <w:szCs w:val="20"/>
+        </w:rPr>
+        <w:t>mapeo de los elementos de la Vista de Procesos en dichos nodos</w:t>
+      </w:r>
+      <w:r>
+        <w:rPr>
+          <w:rFonts w:ascii="TimesNewRoman,Italic" w:hAnsi="TimesNewRoman,Italic" w:cs="TimesNewRoman,Italic"/>
+          <w:i/>
+          <w:iCs/>
+          <w:color w:val="0000FF"/>
+          <w:sz w:val="20"/>
+          <w:szCs w:val="20"/>
+        </w:rPr>
+        <w:t>]</w:t>
+      </w:r>
+    </w:p>
+    <w:p>
+      <w:pPr>
+        <w:pStyle w:val="Ttulo3"/>
+        <w:numPr>
+          <w:ilvl w:val="2"/>
+          <w:numId w:val="9"/>
+        </w:numPr>
+        <w:rPr>
+          <w:color w:val="auto"/>
+          <w:lang w:eastAsia="es-PE"/>
+        </w:rPr>
+      </w:pPr>
+      <w:bookmarkStart w:id="37" w:name="_Toc68679745"/>
+      <w:bookmarkStart w:id="38" w:name="_Toc69808858"/>
+      <w:r>
+        <w:rPr>
+          <w:color w:val="auto"/>
+          <w:lang w:eastAsia="es-PE"/>
+        </w:rPr>
+        <w:t xml:space="preserve">Diagrama de </w:t>
+      </w:r>
+      <w:bookmarkEnd w:id="37"/>
+      <w:r>
+        <w:rPr>
+          <w:color w:val="auto"/>
+          <w:lang w:eastAsia="es-PE"/>
+        </w:rPr>
+        <w:t>despliegue</w:t>
+      </w:r>
+      <w:bookmarkEnd w:id="38"/>
+    </w:p>
+    <w:p>
+      <w:pPr>
+        <w:pStyle w:val="Prrafodelista"/>
+        <w:ind w:left="1224"/>
+        <w:rPr>
+          <w:lang w:eastAsia="es-PE"/>
+        </w:rPr>
+      </w:pPr>
+    </w:p>
+    <w:p>
+      <w:pPr>
+        <w:pStyle w:val="Prrafodelista"/>
+        <w:ind w:left="792"/>
+        <w:jc w:val="both"/>
+        <w:rPr>
+          <w:rFonts w:ascii="TimesNewRoman,Italic" w:hAnsi="TimesNewRoman,Italic" w:cs="TimesNewRoman,Italic"/>
+          <w:i/>
+          <w:iCs/>
+          <w:color w:val="0000FF"/>
+          <w:sz w:val="20"/>
+          <w:szCs w:val="20"/>
+        </w:rPr>
+      </w:pPr>
+      <w:r>
+        <w:rPr>
+          <w:rFonts w:ascii="TimesNewRoman,Italic" w:hAnsi="TimesNewRoman,Italic" w:cs="TimesNewRoman,Italic"/>
+          <w:i/>
+          <w:iCs/>
+          <w:color w:val="0000FF"/>
+          <w:sz w:val="20"/>
+          <w:szCs w:val="20"/>
+        </w:rPr>
+        <w:t xml:space="preserve">[un diagrama de </w:t>
+      </w:r>
+      <w:r>
+        <w:rPr>
+          <w:rFonts w:ascii="TimesNewRoman,Italic" w:hAnsi="TimesNewRoman,Italic" w:cs="TimesNewRoman,Italic"/>
+          <w:i/>
+          <w:iCs/>
+          <w:color w:val="0000FF"/>
+          <w:sz w:val="20"/>
+          <w:szCs w:val="20"/>
+        </w:rPr>
+        <w:t>despliegue</w:t>
+      </w:r>
+      <w:r>
+        <w:rPr>
+          <w:rFonts w:ascii="TimesNewRoman,Italic" w:hAnsi="TimesNewRoman,Italic" w:cs="TimesNewRoman,Italic"/>
+          <w:i/>
+          <w:iCs/>
+          <w:color w:val="0000FF"/>
+          <w:sz w:val="20"/>
+          <w:szCs w:val="20"/>
+        </w:rPr>
+        <w:t>, amplía el sistema de software y muestra los contenedores (aplicaciones, almacenamiento de datos, microservicios, etc.) que componen este sistema de software]</w:t>
+      </w:r>
+    </w:p>
+    <w:bookmarkEnd w:id="16"/>
+    <w:p>
+      <w:pPr>
         <w:autoSpaceDE w:val="0"/>
         <w:autoSpaceDN w:val="0"/>
         <w:adjustRightInd w:val="0"/>
@@ -8025,631 +8270,6 @@
     <w:p>
       <w:pPr>
         <w:pStyle w:val="Prrafodelista"/>
-        <w:autoSpaceDE w:val="0"/>
-        <w:autoSpaceDN w:val="0"/>
-        <w:adjustRightInd w:val="0"/>
-        <w:spacing w:after="0" w:line="240" w:lineRule="auto"/>
-        <w:ind w:left="1224"/>
-        <w:jc w:val="both"/>
-        <w:rPr>
-          <w:rFonts w:ascii="TimesNewRoman,Italic" w:hAnsi="TimesNewRoman,Italic" w:cs="TimesNewRoman,Italic"/>
-          <w:i/>
-          <w:iCs/>
-          <w:color w:val="0000FF"/>
-          <w:sz w:val="20"/>
-          <w:szCs w:val="20"/>
-        </w:rPr>
-      </w:pPr>
-      <w:r>
-        <w:rPr>
-          <w:rFonts w:ascii="TimesNewRoman,Italic" w:hAnsi="TimesNewRoman,Italic" w:cs="TimesNewRoman,Italic"/>
-          <w:i/>
-          <w:iCs/>
-          <w:color w:val="0000FF"/>
-          <w:sz w:val="20"/>
-          <w:szCs w:val="20"/>
-        </w:rPr>
-        <w:t>[Se detalla la manera como fue implementado el sistema propuesto, se describe visualmente las capas que tiene el sistema, como están distribuidas y sus principales funciones]</w:t>
-      </w:r>
-    </w:p>
-    <w:p>
-      <w:pPr>
-        <w:autoSpaceDE w:val="0"/>
-        <w:autoSpaceDN w:val="0"/>
-        <w:adjustRightInd w:val="0"/>
-        <w:spacing w:after="0" w:line="240" w:lineRule="auto"/>
-        <w:jc w:val="both"/>
-        <w:rPr>
-          <w:rFonts w:ascii="TimesNewRoman,Italic" w:hAnsi="TimesNewRoman,Italic" w:cs="TimesNewRoman,Italic"/>
-          <w:color w:val="0000FF"/>
-          <w:sz w:val="20"/>
-          <w:szCs w:val="20"/>
-        </w:rPr>
-      </w:pPr>
-    </w:p>
-    <w:p>
-      <w:pPr>
-        <w:pStyle w:val="TDC2"/>
-        <w:numPr>
-          <w:ilvl w:val="1"/>
-          <w:numId w:val="9"/>
-        </w:numPr>
-        <w:rPr>
-          <w:rStyle w:val="Ttulo2Car"/>
-          <w:b w:val="0"/>
-          <w:bCs w:val="0"/>
-          <w:color w:val="auto"/>
-        </w:rPr>
-      </w:pPr>
-      <w:bookmarkStart w:id="35" w:name="_Toc68679741"/>
-      <w:bookmarkStart w:id="36" w:name="_Toc69124251"/>
-      <w:bookmarkStart w:id="37" w:name="_Toc69808855"/>
-      <w:r>
-        <w:rPr>
-          <w:rStyle w:val="Ttulo2Car"/>
-          <w:b w:val="0"/>
-          <w:bCs w:val="0"/>
-          <w:color w:val="auto"/>
-        </w:rPr>
-        <w:t>Vista de procesos</w:t>
-      </w:r>
-      <w:bookmarkEnd w:id="35"/>
-      <w:bookmarkEnd w:id="36"/>
-      <w:bookmarkEnd w:id="37"/>
-    </w:p>
-    <w:p>
-      <w:pPr>
-        <w:autoSpaceDE w:val="0"/>
-        <w:autoSpaceDN w:val="0"/>
-        <w:adjustRightInd w:val="0"/>
-        <w:spacing w:after="0" w:line="240" w:lineRule="auto"/>
-        <w:ind w:left="708"/>
-        <w:jc w:val="both"/>
-        <w:rPr>
-          <w:rFonts w:ascii="TimesNewRoman,Italic" w:hAnsi="TimesNewRoman,Italic" w:cs="TimesNewRoman,Italic"/>
-          <w:i/>
-          <w:iCs/>
-          <w:color w:val="0000FF"/>
-          <w:sz w:val="20"/>
-          <w:szCs w:val="20"/>
-        </w:rPr>
-      </w:pPr>
-      <w:r>
-        <w:rPr>
-          <w:rFonts w:ascii="TimesNewRoman,Italic" w:hAnsi="TimesNewRoman,Italic" w:cs="TimesNewRoman,Italic"/>
-          <w:i/>
-          <w:iCs/>
-          <w:color w:val="0000FF"/>
-          <w:sz w:val="20"/>
-          <w:szCs w:val="20"/>
-        </w:rPr>
-        <w:t>[Describe la descomp</w:t>
-      </w:r>
-      <w:r>
-        <w:rPr>
-          <w:rFonts w:ascii="TimesNewRoman,Italic" w:hAnsi="TimesNewRoman,Italic" w:cs="TimesNewRoman,Italic"/>
-          <w:i/>
-          <w:iCs/>
-          <w:color w:val="0000FF"/>
-          <w:sz w:val="20"/>
-          <w:szCs w:val="20"/>
-        </w:rPr>
-        <w:t>osición del sistema</w:t>
-      </w:r>
-      <w:r>
-        <w:rPr>
-          <w:rFonts w:ascii="TimesNewRoman,Italic" w:hAnsi="TimesNewRoman,Italic" w:cs="TimesNewRoman,Italic"/>
-          <w:i/>
-          <w:iCs/>
-          <w:color w:val="0000FF"/>
-          <w:sz w:val="20"/>
-          <w:szCs w:val="20"/>
-        </w:rPr>
-        <w:t xml:space="preserve"> procesos pesados. Indica que procesos o grupos de procesos se comunican o interactúan entre sí y los modos en que estos se comunican.]</w:t>
-      </w:r>
-    </w:p>
-    <w:p>
-      <w:pPr>
-        <w:autoSpaceDE w:val="0"/>
-        <w:autoSpaceDN w:val="0"/>
-        <w:adjustRightInd w:val="0"/>
-        <w:spacing w:after="0" w:line="240" w:lineRule="auto"/>
-        <w:ind w:left="708"/>
-        <w:jc w:val="both"/>
-        <w:rPr>
-          <w:rFonts w:ascii="TimesNewRoman,Italic" w:hAnsi="TimesNewRoman,Italic" w:cs="TimesNewRoman,Italic"/>
-          <w:i/>
-          <w:iCs/>
-          <w:color w:val="0000FF"/>
-          <w:sz w:val="20"/>
-          <w:szCs w:val="20"/>
-        </w:rPr>
-      </w:pPr>
-    </w:p>
-    <w:p>
-      <w:pPr>
-        <w:pStyle w:val="Ttulo3"/>
-        <w:numPr>
-          <w:ilvl w:val="2"/>
-          <w:numId w:val="9"/>
-        </w:numPr>
-        <w:ind w:left="1225" w:hanging="505"/>
-        <w:rPr>
-          <w:color w:val="auto"/>
-        </w:rPr>
-      </w:pPr>
-      <w:bookmarkStart w:id="38" w:name="_Toc68679742"/>
-      <w:bookmarkStart w:id="39" w:name="_Toc69124252"/>
-      <w:bookmarkStart w:id="40" w:name="_Toc69808856"/>
-      <w:r>
-        <w:rPr>
-          <w:color w:val="auto"/>
-        </w:rPr>
-        <w:lastRenderedPageBreak/>
-        <w:t>Diagrama de Proceso</w:t>
-      </w:r>
-      <w:bookmarkEnd w:id="38"/>
-      <w:bookmarkEnd w:id="39"/>
-      <w:r>
-        <w:rPr>
-          <w:color w:val="auto"/>
-        </w:rPr>
-        <w:t>s del sistema (diagrama de actividad)</w:t>
-      </w:r>
-      <w:bookmarkEnd w:id="40"/>
-    </w:p>
-    <w:p>
-      <w:pPr>
-        <w:ind w:left="1224"/>
-      </w:pPr>
-      <w:r>
-        <w:rPr>
-          <w:rFonts w:ascii="TimesNewRoman,Italic" w:hAnsi="TimesNewRoman,Italic" w:cs="TimesNewRoman,Italic"/>
-          <w:i/>
-          <w:iCs/>
-          <w:color w:val="0000FF"/>
-          <w:sz w:val="20"/>
-          <w:szCs w:val="20"/>
-        </w:rPr>
-        <w:t>[Se realizará un diagrama del</w:t>
-      </w:r>
-      <w:r>
-        <w:rPr>
-          <w:rFonts w:ascii="TimesNewRoman,Italic" w:hAnsi="TimesNewRoman,Italic" w:cs="TimesNewRoman,Italic"/>
-          <w:i/>
-          <w:iCs/>
-          <w:color w:val="0000FF"/>
-          <w:sz w:val="20"/>
-          <w:szCs w:val="20"/>
-        </w:rPr>
-        <w:t xml:space="preserve"> o los </w:t>
-      </w:r>
-      <w:r>
-        <w:rPr>
-          <w:rFonts w:ascii="TimesNewRoman,Italic" w:hAnsi="TimesNewRoman,Italic" w:cs="TimesNewRoman,Italic"/>
-          <w:i/>
-          <w:iCs/>
-          <w:color w:val="0000FF"/>
-          <w:sz w:val="20"/>
-          <w:szCs w:val="20"/>
-        </w:rPr>
-        <w:t>proceso</w:t>
-      </w:r>
-      <w:r>
-        <w:rPr>
-          <w:rFonts w:ascii="TimesNewRoman,Italic" w:hAnsi="TimesNewRoman,Italic" w:cs="TimesNewRoman,Italic"/>
-          <w:i/>
-          <w:iCs/>
-          <w:color w:val="0000FF"/>
-          <w:sz w:val="20"/>
-          <w:szCs w:val="20"/>
-        </w:rPr>
-        <w:t>s</w:t>
-      </w:r>
-      <w:r>
-        <w:rPr>
-          <w:rFonts w:ascii="TimesNewRoman,Italic" w:hAnsi="TimesNewRoman,Italic" w:cs="TimesNewRoman,Italic"/>
-          <w:i/>
-          <w:iCs/>
-          <w:color w:val="0000FF"/>
-          <w:sz w:val="20"/>
-          <w:szCs w:val="20"/>
-        </w:rPr>
-        <w:t xml:space="preserve"> </w:t>
-      </w:r>
-      <w:r>
-        <w:rPr>
-          <w:rFonts w:ascii="TimesNewRoman,Italic" w:hAnsi="TimesNewRoman,Italic" w:cs="TimesNewRoman,Italic"/>
-          <w:i/>
-          <w:iCs/>
-          <w:color w:val="0000FF"/>
-          <w:sz w:val="20"/>
-          <w:szCs w:val="20"/>
-        </w:rPr>
-        <w:t>del sistema</w:t>
-      </w:r>
-      <w:r>
-        <w:rPr>
-          <w:rFonts w:ascii="TimesNewRoman,Italic" w:hAnsi="TimesNewRoman,Italic" w:cs="TimesNewRoman,Italic"/>
-          <w:i/>
-          <w:iCs/>
-          <w:color w:val="0000FF"/>
-          <w:sz w:val="20"/>
-          <w:szCs w:val="20"/>
-        </w:rPr>
-        <w:t xml:space="preserve"> donde se exponga las actividades donde interviene el sistema propuesto, adicionando diagramas que definan el detalle la descomposición del sistema en procesos pesados. Indica que procesos o grupos de procesos se comunican o interactúan entre sí y los modos en que estos se comunican]</w:t>
-      </w:r>
-    </w:p>
-    <w:p>
-      <w:pPr>
-        <w:autoSpaceDE w:val="0"/>
-        <w:autoSpaceDN w:val="0"/>
-        <w:adjustRightInd w:val="0"/>
-        <w:spacing w:after="0" w:line="240" w:lineRule="auto"/>
-        <w:jc w:val="both"/>
-        <w:rPr>
-          <w:rFonts w:ascii="TimesNewRoman,Italic" w:hAnsi="TimesNewRoman,Italic" w:cs="TimesNewRoman,Italic"/>
-          <w:color w:val="0000FF"/>
-          <w:sz w:val="20"/>
-          <w:szCs w:val="20"/>
-        </w:rPr>
-      </w:pPr>
-    </w:p>
-    <w:p>
-      <w:pPr>
-        <w:autoSpaceDE w:val="0"/>
-        <w:autoSpaceDN w:val="0"/>
-        <w:adjustRightInd w:val="0"/>
-        <w:spacing w:after="0" w:line="240" w:lineRule="auto"/>
-        <w:jc w:val="both"/>
-        <w:rPr>
-          <w:rFonts w:ascii="TimesNewRoman,Italic" w:hAnsi="TimesNewRoman,Italic" w:cs="TimesNewRoman,Italic"/>
-          <w:color w:val="0000FF"/>
-          <w:sz w:val="20"/>
-          <w:szCs w:val="20"/>
-        </w:rPr>
-      </w:pPr>
-    </w:p>
-    <w:p>
-      <w:pPr>
-        <w:pStyle w:val="TDC2"/>
-        <w:numPr>
-          <w:ilvl w:val="1"/>
-          <w:numId w:val="9"/>
-        </w:numPr>
-        <w:rPr>
-          <w:rStyle w:val="Ttulo2Car"/>
-          <w:b w:val="0"/>
-          <w:bCs w:val="0"/>
-          <w:color w:val="auto"/>
-        </w:rPr>
-      </w:pPr>
-      <w:bookmarkStart w:id="41" w:name="_Toc68679744"/>
-      <w:bookmarkStart w:id="42" w:name="_Toc69808857"/>
-      <w:r>
-        <w:rPr>
-          <w:rStyle w:val="Ttulo2Car"/>
-          <w:b w:val="0"/>
-          <w:bCs w:val="0"/>
-          <w:color w:val="auto"/>
-        </w:rPr>
-        <w:t xml:space="preserve">Vista de </w:t>
-      </w:r>
-      <w:bookmarkEnd w:id="41"/>
-      <w:r>
-        <w:rPr>
-          <w:rStyle w:val="Ttulo2Car"/>
-          <w:b w:val="0"/>
-          <w:bCs w:val="0"/>
-          <w:color w:val="auto"/>
-        </w:rPr>
-        <w:t>Despliegue</w:t>
-      </w:r>
-      <w:r>
-        <w:rPr>
-          <w:rStyle w:val="Ttulo2Car"/>
-          <w:b w:val="0"/>
-          <w:bCs w:val="0"/>
-          <w:color w:val="auto"/>
-        </w:rPr>
-        <w:t xml:space="preserve"> (vista física</w:t>
-      </w:r>
-      <w:r>
-        <w:rPr>
-          <w:rStyle w:val="Ttulo2Car"/>
-          <w:b w:val="0"/>
-          <w:bCs w:val="0"/>
-          <w:color w:val="auto"/>
-        </w:rPr>
-        <w:t>)</w:t>
-      </w:r>
-      <w:bookmarkEnd w:id="42"/>
-    </w:p>
-    <w:p>
-      <w:pPr>
-        <w:pStyle w:val="Prrafodelista"/>
-        <w:ind w:left="792"/>
-        <w:jc w:val="both"/>
-        <w:rPr>
-          <w:rFonts w:ascii="TimesNewRoman,Italic" w:hAnsi="TimesNewRoman,Italic" w:cs="TimesNewRoman,Italic"/>
-          <w:i/>
-          <w:iCs/>
-          <w:color w:val="0000FF"/>
-          <w:sz w:val="20"/>
-          <w:szCs w:val="20"/>
-        </w:rPr>
-      </w:pPr>
-    </w:p>
-    <w:p>
-      <w:pPr>
-        <w:pStyle w:val="Prrafodelista"/>
-        <w:ind w:left="792"/>
-        <w:jc w:val="both"/>
-        <w:rPr>
-          <w:rFonts w:ascii="TimesNewRoman,Italic" w:hAnsi="TimesNewRoman,Italic" w:cs="TimesNewRoman,Italic"/>
-          <w:i/>
-          <w:iCs/>
-          <w:color w:val="0000FF"/>
-          <w:sz w:val="20"/>
-          <w:szCs w:val="20"/>
-        </w:rPr>
-      </w:pPr>
-      <w:r>
-        <w:rPr>
-          <w:rFonts w:ascii="TimesNewRoman,Italic" w:hAnsi="TimesNewRoman,Italic" w:cs="TimesNewRoman,Italic"/>
-          <w:i/>
-          <w:iCs/>
-          <w:color w:val="0000FF"/>
-          <w:sz w:val="20"/>
-          <w:szCs w:val="20"/>
-        </w:rPr>
-        <w:t>[Se despliega</w:t>
-      </w:r>
-      <w:r>
-        <w:rPr>
-          <w:rFonts w:ascii="TimesNewRoman,Italic" w:hAnsi="TimesNewRoman,Italic" w:cs="TimesNewRoman,Italic"/>
-          <w:i/>
-          <w:iCs/>
-          <w:color w:val="0000FF"/>
-          <w:sz w:val="20"/>
-          <w:szCs w:val="20"/>
-        </w:rPr>
-        <w:t xml:space="preserve"> uno o más escenarios de distribución física del sistema</w:t>
-      </w:r>
-      <w:r>
-        <w:rPr>
-          <w:rFonts w:ascii="TimesNewRoman,Italic" w:hAnsi="TimesNewRoman,Italic" w:cs="TimesNewRoman,Italic"/>
-          <w:i/>
-          <w:iCs/>
-          <w:color w:val="0000FF"/>
-          <w:sz w:val="20"/>
-          <w:szCs w:val="20"/>
-        </w:rPr>
-        <w:t xml:space="preserve"> </w:t>
-      </w:r>
-      <w:r>
-        <w:rPr>
-          <w:rFonts w:ascii="TimesNewRoman,Italic" w:hAnsi="TimesNewRoman,Italic" w:cs="TimesNewRoman,Italic"/>
-          <w:i/>
-          <w:iCs/>
-          <w:color w:val="0000FF"/>
-          <w:sz w:val="20"/>
-          <w:szCs w:val="20"/>
-        </w:rPr>
-        <w:t>sobre los cuales se ejecutará y hará el desp</w:t>
-      </w:r>
-      <w:r>
-        <w:rPr>
-          <w:rFonts w:ascii="TimesNewRoman,Italic" w:hAnsi="TimesNewRoman,Italic" w:cs="TimesNewRoman,Italic"/>
-          <w:i/>
-          <w:iCs/>
-          <w:color w:val="0000FF"/>
-          <w:sz w:val="20"/>
-          <w:szCs w:val="20"/>
-        </w:rPr>
-        <w:t>liegue</w:t>
-      </w:r>
-      <w:r>
-        <w:rPr>
-          <w:rFonts w:ascii="TimesNewRoman,Italic" w:hAnsi="TimesNewRoman,Italic" w:cs="TimesNewRoman,Italic"/>
-          <w:i/>
-          <w:iCs/>
-          <w:color w:val="0000FF"/>
-          <w:sz w:val="20"/>
-          <w:szCs w:val="20"/>
-        </w:rPr>
-        <w:t xml:space="preserve"> del mismo. Muestra la comunicación entre</w:t>
-      </w:r>
-      <w:r>
-        <w:rPr>
-          <w:rFonts w:ascii="TimesNewRoman,Italic" w:hAnsi="TimesNewRoman,Italic" w:cs="TimesNewRoman,Italic"/>
-          <w:i/>
-          <w:iCs/>
-          <w:color w:val="0000FF"/>
-          <w:sz w:val="20"/>
-          <w:szCs w:val="20"/>
-        </w:rPr>
-        <w:t xml:space="preserve"> </w:t>
-      </w:r>
-      <w:r>
-        <w:rPr>
-          <w:rFonts w:ascii="TimesNewRoman,Italic" w:hAnsi="TimesNewRoman,Italic" w:cs="TimesNewRoman,Italic"/>
-          <w:i/>
-          <w:iCs/>
-          <w:color w:val="0000FF"/>
-          <w:sz w:val="20"/>
-          <w:szCs w:val="20"/>
-        </w:rPr>
-        <w:t>los diferentes nodos que componen los escenarios antes mencionados, así como el</w:t>
-      </w:r>
-      <w:r>
-        <w:rPr>
-          <w:rFonts w:ascii="TimesNewRoman,Italic" w:hAnsi="TimesNewRoman,Italic" w:cs="TimesNewRoman,Italic"/>
-          <w:i/>
-          <w:iCs/>
-          <w:color w:val="0000FF"/>
-          <w:sz w:val="20"/>
-          <w:szCs w:val="20"/>
-        </w:rPr>
-        <w:t xml:space="preserve"> </w:t>
-      </w:r>
-      <w:r>
-        <w:rPr>
-          <w:rFonts w:ascii="TimesNewRoman,Italic" w:hAnsi="TimesNewRoman,Italic" w:cs="TimesNewRoman,Italic"/>
-          <w:i/>
-          <w:iCs/>
-          <w:color w:val="0000FF"/>
-          <w:sz w:val="20"/>
-          <w:szCs w:val="20"/>
-        </w:rPr>
-        <w:t>mapeo de los elementos de la Vista de Procesos en dichos nodos</w:t>
-      </w:r>
-      <w:r>
-        <w:rPr>
-          <w:rFonts w:ascii="TimesNewRoman,Italic" w:hAnsi="TimesNewRoman,Italic" w:cs="TimesNewRoman,Italic"/>
-          <w:i/>
-          <w:iCs/>
-          <w:color w:val="0000FF"/>
-          <w:sz w:val="20"/>
-          <w:szCs w:val="20"/>
-        </w:rPr>
-        <w:t>]</w:t>
-      </w:r>
-    </w:p>
-    <w:p>
-      <w:pPr>
-        <w:pStyle w:val="Ttulo3"/>
-        <w:numPr>
-          <w:ilvl w:val="2"/>
-          <w:numId w:val="9"/>
-        </w:numPr>
-        <w:rPr>
-          <w:color w:val="auto"/>
-          <w:lang w:eastAsia="es-PE"/>
-        </w:rPr>
-      </w:pPr>
-      <w:bookmarkStart w:id="43" w:name="_Toc68679745"/>
-      <w:bookmarkStart w:id="44" w:name="_Toc69808858"/>
-      <w:r>
-        <w:rPr>
-          <w:color w:val="auto"/>
-          <w:lang w:eastAsia="es-PE"/>
-        </w:rPr>
-        <w:t xml:space="preserve">Diagrama de </w:t>
-      </w:r>
-      <w:bookmarkEnd w:id="43"/>
-      <w:r>
-        <w:rPr>
-          <w:color w:val="auto"/>
-          <w:lang w:eastAsia="es-PE"/>
-        </w:rPr>
-        <w:t>despliegue</w:t>
-      </w:r>
-      <w:bookmarkEnd w:id="44"/>
-    </w:p>
-    <w:p>
-      <w:pPr>
-        <w:pStyle w:val="Prrafodelista"/>
-        <w:ind w:left="1224"/>
-        <w:rPr>
-          <w:lang w:eastAsia="es-PE"/>
-        </w:rPr>
-      </w:pPr>
-    </w:p>
-    <w:p>
-      <w:pPr>
-        <w:pStyle w:val="Prrafodelista"/>
-        <w:ind w:left="792"/>
-        <w:jc w:val="both"/>
-        <w:rPr>
-          <w:rFonts w:ascii="TimesNewRoman,Italic" w:hAnsi="TimesNewRoman,Italic" w:cs="TimesNewRoman,Italic"/>
-          <w:i/>
-          <w:iCs/>
-          <w:color w:val="0000FF"/>
-          <w:sz w:val="20"/>
-          <w:szCs w:val="20"/>
-        </w:rPr>
-      </w:pPr>
-      <w:r>
-        <w:rPr>
-          <w:rFonts w:ascii="TimesNewRoman,Italic" w:hAnsi="TimesNewRoman,Italic" w:cs="TimesNewRoman,Italic"/>
-          <w:i/>
-          <w:iCs/>
-          <w:color w:val="0000FF"/>
-          <w:sz w:val="20"/>
-          <w:szCs w:val="20"/>
-        </w:rPr>
-        <w:t>[</w:t>
-      </w:r>
-      <w:proofErr w:type="gramStart"/>
-      <w:r>
-        <w:rPr>
-          <w:rFonts w:ascii="TimesNewRoman,Italic" w:hAnsi="TimesNewRoman,Italic" w:cs="TimesNewRoman,Italic"/>
-          <w:i/>
-          <w:iCs/>
-          <w:color w:val="0000FF"/>
-          <w:sz w:val="20"/>
-          <w:szCs w:val="20"/>
-        </w:rPr>
-        <w:t>un</w:t>
-      </w:r>
-      <w:proofErr w:type="gramEnd"/>
-      <w:r>
-        <w:rPr>
-          <w:rFonts w:ascii="TimesNewRoman,Italic" w:hAnsi="TimesNewRoman,Italic" w:cs="TimesNewRoman,Italic"/>
-          <w:i/>
-          <w:iCs/>
-          <w:color w:val="0000FF"/>
-          <w:sz w:val="20"/>
-          <w:szCs w:val="20"/>
-        </w:rPr>
-        <w:t xml:space="preserve"> diagrama de </w:t>
-      </w:r>
-      <w:r>
-        <w:rPr>
-          <w:rFonts w:ascii="TimesNewRoman,Italic" w:hAnsi="TimesNewRoman,Italic" w:cs="TimesNewRoman,Italic"/>
-          <w:i/>
-          <w:iCs/>
-          <w:color w:val="0000FF"/>
-          <w:sz w:val="20"/>
-          <w:szCs w:val="20"/>
-        </w:rPr>
-        <w:t>despliegue</w:t>
-      </w:r>
-      <w:r>
-        <w:rPr>
-          <w:rFonts w:ascii="TimesNewRoman,Italic" w:hAnsi="TimesNewRoman,Italic" w:cs="TimesNewRoman,Italic"/>
-          <w:i/>
-          <w:iCs/>
-          <w:color w:val="0000FF"/>
-          <w:sz w:val="20"/>
-          <w:szCs w:val="20"/>
-        </w:rPr>
-        <w:t>, amplía el sistema de software y muestra los contenedores (aplicaciones, almacenamiento de datos, microservicios, etc.) que componen este sistema de software]</w:t>
-      </w:r>
-    </w:p>
-    <w:bookmarkEnd w:id="17"/>
-    <w:p>
-      <w:pPr>
-        <w:autoSpaceDE w:val="0"/>
-        <w:autoSpaceDN w:val="0"/>
-        <w:adjustRightInd w:val="0"/>
-        <w:spacing w:after="0" w:line="240" w:lineRule="auto"/>
-        <w:ind w:left="1224"/>
-        <w:jc w:val="both"/>
-        <w:rPr>
-          <w:rFonts w:ascii="TimesNewRoman,Italic" w:hAnsi="TimesNewRoman,Italic" w:cs="TimesNewRoman,Italic"/>
-          <w:i/>
-          <w:iCs/>
-          <w:color w:val="0000FF"/>
-          <w:sz w:val="20"/>
-          <w:szCs w:val="20"/>
-        </w:rPr>
-      </w:pPr>
-    </w:p>
-    <w:p>
-      <w:pPr>
-        <w:pStyle w:val="Prrafodelista"/>
         <w:ind w:left="1224"/>
         <w:rPr>
           <w:lang w:eastAsia="es-PE"/>
@@ -8669,7 +8289,7 @@
           <w:lang w:eastAsia="es-PE"/>
         </w:rPr>
       </w:pPr>
-      <w:bookmarkStart w:id="45" w:name="_Toc69808859"/>
+      <w:bookmarkStart w:id="39" w:name="_Toc69808859"/>
       <w:r>
         <w:rPr>
           <w:b/>
@@ -8678,7 +8298,7 @@
         </w:rPr>
         <w:t>ATRIBUTOS DE CALIDAD DEL SOFTWARE</w:t>
       </w:r>
-      <w:bookmarkEnd w:id="45"/>
+      <w:bookmarkEnd w:id="39"/>
     </w:p>
     <w:p>
       <w:pPr>
@@ -8693,244 +8313,45 @@
     </w:p>
     <w:p>
       <w:pPr>
-        <w:autoSpaceDE w:val="0"/>
-        <w:autoSpaceDN w:val="0"/>
-        <w:adjustRightInd w:val="0"/>
-        <w:spacing w:after="0" w:line="240" w:lineRule="auto"/>
-        <w:ind w:left="360"/>
-        <w:jc w:val="both"/>
-        <w:rPr>
-          <w:rFonts w:ascii="TimesNewRoman,Italic" w:hAnsi="TimesNewRoman,Italic" w:cs="TimesNewRoman,Italic"/>
-          <w:i/>
-          <w:iCs/>
-          <w:color w:val="0000FF"/>
-          <w:sz w:val="20"/>
-          <w:szCs w:val="20"/>
-        </w:rPr>
-      </w:pPr>
-      <w:r>
-        <w:rPr>
-          <w:rFonts w:ascii="TimesNewRoman,Italic" w:hAnsi="TimesNewRoman,Italic" w:cs="TimesNewRoman,Italic"/>
-          <w:i/>
-          <w:iCs/>
-          <w:color w:val="0000FF"/>
-          <w:sz w:val="20"/>
-          <w:szCs w:val="20"/>
-        </w:rPr>
-        <w:t>[</w:t>
-      </w:r>
-      <w:r>
-        <w:rPr>
-          <w:rFonts w:ascii="TimesNewRoman,Italic" w:hAnsi="TimesNewRoman,Italic" w:cs="TimesNewRoman,Italic"/>
-          <w:i/>
-          <w:iCs/>
-          <w:color w:val="0000FF"/>
-          <w:sz w:val="20"/>
-          <w:szCs w:val="20"/>
+        <w:rPr>
+          <w:lang w:val="es-ES"/>
+        </w:rPr>
+      </w:pPr>
+      <w:r>
+        <w:rPr>
+          <w:lang w:val="es-ES"/>
         </w:rPr>
         <w:t>Los Atributos de Calidad (</w:t>
       </w:r>
       <w:proofErr w:type="spellStart"/>
       <w:r>
         <w:rPr>
-          <w:rFonts w:ascii="TimesNewRoman,Italic" w:hAnsi="TimesNewRoman,Italic" w:cs="TimesNewRoman,Italic"/>
-          <w:i/>
-          <w:iCs/>
-          <w:color w:val="0000FF"/>
-          <w:sz w:val="20"/>
-          <w:szCs w:val="20"/>
+          <w:lang w:val="es-ES"/>
         </w:rPr>
         <w:t>QAs</w:t>
       </w:r>
       <w:proofErr w:type="spellEnd"/>
       <w:r>
         <w:rPr>
-          <w:rFonts w:ascii="TimesNewRoman,Italic" w:hAnsi="TimesNewRoman,Italic" w:cs="TimesNewRoman,Italic"/>
-          <w:i/>
-          <w:iCs/>
-          <w:color w:val="0000FF"/>
-          <w:sz w:val="20"/>
-          <w:szCs w:val="20"/>
-        </w:rPr>
-        <w:t xml:space="preserve">) son propiedades medibles y evaluables de un sistema, estas propiedades son usadas para indicar el grado en que el sistema satisface las necesidades de los </w:t>
+          <w:lang w:val="es-ES"/>
+        </w:rPr>
+        <w:t xml:space="preserve">) son propiedades esenciales que permiten evaluar y medir el rendimiento, la funcionalidad y otros aspectos clave de un sistema, asegurando que este satisfaga las necesidades de los </w:t>
       </w:r>
       <w:proofErr w:type="spellStart"/>
       <w:r>
         <w:rPr>
-          <w:rFonts w:ascii="TimesNewRoman,Italic" w:hAnsi="TimesNewRoman,Italic" w:cs="TimesNewRoman,Italic"/>
-          <w:i/>
-          <w:iCs/>
-          <w:color w:val="0000FF"/>
-          <w:sz w:val="20"/>
-          <w:szCs w:val="20"/>
+          <w:lang w:val="es-ES"/>
         </w:rPr>
         <w:t>stakeholders</w:t>
       </w:r>
       <w:proofErr w:type="spellEnd"/>
       <w:r>
         <w:rPr>
-          <w:rFonts w:ascii="TimesNewRoman,Italic" w:hAnsi="TimesNewRoman,Italic" w:cs="TimesNewRoman,Italic"/>
-          <w:i/>
-          <w:iCs/>
-          <w:color w:val="0000FF"/>
-          <w:sz w:val="20"/>
-          <w:szCs w:val="20"/>
-        </w:rPr>
-        <w:t xml:space="preserve">   [</w:t>
-      </w:r>
-      <w:proofErr w:type="spellStart"/>
-      <w:r>
-        <w:rPr>
-          <w:rFonts w:ascii="TimesNewRoman,Italic" w:hAnsi="TimesNewRoman,Italic" w:cs="TimesNewRoman,Italic"/>
-          <w:i/>
-          <w:iCs/>
-          <w:color w:val="0000FF"/>
-          <w:sz w:val="20"/>
-          <w:szCs w:val="20"/>
-        </w:rPr>
-        <w:t>Wojcik</w:t>
-      </w:r>
-      <w:proofErr w:type="spellEnd"/>
-      <w:r>
-        <w:rPr>
-          <w:rFonts w:ascii="TimesNewRoman,Italic" w:hAnsi="TimesNewRoman,Italic" w:cs="TimesNewRoman,Italic"/>
-          <w:i/>
-          <w:iCs/>
-          <w:color w:val="0000FF"/>
-          <w:sz w:val="20"/>
-          <w:szCs w:val="20"/>
-        </w:rPr>
-        <w:t xml:space="preserve">  2013].</w:t>
-      </w:r>
-    </w:p>
-    <w:p>
-      <w:pPr>
-        <w:autoSpaceDE w:val="0"/>
-        <w:autoSpaceDN w:val="0"/>
-        <w:adjustRightInd w:val="0"/>
-        <w:spacing w:after="0" w:line="240" w:lineRule="auto"/>
-        <w:ind w:left="360"/>
-        <w:jc w:val="both"/>
-        <w:rPr>
-          <w:rFonts w:ascii="TimesNewRoman,Italic" w:hAnsi="TimesNewRoman,Italic" w:cs="TimesNewRoman,Italic"/>
-          <w:i/>
-          <w:iCs/>
-          <w:color w:val="0000FF"/>
-          <w:sz w:val="20"/>
-          <w:szCs w:val="20"/>
-        </w:rPr>
-      </w:pPr>
-      <w:r>
-        <w:rPr>
-          <w:rFonts w:ascii="TimesNewRoman,Italic" w:hAnsi="TimesNewRoman,Italic" w:cs="TimesNewRoman,Italic"/>
-          <w:i/>
-          <w:iCs/>
-          <w:color w:val="0000FF"/>
-          <w:sz w:val="20"/>
-          <w:szCs w:val="20"/>
-        </w:rPr>
-        <w:t xml:space="preserve">Los </w:t>
-      </w:r>
-      <w:proofErr w:type="spellStart"/>
-      <w:r>
-        <w:rPr>
-          <w:rFonts w:ascii="TimesNewRoman,Italic" w:hAnsi="TimesNewRoman,Italic" w:cs="TimesNewRoman,Italic"/>
-          <w:i/>
-          <w:iCs/>
-          <w:color w:val="0000FF"/>
-          <w:sz w:val="20"/>
-          <w:szCs w:val="20"/>
-        </w:rPr>
-        <w:t>QAs</w:t>
-      </w:r>
-      <w:proofErr w:type="spellEnd"/>
-      <w:r>
-        <w:rPr>
-          <w:rFonts w:ascii="TimesNewRoman,Italic" w:hAnsi="TimesNewRoman,Italic" w:cs="TimesNewRoman,Italic"/>
-          <w:i/>
-          <w:iCs/>
-          <w:color w:val="0000FF"/>
-          <w:sz w:val="20"/>
-          <w:szCs w:val="20"/>
-        </w:rPr>
-        <w:t xml:space="preserve"> además son concebidos como aquellos requerimientos que no son funcionales. De hecho, la funcionalidad es mayormente ortogonal a los </w:t>
-      </w:r>
-      <w:proofErr w:type="spellStart"/>
-      <w:r>
-        <w:rPr>
-          <w:rFonts w:ascii="TimesNewRoman,Italic" w:hAnsi="TimesNewRoman,Italic" w:cs="TimesNewRoman,Italic"/>
-          <w:i/>
-          <w:iCs/>
-          <w:color w:val="0000FF"/>
-          <w:sz w:val="20"/>
-          <w:szCs w:val="20"/>
-        </w:rPr>
-        <w:t>QAs</w:t>
-      </w:r>
-      <w:proofErr w:type="spellEnd"/>
-      <w:r>
-        <w:rPr>
-          <w:rFonts w:ascii="TimesNewRoman,Italic" w:hAnsi="TimesNewRoman,Italic" w:cs="TimesNewRoman,Italic"/>
-          <w:i/>
-          <w:iCs/>
-          <w:color w:val="0000FF"/>
-          <w:sz w:val="20"/>
-          <w:szCs w:val="20"/>
-        </w:rPr>
-        <w:t xml:space="preserve">; un diseño puede cumplir con la funcionalidad deseada y fallar a la hora de satisfacer sus requerimientos de calidad. De esta manera, se entiende a la funcionalidad como la capacidad del sistema para hacer el trabajo para el cual fue pensado, independientemente de la estructura. Existen QAs mayormente usados que se suelen identificar en numerosos sistemas y se tienen que describir, aunque la lista no es fina ya que muy a menudo hay situaciones en que podrían identificarse y proponerse nuevas propiedades para las diversas necesidades de </w:t>
-      </w:r>
-      <w:proofErr w:type="spellStart"/>
-      <w:r>
-        <w:rPr>
-          <w:rFonts w:ascii="TimesNewRoman,Italic" w:hAnsi="TimesNewRoman,Italic" w:cs="TimesNewRoman,Italic"/>
-          <w:i/>
-          <w:iCs/>
-          <w:color w:val="0000FF"/>
-          <w:sz w:val="20"/>
-          <w:szCs w:val="20"/>
-        </w:rPr>
-        <w:t>stakeholders</w:t>
-      </w:r>
-      <w:proofErr w:type="spellEnd"/>
-      <w:r>
-        <w:rPr>
-          <w:rFonts w:ascii="TimesNewRoman,Italic" w:hAnsi="TimesNewRoman,Italic" w:cs="TimesNewRoman,Italic"/>
-          <w:i/>
-          <w:iCs/>
-          <w:color w:val="0000FF"/>
-          <w:sz w:val="20"/>
-          <w:szCs w:val="20"/>
-        </w:rPr>
-        <w:t xml:space="preserve">.] </w:t>
-      </w:r>
-    </w:p>
-    <w:p>
-      <w:pPr>
-        <w:pStyle w:val="Prrafodelista"/>
-        <w:autoSpaceDE w:val="0"/>
-        <w:autoSpaceDN w:val="0"/>
-        <w:adjustRightInd w:val="0"/>
-        <w:spacing w:after="0" w:line="240" w:lineRule="auto"/>
-        <w:ind w:left="708"/>
-        <w:jc w:val="both"/>
-        <w:rPr>
-          <w:rFonts w:ascii="TimesNewRoman,Italic" w:hAnsi="TimesNewRoman,Italic" w:cs="TimesNewRoman,Italic"/>
-          <w:i/>
-          <w:iCs/>
-          <w:color w:val="0000FF"/>
-          <w:sz w:val="20"/>
-          <w:szCs w:val="20"/>
-        </w:rPr>
-      </w:pPr>
-      <w:r>
-        <w:rPr>
-          <w:rFonts w:ascii="TimesNewRoman,Italic" w:hAnsi="TimesNewRoman,Italic" w:cs="TimesNewRoman,Italic"/>
-          <w:i/>
-          <w:iCs/>
-          <w:color w:val="0000FF"/>
-          <w:sz w:val="20"/>
-          <w:szCs w:val="20"/>
-        </w:rPr>
+          <w:lang w:val="es-ES"/>
+        </w:rPr>
+        <w:t>. Aunque la funcionalidad del sistema es fundamental, los atributos de calidad no funcionales son críticos para garantizar la eficiencia, la seguridad y la confiabilidad del sistema en su contexto operativo.</w:t>
+      </w:r>
+      <w:r>
         <w:t>.</w:t>
       </w:r>
     </w:p>
@@ -8951,7 +8372,7 @@
           <w:color w:val="auto"/>
         </w:rPr>
       </w:pPr>
-      <w:bookmarkStart w:id="46" w:name="_Toc69808860"/>
+      <w:bookmarkStart w:id="40" w:name="_Toc69808860"/>
       <w:r>
         <w:rPr>
           <w:rStyle w:val="Ttulo2Car"/>
@@ -8959,79 +8380,91 @@
         </w:rPr>
         <w:t>Escenario de Funcionalidad</w:t>
       </w:r>
-      <w:bookmarkEnd w:id="46"/>
-    </w:p>
-    <w:p>
-      <w:pPr>
-        <w:autoSpaceDE w:val="0"/>
-        <w:autoSpaceDN w:val="0"/>
-        <w:adjustRightInd w:val="0"/>
-        <w:spacing w:after="0" w:line="240" w:lineRule="auto"/>
+      <w:bookmarkEnd w:id="40"/>
+    </w:p>
+    <w:p>
+      <w:pPr>
+        <w:pStyle w:val="TDC2"/>
         <w:ind w:left="708"/>
-        <w:jc w:val="both"/>
-        <w:rPr>
-          <w:rFonts w:ascii="TimesNewRoman,Italic" w:hAnsi="TimesNewRoman,Italic" w:cs="TimesNewRoman,Italic"/>
-          <w:i/>
-          <w:iCs/>
-          <w:color w:val="0000FF"/>
-          <w:sz w:val="20"/>
-          <w:szCs w:val="20"/>
-        </w:rPr>
-      </w:pPr>
-      <w:r>
-        <w:rPr>
-          <w:rFonts w:ascii="TimesNewRoman,Italic" w:hAnsi="TimesNewRoman,Italic" w:cs="TimesNewRoman,Italic"/>
-          <w:i/>
-          <w:iCs/>
-          <w:color w:val="0000FF"/>
-          <w:sz w:val="20"/>
-          <w:szCs w:val="20"/>
-        </w:rPr>
-        <w:t>[</w:t>
-      </w:r>
-      <w:proofErr w:type="gramStart"/>
-      <w:r>
-        <w:rPr>
-          <w:rFonts w:ascii="TimesNewRoman,Italic" w:hAnsi="TimesNewRoman,Italic" w:cs="TimesNewRoman,Italic"/>
-          <w:i/>
-          <w:iCs/>
-          <w:color w:val="0000FF"/>
-          <w:sz w:val="20"/>
-          <w:szCs w:val="20"/>
-        </w:rPr>
-        <w:t>se</w:t>
-      </w:r>
-      <w:proofErr w:type="gramEnd"/>
-      <w:r>
-        <w:rPr>
-          <w:rFonts w:ascii="TimesNewRoman,Italic" w:hAnsi="TimesNewRoman,Italic" w:cs="TimesNewRoman,Italic"/>
-          <w:i/>
-          <w:iCs/>
-          <w:color w:val="0000FF"/>
-          <w:sz w:val="20"/>
-          <w:szCs w:val="20"/>
-        </w:rPr>
-        <w:t xml:space="preserve"> califica de acuerdo con el conjunto de características y capacidades del programa, la generalidad de las funciones que se entregan y la seguridad general del sistema</w:t>
-      </w:r>
-      <w:r>
-        <w:rPr>
-          <w:rFonts w:ascii="TimesNewRoman,Italic" w:hAnsi="TimesNewRoman,Italic" w:cs="TimesNewRoman,Italic"/>
-          <w:i/>
-          <w:iCs/>
-          <w:color w:val="0000FF"/>
-          <w:sz w:val="20"/>
-          <w:szCs w:val="20"/>
-        </w:rPr>
-        <w:t>.]</w:t>
+        <w:rPr>
+          <w:b w:val="0"/>
+          <w:bCs w:val="0"/>
+        </w:rPr>
+      </w:pPr>
+      <w:r>
+        <w:rPr>
+          <w:b w:val="0"/>
+          <w:bCs w:val="0"/>
+        </w:rPr>
+        <w:t>El sistema se evalúa en función de las características y capacidades que ofrece. En el caso de las pruebas al aplicativo móvil, la funcionalidad incluye:</w:t>
       </w:r>
     </w:p>
     <w:p>
       <w:pPr>
         <w:pStyle w:val="TDC2"/>
+        <w:ind w:left="708"/>
+        <w:rPr>
+          <w:b w:val="0"/>
+          <w:bCs w:val="0"/>
+        </w:rPr>
+      </w:pPr>
+      <w:r>
+        <w:rPr>
+          <w:b w:val="0"/>
+          <w:bCs w:val="0"/>
+        </w:rPr>
+        <w:t>Validación correcta de los datos de inicio de sesión.</w:t>
+      </w:r>
+    </w:p>
+    <w:p>
+      <w:pPr>
+        <w:pStyle w:val="TDC2"/>
+        <w:ind w:left="708"/>
+        <w:rPr>
+          <w:b w:val="0"/>
+          <w:bCs w:val="0"/>
+        </w:rPr>
+      </w:pPr>
+      <w:r>
+        <w:rPr>
+          <w:b w:val="0"/>
+          <w:bCs w:val="0"/>
+        </w:rPr>
+        <w:t>Navegación fluida y sin errores dentro del aplicativo.</w:t>
+      </w:r>
+    </w:p>
+    <w:p>
+      <w:pPr>
+        <w:pStyle w:val="TDC2"/>
+        <w:ind w:left="708"/>
+        <w:rPr>
+          <w:b w:val="0"/>
+          <w:bCs w:val="0"/>
+        </w:rPr>
+      </w:pPr>
+      <w:r>
+        <w:rPr>
+          <w:b w:val="0"/>
+          <w:bCs w:val="0"/>
+        </w:rPr>
+        <w:t>Seguridad general en la gestión de datos y credenciales.</w:t>
+      </w:r>
+    </w:p>
+    <w:p>
+      <w:pPr>
+        <w:pStyle w:val="TDC2"/>
+        <w:ind w:left="708"/>
         <w:rPr>
           <w:rStyle w:val="Ttulo2Car"/>
         </w:rPr>
       </w:pPr>
+      <w:r>
+        <w:rPr>
+          <w:b w:val="0"/>
+          <w:bCs w:val="0"/>
+        </w:rPr>
+        <w:t>Ejecución precisa y clara de cada prueba automatizada.</w:t>
+      </w:r>
     </w:p>
     <w:p>
       <w:pPr>
@@ -9041,7 +8474,7 @@
           <w:color w:val="auto"/>
         </w:rPr>
       </w:pPr>
-      <w:bookmarkStart w:id="47" w:name="_Toc69808861"/>
+      <w:bookmarkStart w:id="41" w:name="_Toc69808861"/>
       <w:r>
         <w:rPr>
           <w:rStyle w:val="Ttulo2Car"/>
@@ -9049,83 +8482,129 @@
         </w:rPr>
         <w:t>Escenario de Usabilidad</w:t>
       </w:r>
-      <w:bookmarkEnd w:id="47"/>
-    </w:p>
-    <w:p>
-      <w:pPr>
-        <w:autoSpaceDE w:val="0"/>
-        <w:autoSpaceDN w:val="0"/>
-        <w:adjustRightInd w:val="0"/>
-        <w:spacing w:after="0" w:line="240" w:lineRule="auto"/>
-        <w:ind w:left="792"/>
-        <w:jc w:val="both"/>
-        <w:rPr>
-          <w:rFonts w:ascii="TimesNewRoman,Italic" w:hAnsi="TimesNewRoman,Italic" w:cs="TimesNewRoman,Italic"/>
-          <w:i/>
-          <w:iCs/>
-          <w:color w:val="0000FF"/>
-          <w:sz w:val="20"/>
-          <w:szCs w:val="20"/>
-        </w:rPr>
-      </w:pPr>
-      <w:r>
-        <w:rPr>
-          <w:rFonts w:ascii="TimesNewRoman,Italic" w:hAnsi="TimesNewRoman,Italic" w:cs="TimesNewRoman,Italic"/>
-          <w:i/>
-          <w:iCs/>
-          <w:color w:val="0000FF"/>
-          <w:sz w:val="20"/>
-          <w:szCs w:val="20"/>
-        </w:rPr>
-        <w:t>[Este atributo de calidad se refiere a la facilidad con la que un usuario puede aprender a utilizar e interpretar los resultados producidos por un sistema [</w:t>
+      <w:bookmarkEnd w:id="41"/>
+    </w:p>
+    <w:p>
+      <w:pPr>
+        <w:pStyle w:val="Prrafodelista"/>
+        <w:ind w:left="1416"/>
+        <w:rPr>
+          <w:lang w:val="es-ES"/>
+        </w:rPr>
+      </w:pPr>
+      <w:r>
+        <w:rPr>
+          <w:lang w:val="es-ES"/>
+        </w:rPr>
+        <w:t>Este atributo evalúa la facilidad con la que los usuarios pueden aprender a utilizar el sistema y realizar sus tareas. Algunos aspectos relevantes son:</w:t>
+      </w:r>
+    </w:p>
+    <w:p>
+      <w:pPr>
+        <w:pStyle w:val="Prrafodelista"/>
+        <w:numPr>
+          <w:ilvl w:val="0"/>
+          <w:numId w:val="54"/>
+        </w:numPr>
+        <w:tabs>
+          <w:tab w:val="clear" w:pos="720"/>
+          <w:tab w:val="num" w:pos="1344"/>
+        </w:tabs>
+        <w:ind w:left="1344"/>
+        <w:rPr>
+          <w:lang w:val="es-ES"/>
+        </w:rPr>
+      </w:pPr>
+      <w:r>
+        <w:rPr>
+          <w:b/>
+          <w:bCs/>
+          <w:lang w:val="es-ES"/>
+        </w:rPr>
+        <w:t>Aprendizaje rápido:</w:t>
+      </w:r>
+      <w:r>
+        <w:rPr>
+          <w:lang w:val="es-ES"/>
+        </w:rPr>
+        <w:t xml:space="preserve"> Los usuarios y </w:t>
       </w:r>
       <w:proofErr w:type="spellStart"/>
       <w:r>
         <w:rPr>
-          <w:rFonts w:ascii="TimesNewRoman,Italic" w:hAnsi="TimesNewRoman,Italic" w:cs="TimesNewRoman,Italic"/>
-          <w:i/>
-          <w:iCs/>
-          <w:color w:val="0000FF"/>
-          <w:sz w:val="20"/>
-          <w:szCs w:val="20"/>
-        </w:rPr>
-        <w:t>Barbacci</w:t>
+          <w:lang w:val="es-ES"/>
+        </w:rPr>
+        <w:t>testers</w:t>
       </w:r>
       <w:proofErr w:type="spellEnd"/>
       <w:r>
         <w:rPr>
-          <w:rFonts w:ascii="TimesNewRoman,Italic" w:hAnsi="TimesNewRoman,Italic" w:cs="TimesNewRoman,Italic"/>
-          <w:i/>
-          <w:iCs/>
-          <w:color w:val="0000FF"/>
-          <w:sz w:val="20"/>
-          <w:szCs w:val="20"/>
-        </w:rPr>
-        <w:t xml:space="preserve"> 1995]. Para este atributo de calidad, se suelen considerar diversos aspectos de la interacción </w:t>
-      </w:r>
-      <w:proofErr w:type="gramStart"/>
-      <w:r>
-        <w:rPr>
-          <w:rFonts w:ascii="TimesNewRoman,Italic" w:hAnsi="TimesNewRoman,Italic" w:cs="TimesNewRoman,Italic"/>
-          <w:i/>
-          <w:iCs/>
-          <w:color w:val="0000FF"/>
-          <w:sz w:val="20"/>
-          <w:szCs w:val="20"/>
-        </w:rPr>
-        <w:t>humano</w:t>
-      </w:r>
-      <w:proofErr w:type="gramEnd"/>
-      <w:r>
-        <w:rPr>
-          <w:rFonts w:ascii="TimesNewRoman,Italic" w:hAnsi="TimesNewRoman,Italic" w:cs="TimesNewRoman,Italic"/>
-          <w:i/>
-          <w:iCs/>
-          <w:color w:val="0000FF"/>
-          <w:sz w:val="20"/>
-          <w:szCs w:val="20"/>
-        </w:rPr>
-        <w:t xml:space="preserve"> computadora, tales como: aprendizaje del sistema, utilización eficiente del sistema, minimización del impacto de errores, adaptación del sistema a las necesidades del usuario, confianza y satisfacción, entre otros.]</w:t>
+          <w:lang w:val="es-ES"/>
+        </w:rPr>
+        <w:t xml:space="preserve"> deben comprender la interfaz y los flujos del sistema rápidamente.</w:t>
+      </w:r>
+    </w:p>
+    <w:p>
+      <w:pPr>
+        <w:pStyle w:val="Prrafodelista"/>
+        <w:numPr>
+          <w:ilvl w:val="0"/>
+          <w:numId w:val="54"/>
+        </w:numPr>
+        <w:tabs>
+          <w:tab w:val="clear" w:pos="720"/>
+          <w:tab w:val="num" w:pos="1344"/>
+        </w:tabs>
+        <w:ind w:left="1344"/>
+        <w:rPr>
+          <w:lang w:val="es-ES"/>
+        </w:rPr>
+      </w:pPr>
+      <w:r>
+        <w:rPr>
+          <w:b/>
+          <w:bCs/>
+          <w:lang w:val="es-ES"/>
+        </w:rPr>
+        <w:t>Eficiencia de uso:</w:t>
+      </w:r>
+      <w:r>
+        <w:rPr>
+          <w:lang w:val="es-ES"/>
+        </w:rPr>
+        <w:t xml:space="preserve"> Reducción de errores durante las pruebas y generación de resultados claros.</w:t>
+      </w:r>
+    </w:p>
+    <w:p>
+      <w:pPr>
+        <w:pStyle w:val="Prrafodelista"/>
+        <w:numPr>
+          <w:ilvl w:val="0"/>
+          <w:numId w:val="54"/>
+        </w:numPr>
+        <w:tabs>
+          <w:tab w:val="clear" w:pos="720"/>
+          <w:tab w:val="num" w:pos="1344"/>
+        </w:tabs>
+        <w:ind w:left="1344"/>
+        <w:rPr>
+          <w:lang w:val="es-ES"/>
+        </w:rPr>
+      </w:pPr>
+      <w:r>
+        <w:rPr>
+          <w:b/>
+          <w:bCs/>
+          <w:lang w:val="es-ES"/>
+        </w:rPr>
+        <w:lastRenderedPageBreak/>
+        <w:t>Satisfacción del usuario:</w:t>
+      </w:r>
+      <w:r>
+        <w:rPr>
+          <w:lang w:val="es-ES"/>
+        </w:rPr>
+        <w:t xml:space="preserve"> Interacción sencilla y adaptada a las necesidades del equipo de pruebas.</w:t>
       </w:r>
     </w:p>
     <w:p>
@@ -9145,13 +8624,12 @@
           <w:color w:val="auto"/>
         </w:rPr>
       </w:pPr>
-      <w:bookmarkStart w:id="48" w:name="_Toc69808862"/>
+      <w:bookmarkStart w:id="42" w:name="_Toc69808862"/>
       <w:r>
         <w:rPr>
           <w:rStyle w:val="Ttulo2Car"/>
           <w:color w:val="auto"/>
         </w:rPr>
-        <w:lastRenderedPageBreak/>
         <w:t xml:space="preserve">Escenario de </w:t>
       </w:r>
       <w:r>
@@ -9161,88 +8639,114 @@
         </w:rPr>
         <w:t>confiabilidad</w:t>
       </w:r>
-      <w:bookmarkEnd w:id="48"/>
-    </w:p>
-    <w:p>
-      <w:pPr>
-        <w:autoSpaceDE w:val="0"/>
-        <w:autoSpaceDN w:val="0"/>
-        <w:adjustRightInd w:val="0"/>
-        <w:spacing w:after="0" w:line="240" w:lineRule="auto"/>
-        <w:ind w:left="708"/>
-        <w:jc w:val="both"/>
-        <w:rPr>
-          <w:rFonts w:ascii="TimesNewRoman,Italic" w:hAnsi="TimesNewRoman,Italic" w:cs="TimesNewRoman,Italic"/>
-          <w:i/>
-          <w:iCs/>
-          <w:color w:val="0000FF"/>
-          <w:sz w:val="20"/>
-          <w:szCs w:val="20"/>
-        </w:rPr>
-      </w:pPr>
-      <w:r>
-        <w:rPr>
-          <w:rFonts w:ascii="TimesNewRoman,Italic" w:hAnsi="TimesNewRoman,Italic" w:cs="TimesNewRoman,Italic"/>
-          <w:i/>
-          <w:iCs/>
-          <w:color w:val="0000FF"/>
-          <w:sz w:val="20"/>
-          <w:szCs w:val="20"/>
-        </w:rPr>
-        <w:t xml:space="preserve">[Es el equilibrio entre la confidencialidad, la integridad, la </w:t>
-      </w:r>
-      <w:proofErr w:type="spellStart"/>
-      <w:r>
-        <w:rPr>
-          <w:rFonts w:ascii="TimesNewRoman,Italic" w:hAnsi="TimesNewRoman,Italic" w:cs="TimesNewRoman,Italic"/>
-          <w:i/>
-          <w:iCs/>
-          <w:color w:val="0000FF"/>
-          <w:sz w:val="20"/>
-          <w:szCs w:val="20"/>
-        </w:rPr>
-        <w:t>irrefutabilidad</w:t>
-      </w:r>
-      <w:proofErr w:type="spellEnd"/>
-      <w:r>
-        <w:rPr>
-          <w:rFonts w:ascii="TimesNewRoman,Italic" w:hAnsi="TimesNewRoman,Italic" w:cs="TimesNewRoman,Italic"/>
-          <w:i/>
-          <w:iCs/>
-          <w:color w:val="0000FF"/>
-          <w:sz w:val="20"/>
-          <w:szCs w:val="20"/>
-        </w:rPr>
-        <w:t xml:space="preserve"> y la disponibilidad de la información y datos manipulados por el sistema. Se trata del estado de un sistema, el cual puede ser transitorio y volátil. La seguridad de un sistema se caracteriza por mecanismos y técnicas empleados para intentar reducir los más posible el impacto provocado por un ataque, y las amenazas (entendidas como los caminos mediante los cuales se pueden provocar un ataque).</w:t>
-      </w:r>
-    </w:p>
-    <w:p>
-      <w:pPr>
-        <w:autoSpaceDE w:val="0"/>
-        <w:autoSpaceDN w:val="0"/>
-        <w:adjustRightInd w:val="0"/>
-        <w:spacing w:after="0" w:line="240" w:lineRule="auto"/>
-        <w:ind w:left="708"/>
-        <w:jc w:val="both"/>
-        <w:rPr>
-          <w:rFonts w:ascii="TimesNewRoman,Italic" w:hAnsi="TimesNewRoman,Italic" w:cs="TimesNewRoman,Italic"/>
-          <w:i/>
-          <w:iCs/>
-          <w:color w:val="0000FF"/>
-          <w:sz w:val="20"/>
-          <w:szCs w:val="20"/>
-        </w:rPr>
-      </w:pPr>
-      <w:r>
-        <w:rPr>
-          <w:rFonts w:ascii="TimesNewRoman,Italic" w:hAnsi="TimesNewRoman,Italic" w:cs="TimesNewRoman,Italic"/>
-          <w:i/>
-          <w:iCs/>
-          <w:color w:val="0000FF"/>
-          <w:sz w:val="20"/>
-          <w:szCs w:val="20"/>
-        </w:rPr>
-        <w:t>Abarca los planos de observación físico, lógico y humanos. Posee tres tipos de enfoque: prevención, precaución y reacción.]</w:t>
+      <w:bookmarkEnd w:id="42"/>
+    </w:p>
+    <w:p>
+      <w:pPr>
+        <w:pStyle w:val="Prrafodelista"/>
+        <w:ind w:left="1416"/>
+        <w:rPr>
+          <w:lang w:val="es-ES"/>
+        </w:rPr>
+      </w:pPr>
+      <w:r>
+        <w:rPr>
+          <w:lang w:val="es-ES"/>
+        </w:rPr>
+        <w:t>La confiabilidad es fundamental para garantizar la robustez del sistema, abarcando:</w:t>
+      </w:r>
+    </w:p>
+    <w:p>
+      <w:pPr>
+        <w:pStyle w:val="Prrafodelista"/>
+        <w:numPr>
+          <w:ilvl w:val="0"/>
+          <w:numId w:val="55"/>
+        </w:numPr>
+        <w:tabs>
+          <w:tab w:val="clear" w:pos="720"/>
+          <w:tab w:val="num" w:pos="1344"/>
+        </w:tabs>
+        <w:ind w:left="1344"/>
+        <w:rPr>
+          <w:lang w:val="es-ES"/>
+        </w:rPr>
+      </w:pPr>
+      <w:r>
+        <w:rPr>
+          <w:b/>
+          <w:bCs/>
+          <w:lang w:val="es-ES"/>
+        </w:rPr>
+        <w:t>Confidencialidad:</w:t>
+      </w:r>
+      <w:r>
+        <w:rPr>
+          <w:lang w:val="es-ES"/>
+        </w:rPr>
+        <w:t xml:space="preserve"> Protección de datos sensibles en pruebas de inicio de sesión y acceso.</w:t>
+      </w:r>
+    </w:p>
+    <w:p>
+      <w:pPr>
+        <w:pStyle w:val="Prrafodelista"/>
+        <w:numPr>
+          <w:ilvl w:val="0"/>
+          <w:numId w:val="55"/>
+        </w:numPr>
+        <w:tabs>
+          <w:tab w:val="clear" w:pos="720"/>
+          <w:tab w:val="num" w:pos="1344"/>
+        </w:tabs>
+        <w:ind w:left="1344"/>
+        <w:rPr>
+          <w:lang w:val="es-ES"/>
+        </w:rPr>
+      </w:pPr>
+      <w:r>
+        <w:rPr>
+          <w:b/>
+          <w:bCs/>
+          <w:lang w:val="es-ES"/>
+        </w:rPr>
+        <w:t>Integridad:</w:t>
+      </w:r>
+      <w:r>
+        <w:rPr>
+          <w:lang w:val="es-ES"/>
+        </w:rPr>
+        <w:t xml:space="preserve"> Aseguramiento de que los datos procesados y almacenados no sean alterados durante las pruebas.</w:t>
+      </w:r>
+    </w:p>
+    <w:p>
+      <w:pPr>
+        <w:pStyle w:val="Prrafodelista"/>
+        <w:numPr>
+          <w:ilvl w:val="0"/>
+          <w:numId w:val="55"/>
+        </w:numPr>
+        <w:tabs>
+          <w:tab w:val="clear" w:pos="720"/>
+          <w:tab w:val="num" w:pos="1344"/>
+        </w:tabs>
+        <w:ind w:left="1344"/>
+        <w:rPr>
+          <w:lang w:val="es-ES"/>
+        </w:rPr>
+      </w:pPr>
+      <w:r>
+        <w:rPr>
+          <w:b/>
+          <w:bCs/>
+          <w:lang w:val="es-ES"/>
+        </w:rPr>
+        <w:t>Disponibilidad:</w:t>
+      </w:r>
+      <w:r>
+        <w:rPr>
+          <w:lang w:val="es-ES"/>
+        </w:rPr>
+        <w:t xml:space="preserve"> El sistema debe estar accesible al menos el 99% del tiempo para ejecutar las pruebas sin interrupciones.</w:t>
       </w:r>
     </w:p>
     <w:p>
@@ -9262,7 +8766,7 @@
           <w:color w:val="auto"/>
         </w:rPr>
       </w:pPr>
-      <w:bookmarkStart w:id="49" w:name="_Toc69808863"/>
+      <w:bookmarkStart w:id="43" w:name="_Toc69808863"/>
       <w:r>
         <w:rPr>
           <w:rStyle w:val="Ttulo2Car"/>
@@ -9277,89 +8781,114 @@
         </w:rPr>
         <w:t>rendimiento</w:t>
       </w:r>
-      <w:bookmarkEnd w:id="49"/>
-    </w:p>
-    <w:p>
-      <w:pPr>
-        <w:autoSpaceDE w:val="0"/>
-        <w:autoSpaceDN w:val="0"/>
-        <w:adjustRightInd w:val="0"/>
-        <w:spacing w:after="0" w:line="240" w:lineRule="auto"/>
-        <w:ind w:left="708"/>
-        <w:jc w:val="both"/>
-        <w:rPr>
-          <w:rFonts w:ascii="TimesNewRoman,Italic" w:hAnsi="TimesNewRoman,Italic" w:cs="TimesNewRoman,Italic"/>
-          <w:i/>
-          <w:iCs/>
-          <w:color w:val="0000FF"/>
-          <w:sz w:val="20"/>
-          <w:szCs w:val="20"/>
-        </w:rPr>
-      </w:pPr>
-      <w:r>
-        <w:rPr>
-          <w:rFonts w:ascii="TimesNewRoman,Italic" w:hAnsi="TimesNewRoman,Italic" w:cs="TimesNewRoman,Italic"/>
-          <w:i/>
-          <w:iCs/>
-          <w:color w:val="0000FF"/>
-          <w:sz w:val="20"/>
-          <w:szCs w:val="20"/>
-        </w:rPr>
-        <w:t>[</w:t>
-      </w:r>
-      <w:r>
-        <w:rPr>
-          <w:rFonts w:ascii="TimesNewRoman,Italic" w:hAnsi="TimesNewRoman,Italic" w:cs="TimesNewRoman,Italic"/>
-          <w:i/>
-          <w:iCs/>
-          <w:color w:val="0000FF"/>
-          <w:sz w:val="20"/>
-          <w:szCs w:val="20"/>
-        </w:rPr>
-        <w:t>S</w:t>
-      </w:r>
-      <w:r>
-        <w:rPr>
-          <w:rFonts w:ascii="TimesNewRoman,Italic" w:hAnsi="TimesNewRoman,Italic" w:cs="TimesNewRoman,Italic"/>
-          <w:i/>
-          <w:iCs/>
-          <w:color w:val="0000FF"/>
-          <w:sz w:val="20"/>
-          <w:szCs w:val="20"/>
-        </w:rPr>
-        <w:t>e mide con base en la velocidad de procesamiento, el tiempo de respuesta, el uso de recursos, el conjunto y la eficiencia.</w:t>
-      </w:r>
-      <w:r>
-        <w:rPr>
-          <w:rFonts w:ascii="TimesNewRoman,Italic" w:hAnsi="TimesNewRoman,Italic" w:cs="TimesNewRoman,Italic"/>
-          <w:i/>
-          <w:iCs/>
-          <w:color w:val="0000FF"/>
-          <w:sz w:val="20"/>
-          <w:szCs w:val="20"/>
-        </w:rPr>
-        <w:t xml:space="preserve">] </w:t>
-      </w:r>
-      <w:r>
-        <w:rPr>
-          <w:rFonts w:ascii="TimesNewRoman,Italic" w:hAnsi="TimesNewRoman,Italic" w:cs="TimesNewRoman,Italic"/>
-          <w:i/>
-          <w:iCs/>
-          <w:color w:val="0000FF"/>
-          <w:sz w:val="20"/>
-          <w:szCs w:val="20"/>
-        </w:rPr>
-        <w:t>(Pressman 2010, pág. 187)</w:t>
-      </w:r>
+      <w:bookmarkEnd w:id="43"/>
     </w:p>
     <w:p>
       <w:pPr>
         <w:pStyle w:val="Prrafodelista"/>
         <w:ind w:left="792"/>
         <w:rPr>
-          <w:lang w:eastAsia="es-PE"/>
-        </w:rPr>
-      </w:pPr>
+          <w:lang w:val="es-ES"/>
+        </w:rPr>
+      </w:pPr>
+      <w:r>
+        <w:rPr>
+          <w:lang w:val="es-ES"/>
+        </w:rPr>
+        <w:t>El rendimiento se mide mediante la velocidad y eficiencia del sistema:</w:t>
+      </w:r>
+    </w:p>
+    <w:p>
+      <w:pPr>
+        <w:pStyle w:val="Prrafodelista"/>
+        <w:numPr>
+          <w:ilvl w:val="0"/>
+          <w:numId w:val="56"/>
+        </w:numPr>
+        <w:rPr>
+          <w:lang w:val="es-ES"/>
+        </w:rPr>
+      </w:pPr>
+      <w:r>
+        <w:rPr>
+          <w:b/>
+          <w:bCs/>
+          <w:lang w:val="es-ES"/>
+        </w:rPr>
+        <w:t>Velocidad de respuesta:</w:t>
+      </w:r>
+      <w:r>
+        <w:rPr>
+          <w:lang w:val="es-ES"/>
+        </w:rPr>
+        <w:t xml:space="preserve"> Tiempo mínimo para cargar interfaces y ejecutar pruebas.</w:t>
+      </w:r>
+    </w:p>
+    <w:p>
+      <w:pPr>
+        <w:pStyle w:val="Prrafodelista"/>
+        <w:numPr>
+          <w:ilvl w:val="0"/>
+          <w:numId w:val="56"/>
+        </w:numPr>
+        <w:rPr>
+          <w:lang w:val="es-ES"/>
+        </w:rPr>
+      </w:pPr>
+      <w:r>
+        <w:rPr>
+          <w:b/>
+          <w:bCs/>
+          <w:lang w:val="es-ES"/>
+        </w:rPr>
+        <w:t>Eficiencia en recursos:</w:t>
+      </w:r>
+      <w:r>
+        <w:rPr>
+          <w:lang w:val="es-ES"/>
+        </w:rPr>
+        <w:t xml:space="preserve"> Uso óptimo de memoria y CPU durante las pruebas en dispositivos Android.</w:t>
+      </w:r>
+    </w:p>
+    <w:p>
+      <w:pPr>
+        <w:pStyle w:val="Prrafodelista"/>
+        <w:numPr>
+          <w:ilvl w:val="0"/>
+          <w:numId w:val="56"/>
+        </w:numPr>
+        <w:rPr>
+          <w:lang w:val="es-ES"/>
+        </w:rPr>
+      </w:pPr>
+      <w:r>
+        <w:rPr>
+          <w:b/>
+          <w:bCs/>
+          <w:lang w:val="es-ES"/>
+        </w:rPr>
+        <w:t>Pruebas paralelas:</w:t>
+      </w:r>
+      <w:r>
+        <w:rPr>
+          <w:lang w:val="es-ES"/>
+        </w:rPr>
+        <w:t xml:space="preserve"> Capacidad para ejecutar múltiples pruebas simultáneamente usando herramientas como </w:t>
+      </w:r>
+      <w:proofErr w:type="spellStart"/>
+      <w:r>
+        <w:rPr>
+          <w:lang w:val="es-ES"/>
+        </w:rPr>
+        <w:t>BrowserStack</w:t>
+      </w:r>
+      <w:proofErr w:type="spellEnd"/>
+      <w:r>
+        <w:rPr>
+          <w:lang w:val="es-ES"/>
+        </w:rPr>
+        <w:t>.</w:t>
+      </w:r>
     </w:p>
     <w:p>
       <w:pPr>
@@ -9372,13 +8901,22 @@
     </w:p>
     <w:p>
       <w:pPr>
+        <w:pStyle w:val="Prrafodelista"/>
+        <w:ind w:left="792"/>
+        <w:rPr>
+          <w:lang w:eastAsia="es-PE"/>
+        </w:rPr>
+      </w:pPr>
+    </w:p>
+    <w:p>
+      <w:pPr>
         <w:pStyle w:val="TDC2"/>
         <w:rPr>
           <w:rStyle w:val="Ttulo2Car"/>
           <w:color w:val="auto"/>
         </w:rPr>
       </w:pPr>
-      <w:bookmarkStart w:id="50" w:name="_Toc69808864"/>
+      <w:bookmarkStart w:id="44" w:name="_Toc69808864"/>
       <w:r>
         <w:rPr>
           <w:rStyle w:val="Ttulo2Car"/>
@@ -9393,57 +8931,114 @@
         </w:rPr>
         <w:t>mantenibilidad</w:t>
       </w:r>
-      <w:bookmarkEnd w:id="50"/>
-    </w:p>
-    <w:p>
-      <w:pPr>
-        <w:autoSpaceDE w:val="0"/>
-        <w:autoSpaceDN w:val="0"/>
-        <w:adjustRightInd w:val="0"/>
-        <w:spacing w:after="0" w:line="240" w:lineRule="auto"/>
-        <w:ind w:left="708"/>
-        <w:jc w:val="both"/>
-        <w:rPr>
-          <w:rFonts w:ascii="TimesNewRoman,Italic" w:hAnsi="TimesNewRoman,Italic" w:cs="TimesNewRoman,Italic"/>
-          <w:i/>
-          <w:iCs/>
-          <w:color w:val="0000FF"/>
-          <w:sz w:val="20"/>
-          <w:szCs w:val="20"/>
-        </w:rPr>
-      </w:pPr>
-      <w:r>
-        <w:rPr>
-          <w:rFonts w:ascii="TimesNewRoman,Italic" w:hAnsi="TimesNewRoman,Italic" w:cs="TimesNewRoman,Italic"/>
-          <w:i/>
-          <w:iCs/>
-          <w:color w:val="0000FF"/>
-          <w:sz w:val="20"/>
-          <w:szCs w:val="20"/>
-        </w:rPr>
-        <w:t>[</w:t>
-      </w:r>
-      <w:r>
-        <w:rPr>
-          <w:rFonts w:ascii="TimesNewRoman,Italic" w:hAnsi="TimesNewRoman,Italic" w:cs="TimesNewRoman,Italic"/>
-          <w:i/>
-          <w:iCs/>
-          <w:color w:val="0000FF"/>
-          <w:sz w:val="20"/>
-          <w:szCs w:val="20"/>
-        </w:rPr>
-        <w:t>C</w:t>
-      </w:r>
-      <w:r>
-        <w:rPr>
-          <w:rFonts w:ascii="TimesNewRoman,Italic" w:hAnsi="TimesNewRoman,Italic" w:cs="TimesNewRoman,Italic"/>
-          <w:i/>
-          <w:iCs/>
-          <w:color w:val="0000FF"/>
-          <w:sz w:val="20"/>
-          <w:szCs w:val="20"/>
-        </w:rPr>
-        <w:t>ombina la capacidad del programa para ser ampliable (extensibilidad), adaptable y servicial. (Pressman 2010, pág. 187)</w:t>
+      <w:bookmarkEnd w:id="44"/>
+    </w:p>
+    <w:p>
+      <w:pPr>
+        <w:pStyle w:val="Prrafodelista"/>
+        <w:ind w:left="1416"/>
+        <w:rPr>
+          <w:lang w:val="es-ES"/>
+        </w:rPr>
+      </w:pPr>
+      <w:r>
+        <w:rPr>
+          <w:lang w:val="es-ES"/>
+        </w:rPr>
+        <w:t>La mantenibilidad garantiza que el sistema pueda adaptarse y escalarse fácilmente:</w:t>
+      </w:r>
+    </w:p>
+    <w:p>
+      <w:pPr>
+        <w:pStyle w:val="Prrafodelista"/>
+        <w:numPr>
+          <w:ilvl w:val="0"/>
+          <w:numId w:val="57"/>
+        </w:numPr>
+        <w:tabs>
+          <w:tab w:val="clear" w:pos="720"/>
+          <w:tab w:val="num" w:pos="1344"/>
+        </w:tabs>
+        <w:ind w:left="1344"/>
+        <w:rPr>
+          <w:lang w:val="es-ES"/>
+        </w:rPr>
+      </w:pPr>
+      <w:r>
+        <w:rPr>
+          <w:b/>
+          <w:bCs/>
+          <w:lang w:val="es-ES"/>
+        </w:rPr>
+        <w:t>Extensibilidad:</w:t>
+      </w:r>
+      <w:r>
+        <w:rPr>
+          <w:lang w:val="es-ES"/>
+        </w:rPr>
+        <w:t xml:space="preserve"> Posibilidad de añadir nuevas pruebas automatizadas o funcionalidades sin afectar el sistema existente.</w:t>
+      </w:r>
+    </w:p>
+    <w:p>
+      <w:pPr>
+        <w:pStyle w:val="Prrafodelista"/>
+        <w:numPr>
+          <w:ilvl w:val="0"/>
+          <w:numId w:val="57"/>
+        </w:numPr>
+        <w:tabs>
+          <w:tab w:val="clear" w:pos="720"/>
+          <w:tab w:val="num" w:pos="1344"/>
+        </w:tabs>
+        <w:ind w:left="1344"/>
+        <w:rPr>
+          <w:lang w:val="es-ES"/>
+        </w:rPr>
+      </w:pPr>
+      <w:r>
+        <w:rPr>
+          <w:b/>
+          <w:bCs/>
+          <w:lang w:val="es-ES"/>
+        </w:rPr>
+        <w:t>Adaptabilidad:</w:t>
+      </w:r>
+      <w:r>
+        <w:rPr>
+          <w:lang w:val="es-ES"/>
+        </w:rPr>
+        <w:t xml:space="preserve"> Ajustes rápidos a cambios en versiones de Android o actualizaciones de herramientas.</w:t>
+      </w:r>
+    </w:p>
+    <w:p>
+      <w:pPr>
+        <w:pStyle w:val="Prrafodelista"/>
+        <w:numPr>
+          <w:ilvl w:val="0"/>
+          <w:numId w:val="57"/>
+        </w:numPr>
+        <w:tabs>
+          <w:tab w:val="clear" w:pos="720"/>
+          <w:tab w:val="num" w:pos="1344"/>
+        </w:tabs>
+        <w:ind w:left="1344"/>
+        <w:rPr>
+          <w:lang w:val="es-ES"/>
+        </w:rPr>
+      </w:pPr>
+      <w:r>
+        <w:rPr>
+          <w:b/>
+          <w:bCs/>
+          <w:lang w:val="es-ES"/>
+        </w:rPr>
+        <w:t>Diagnóstico y corrección:</w:t>
+      </w:r>
+      <w:r>
+        <w:rPr>
+          <w:lang w:val="es-ES"/>
+        </w:rPr>
+        <w:t xml:space="preserve"> Identificación rápida y resolución eficiente de errores.</w:t>
       </w:r>
     </w:p>
     <w:p>
@@ -9463,7 +9058,7 @@
           <w:color w:val="auto"/>
         </w:rPr>
       </w:pPr>
-      <w:bookmarkStart w:id="51" w:name="_Toc69808865"/>
+      <w:bookmarkStart w:id="45" w:name="_Toc69808865"/>
       <w:r>
         <w:rPr>
           <w:rStyle w:val="Ttulo2Car"/>
@@ -9471,83 +9066,63 @@
         </w:rPr>
         <w:t>Otros Escenarios</w:t>
       </w:r>
-      <w:bookmarkEnd w:id="51"/>
-    </w:p>
-    <w:p>
-      <w:pPr>
-        <w:autoSpaceDE w:val="0"/>
-        <w:autoSpaceDN w:val="0"/>
-        <w:adjustRightInd w:val="0"/>
-        <w:spacing w:after="0" w:line="240" w:lineRule="auto"/>
-        <w:ind w:left="708"/>
-        <w:jc w:val="both"/>
-        <w:rPr>
-          <w:rFonts w:ascii="TimesNewRoman,Italic" w:hAnsi="TimesNewRoman,Italic" w:cs="TimesNewRoman,Italic"/>
-          <w:i/>
-          <w:iCs/>
-          <w:color w:val="0000FF"/>
-          <w:sz w:val="20"/>
-          <w:szCs w:val="20"/>
-        </w:rPr>
-      </w:pPr>
-      <w:r>
-        <w:rPr>
-          <w:rFonts w:ascii="TimesNewRoman,Italic" w:hAnsi="TimesNewRoman,Italic" w:cs="TimesNewRoman,Italic"/>
-          <w:i/>
-          <w:iCs/>
-          <w:color w:val="0000FF"/>
-          <w:sz w:val="20"/>
-          <w:szCs w:val="20"/>
-        </w:rPr>
-        <w:t>[“Otros escenarios como por ejemplo: Performance”</w:t>
-      </w:r>
-    </w:p>
-    <w:p>
-      <w:pPr>
-        <w:autoSpaceDE w:val="0"/>
-        <w:autoSpaceDN w:val="0"/>
-        <w:adjustRightInd w:val="0"/>
-        <w:spacing w:after="0" w:line="240" w:lineRule="auto"/>
-        <w:ind w:left="708"/>
-        <w:jc w:val="both"/>
-        <w:rPr>
-          <w:rFonts w:ascii="TimesNewRoman,Italic" w:hAnsi="TimesNewRoman,Italic" w:cs="TimesNewRoman,Italic"/>
-          <w:i/>
-          <w:iCs/>
-          <w:color w:val="0000FF"/>
-          <w:sz w:val="20"/>
-          <w:szCs w:val="20"/>
-        </w:rPr>
-      </w:pPr>
-      <w:r>
-        <w:rPr>
-          <w:rFonts w:ascii="TimesNewRoman,Italic" w:hAnsi="TimesNewRoman,Italic" w:cs="TimesNewRoman,Italic"/>
+      <w:bookmarkEnd w:id="45"/>
+    </w:p>
+    <w:p>
+      <w:pPr>
+        <w:numPr>
+          <w:ilvl w:val="0"/>
+          <w:numId w:val="58"/>
+        </w:numPr>
+        <w:rPr>
+          <w:lang w:val="es-ES"/>
+        </w:rPr>
+      </w:pPr>
+      <w:r>
+        <w:rPr>
           <w:b/>
-          <w:i/>
-          <w:iCs/>
-          <w:color w:val="0000FF"/>
-          <w:sz w:val="20"/>
-          <w:szCs w:val="20"/>
-        </w:rPr>
-        <w:t>Performance</w:t>
-      </w:r>
-      <w:r>
-        <w:rPr>
-          <w:rFonts w:ascii="TimesNewRoman,Italic" w:hAnsi="TimesNewRoman,Italic" w:cs="TimesNewRoman,Italic"/>
-          <w:i/>
-          <w:iCs/>
-          <w:color w:val="0000FF"/>
-          <w:sz w:val="20"/>
-          <w:szCs w:val="20"/>
-        </w:rPr>
-        <w:t>: El atributo de calidad Performance se refiere a la capacidad de responder, ya sea el tiempo requerido para responder a eventos determinados, o bien, la cantidad de eventos procesados en un intervalo de tiempo dado. La Performance caracteriza la proyección en el tiempo de los servicios entregados por el sistema.]</w:t>
+          <w:bCs/>
+          <w:lang w:val="es-ES"/>
+        </w:rPr>
+        <w:t>Performance:</w:t>
+      </w:r>
+      <w:r>
+        <w:rPr>
+          <w:lang w:val="es-ES"/>
+        </w:rPr>
+        <w:t xml:space="preserve"> Evaluación del tiempo de respuesta a eventos específicos y la capacidad de procesar múltiples eventos simultáneamente. La herramienta debe ofrecer reportes claros y detallados que ayuden a evaluar estos aspectos.</w:t>
+      </w:r>
+    </w:p>
+    <w:p>
+      <w:pPr>
+        <w:numPr>
+          <w:ilvl w:val="0"/>
+          <w:numId w:val="58"/>
+        </w:numPr>
+        <w:rPr>
+          <w:lang w:val="es-ES"/>
+        </w:rPr>
+      </w:pPr>
+      <w:r>
+        <w:rPr>
+          <w:b/>
+          <w:bCs/>
+          <w:lang w:val="es-ES"/>
+        </w:rPr>
+        <w:t>Escalabilidad:</w:t>
+      </w:r>
+      <w:r>
+        <w:rPr>
+          <w:lang w:val="es-ES"/>
+        </w:rPr>
+        <w:t xml:space="preserve"> El sistema debe soportar la adición de nuevos escenarios de prueba y dispositivos sin comprometer el rendimiento general.</w:t>
       </w:r>
     </w:p>
     <w:p/>
     <w:p/>
     <w:sectPr>
-      <w:headerReference w:type="default" r:id="rId9"/>
-      <w:footerReference w:type="default" r:id="rId10"/>
+      <w:headerReference w:type="default" r:id="rId14"/>
+      <w:footerReference w:type="default" r:id="rId15"/>
       <w:pgSz w:w="11906" w:h="16838"/>
       <w:pgMar w:top="1417" w:right="1701" w:bottom="1417" w:left="1701" w:header="708" w:footer="708" w:gutter="0"/>
       <w:cols w:space="708"/>
@@ -9559,7 +9134,7 @@
 </file>
 
 <file path=word/endnotes.xml><?xml version="1.0" encoding="utf-8"?>
-<w:endnotes xmlns:wpc="http://schemas.microsoft.com/office/word/2010/wordprocessingCanvas" xmlns:mc="http://schemas.openxmlformats.org/markup-compatibility/2006" xmlns:o="urn:schemas-microsoft-com:office:office" xmlns:r="http://schemas.openxmlformats.org/officeDocument/2006/relationships" xmlns:m="http://schemas.openxmlformats.org/officeDocument/2006/math" xmlns:v="urn:schemas-microsoft-com:vml" xmlns:wp14="http://schemas.microsoft.com/office/word/2010/wordprocessingDrawing" xmlns:wp="http://schemas.openxmlformats.org/drawingml/2006/wordprocessingDrawing" xmlns:w10="urn:schemas-microsoft-com:office:word" xmlns:w="http://schemas.openxmlformats.org/wordprocessingml/2006/main" xmlns:w14="http://schemas.microsoft.com/office/word/2010/wordml" xmlns:w15="http://schemas.microsoft.com/office/word/2012/wordml" xmlns:wpg="http://schemas.microsoft.com/office/word/2010/wordprocessingGroup" xmlns:wpi="http://schemas.microsoft.com/office/word/2010/wordprocessingInk" xmlns:wne="http://schemas.microsoft.com/office/word/2006/wordml" xmlns:wps="http://schemas.microsoft.com/office/word/2010/wordprocessingShape" mc:Ignorable="w14 w15 wp14">
+<w:endnotes xmlns:wpc="http://schemas.microsoft.com/office/word/2010/wordprocessingCanvas" xmlns:cx="http://schemas.microsoft.com/office/drawing/2014/chartex" xmlns:cx1="http://schemas.microsoft.com/office/drawing/2015/9/8/chartex" xmlns:cx2="http://schemas.microsoft.com/office/drawing/2015/10/21/chartex" xmlns:cx3="http://schemas.microsoft.com/office/drawing/2016/5/9/chartex" xmlns:cx4="http://schemas.microsoft.com/office/drawing/2016/5/10/chartex" xmlns:cx5="http://schemas.microsoft.com/office/drawing/2016/5/11/chartex" xmlns:cx6="http://schemas.microsoft.com/office/drawing/2016/5/12/chartex" xmlns:cx7="http://schemas.microsoft.com/office/drawing/2016/5/13/chartex" xmlns:cx8="http://schemas.microsoft.com/office/drawing/2016/5/14/chartex" xmlns:mc="http://schemas.openxmlformats.org/markup-compatibility/2006" xmlns:aink="http://schemas.microsoft.com/office/drawing/2016/ink" xmlns:am3d="http://schemas.microsoft.com/office/drawing/2017/model3d" xmlns:o="urn:schemas-microsoft-com:office:office" xmlns:oel="http://schemas.microsoft.com/office/2019/extlst" xmlns:r="http://schemas.openxmlformats.org/officeDocument/2006/relationships" xmlns:m="http://schemas.openxmlformats.org/officeDocument/2006/math" xmlns:v="urn:schemas-microsoft-com:vml" xmlns:wp14="http://schemas.microsoft.com/office/word/2010/wordprocessingDrawing" xmlns:wp="http://schemas.openxmlformats.org/drawingml/2006/wordprocessingDrawing" xmlns:w10="urn:schemas-microsoft-com:office:word" xmlns:w="http://schemas.openxmlformats.org/wordprocessingml/2006/main" xmlns:w14="http://schemas.microsoft.com/office/word/2010/wordml" xmlns:w15="http://schemas.microsoft.com/office/word/2012/wordml" xmlns:w16cex="http://schemas.microsoft.com/office/word/2018/wordml/cex" xmlns:w16cid="http://schemas.microsoft.com/office/word/2016/wordml/cid" xmlns:w16="http://schemas.microsoft.com/office/word/2018/wordml" xmlns:w16du="http://schemas.microsoft.com/office/word/2023/wordml/word16du" xmlns:w16sdtdh="http://schemas.microsoft.com/office/word/2020/wordml/sdtdatahash" xmlns:w16se="http://schemas.microsoft.com/office/word/2015/wordml/symex" xmlns:wpg="http://schemas.microsoft.com/office/word/2010/wordprocessingGroup" xmlns:wpi="http://schemas.microsoft.com/office/word/2010/wordprocessingInk" xmlns:wne="http://schemas.microsoft.com/office/word/2006/wordml" xmlns:wps="http://schemas.microsoft.com/office/word/2010/wordprocessingShape" mc:Ignorable="w14 w15 w16se w16cid w16 w16cex w16sdtdh w16du wp14">
   <w:endnote w:type="separator" w:id="-1">
     <w:p>
       <w:pPr>
@@ -9584,7 +9159,7 @@
 </file>
 
 <file path=word/footer1.xml><?xml version="1.0" encoding="utf-8"?>
-<w:ftr xmlns:wpc="http://schemas.microsoft.com/office/word/2010/wordprocessingCanvas" xmlns:mc="http://schemas.openxmlformats.org/markup-compatibility/2006" xmlns:o="urn:schemas-microsoft-com:office:office" xmlns:r="http://schemas.openxmlformats.org/officeDocument/2006/relationships" xmlns:m="http://schemas.openxmlformats.org/officeDocument/2006/math" xmlns:v="urn:schemas-microsoft-com:vml" xmlns:wp14="http://schemas.microsoft.com/office/word/2010/wordprocessingDrawing" xmlns:wp="http://schemas.openxmlformats.org/drawingml/2006/wordprocessingDrawing" xmlns:w10="urn:schemas-microsoft-com:office:word" xmlns:w="http://schemas.openxmlformats.org/wordprocessingml/2006/main" xmlns:w14="http://schemas.microsoft.com/office/word/2010/wordml" xmlns:w15="http://schemas.microsoft.com/office/word/2012/wordml" xmlns:wpg="http://schemas.microsoft.com/office/word/2010/wordprocessingGroup" xmlns:wpi="http://schemas.microsoft.com/office/word/2010/wordprocessingInk" xmlns:wne="http://schemas.microsoft.com/office/word/2006/wordml" xmlns:wps="http://schemas.microsoft.com/office/word/2010/wordprocessingShape" mc:Ignorable="w14 w15 wp14">
+<w:ftr xmlns:wpc="http://schemas.microsoft.com/office/word/2010/wordprocessingCanvas" xmlns:cx="http://schemas.microsoft.com/office/drawing/2014/chartex" xmlns:cx1="http://schemas.microsoft.com/office/drawing/2015/9/8/chartex" xmlns:cx2="http://schemas.microsoft.com/office/drawing/2015/10/21/chartex" xmlns:cx3="http://schemas.microsoft.com/office/drawing/2016/5/9/chartex" xmlns:cx4="http://schemas.microsoft.com/office/drawing/2016/5/10/chartex" xmlns:cx5="http://schemas.microsoft.com/office/drawing/2016/5/11/chartex" xmlns:cx6="http://schemas.microsoft.com/office/drawing/2016/5/12/chartex" xmlns:cx7="http://schemas.microsoft.com/office/drawing/2016/5/13/chartex" xmlns:cx8="http://schemas.microsoft.com/office/drawing/2016/5/14/chartex" xmlns:mc="http://schemas.openxmlformats.org/markup-compatibility/2006" xmlns:aink="http://schemas.microsoft.com/office/drawing/2016/ink" xmlns:am3d="http://schemas.microsoft.com/office/drawing/2017/model3d" xmlns:o="urn:schemas-microsoft-com:office:office" xmlns:oel="http://schemas.microsoft.com/office/2019/extlst" xmlns:r="http://schemas.openxmlformats.org/officeDocument/2006/relationships" xmlns:m="http://schemas.openxmlformats.org/officeDocument/2006/math" xmlns:v="urn:schemas-microsoft-com:vml" xmlns:wp14="http://schemas.microsoft.com/office/word/2010/wordprocessingDrawing" xmlns:wp="http://schemas.openxmlformats.org/drawingml/2006/wordprocessingDrawing" xmlns:w10="urn:schemas-microsoft-com:office:word" xmlns:w="http://schemas.openxmlformats.org/wordprocessingml/2006/main" xmlns:w14="http://schemas.microsoft.com/office/word/2010/wordml" xmlns:w15="http://schemas.microsoft.com/office/word/2012/wordml" xmlns:w16cex="http://schemas.microsoft.com/office/word/2018/wordml/cex" xmlns:w16cid="http://schemas.microsoft.com/office/word/2016/wordml/cid" xmlns:w16="http://schemas.microsoft.com/office/word/2018/wordml" xmlns:w16du="http://schemas.microsoft.com/office/word/2023/wordml/word16du" xmlns:w16sdtdh="http://schemas.microsoft.com/office/word/2020/wordml/sdtdatahash" xmlns:w16se="http://schemas.microsoft.com/office/word/2015/wordml/symex" xmlns:wpg="http://schemas.microsoft.com/office/word/2010/wordprocessingGroup" xmlns:wpi="http://schemas.microsoft.com/office/word/2010/wordprocessingInk" xmlns:wne="http://schemas.microsoft.com/office/word/2006/wordml" xmlns:wps="http://schemas.microsoft.com/office/word/2010/wordprocessingShape" mc:Ignorable="w14 w15 w16se w16cid w16 w16cex w16sdtdh w16du wp14">
   <w:sdt>
     <w:sdtPr>
       <w:id w:val="-1014383162"/>
@@ -9593,7 +9168,6 @@
         <w:docPartUnique/>
       </w:docPartObj>
     </w:sdtPr>
-    <w:sdtEndPr/>
     <w:sdtContent>
       <w:p>
         <w:pPr>
@@ -9631,7 +9205,7 @@
 </file>
 
 <file path=word/footnotes.xml><?xml version="1.0" encoding="utf-8"?>
-<w:footnotes xmlns:wpc="http://schemas.microsoft.com/office/word/2010/wordprocessingCanvas" xmlns:mc="http://schemas.openxmlformats.org/markup-compatibility/2006" xmlns:o="urn:schemas-microsoft-com:office:office" xmlns:r="http://schemas.openxmlformats.org/officeDocument/2006/relationships" xmlns:m="http://schemas.openxmlformats.org/officeDocument/2006/math" xmlns:v="urn:schemas-microsoft-com:vml" xmlns:wp14="http://schemas.microsoft.com/office/word/2010/wordprocessingDrawing" xmlns:wp="http://schemas.openxmlformats.org/drawingml/2006/wordprocessingDrawing" xmlns:w10="urn:schemas-microsoft-com:office:word" xmlns:w="http://schemas.openxmlformats.org/wordprocessingml/2006/main" xmlns:w14="http://schemas.microsoft.com/office/word/2010/wordml" xmlns:w15="http://schemas.microsoft.com/office/word/2012/wordml" xmlns:wpg="http://schemas.microsoft.com/office/word/2010/wordprocessingGroup" xmlns:wpi="http://schemas.microsoft.com/office/word/2010/wordprocessingInk" xmlns:wne="http://schemas.microsoft.com/office/word/2006/wordml" xmlns:wps="http://schemas.microsoft.com/office/word/2010/wordprocessingShape" mc:Ignorable="w14 w15 wp14">
+<w:footnotes xmlns:wpc="http://schemas.microsoft.com/office/word/2010/wordprocessingCanvas" xmlns:cx="http://schemas.microsoft.com/office/drawing/2014/chartex" xmlns:cx1="http://schemas.microsoft.com/office/drawing/2015/9/8/chartex" xmlns:cx2="http://schemas.microsoft.com/office/drawing/2015/10/21/chartex" xmlns:cx3="http://schemas.microsoft.com/office/drawing/2016/5/9/chartex" xmlns:cx4="http://schemas.microsoft.com/office/drawing/2016/5/10/chartex" xmlns:cx5="http://schemas.microsoft.com/office/drawing/2016/5/11/chartex" xmlns:cx6="http://schemas.microsoft.com/office/drawing/2016/5/12/chartex" xmlns:cx7="http://schemas.microsoft.com/office/drawing/2016/5/13/chartex" xmlns:cx8="http://schemas.microsoft.com/office/drawing/2016/5/14/chartex" xmlns:mc="http://schemas.openxmlformats.org/markup-compatibility/2006" xmlns:aink="http://schemas.microsoft.com/office/drawing/2016/ink" xmlns:am3d="http://schemas.microsoft.com/office/drawing/2017/model3d" xmlns:o="urn:schemas-microsoft-com:office:office" xmlns:oel="http://schemas.microsoft.com/office/2019/extlst" xmlns:r="http://schemas.openxmlformats.org/officeDocument/2006/relationships" xmlns:m="http://schemas.openxmlformats.org/officeDocument/2006/math" xmlns:v="urn:schemas-microsoft-com:vml" xmlns:wp14="http://schemas.microsoft.com/office/word/2010/wordprocessingDrawing" xmlns:wp="http://schemas.openxmlformats.org/drawingml/2006/wordprocessingDrawing" xmlns:w10="urn:schemas-microsoft-com:office:word" xmlns:w="http://schemas.openxmlformats.org/wordprocessingml/2006/main" xmlns:w14="http://schemas.microsoft.com/office/word/2010/wordml" xmlns:w15="http://schemas.microsoft.com/office/word/2012/wordml" xmlns:w16cex="http://schemas.microsoft.com/office/word/2018/wordml/cex" xmlns:w16cid="http://schemas.microsoft.com/office/word/2016/wordml/cid" xmlns:w16="http://schemas.microsoft.com/office/word/2018/wordml" xmlns:w16du="http://schemas.microsoft.com/office/word/2023/wordml/word16du" xmlns:w16sdtdh="http://schemas.microsoft.com/office/word/2020/wordml/sdtdatahash" xmlns:w16se="http://schemas.microsoft.com/office/word/2015/wordml/symex" xmlns:wpg="http://schemas.microsoft.com/office/word/2010/wordprocessingGroup" xmlns:wpi="http://schemas.microsoft.com/office/word/2010/wordprocessingInk" xmlns:wne="http://schemas.microsoft.com/office/word/2006/wordml" xmlns:wps="http://schemas.microsoft.com/office/word/2010/wordprocessingShape" mc:Ignorable="w14 w15 w16se w16cid w16 w16cex w16sdtdh w16du wp14">
   <w:footnote w:type="separator" w:id="-1">
     <w:p>
       <w:pPr>
@@ -9656,7 +9230,7 @@
 </file>
 
 <file path=word/header1.xml><?xml version="1.0" encoding="utf-8"?>
-<w:hdr xmlns:wpc="http://schemas.microsoft.com/office/word/2010/wordprocessingCanvas" xmlns:mc="http://schemas.openxmlformats.org/markup-compatibility/2006" xmlns:o="urn:schemas-microsoft-com:office:office" xmlns:r="http://schemas.openxmlformats.org/officeDocument/2006/relationships" xmlns:m="http://schemas.openxmlformats.org/officeDocument/2006/math" xmlns:v="urn:schemas-microsoft-com:vml" xmlns:wp14="http://schemas.microsoft.com/office/word/2010/wordprocessingDrawing" xmlns:wp="http://schemas.openxmlformats.org/drawingml/2006/wordprocessingDrawing" xmlns:w10="urn:schemas-microsoft-com:office:word" xmlns:w="http://schemas.openxmlformats.org/wordprocessingml/2006/main" xmlns:w14="http://schemas.microsoft.com/office/word/2010/wordml" xmlns:w15="http://schemas.microsoft.com/office/word/2012/wordml" xmlns:wpg="http://schemas.microsoft.com/office/word/2010/wordprocessingGroup" xmlns:wpi="http://schemas.microsoft.com/office/word/2010/wordprocessingInk" xmlns:wne="http://schemas.microsoft.com/office/word/2006/wordml" xmlns:wps="http://schemas.microsoft.com/office/word/2010/wordprocessingShape" mc:Ignorable="w14 w15 wp14">
+<w:hdr xmlns:wpc="http://schemas.microsoft.com/office/word/2010/wordprocessingCanvas" xmlns:cx="http://schemas.microsoft.com/office/drawing/2014/chartex" xmlns:cx1="http://schemas.microsoft.com/office/drawing/2015/9/8/chartex" xmlns:cx2="http://schemas.microsoft.com/office/drawing/2015/10/21/chartex" xmlns:cx3="http://schemas.microsoft.com/office/drawing/2016/5/9/chartex" xmlns:cx4="http://schemas.microsoft.com/office/drawing/2016/5/10/chartex" xmlns:cx5="http://schemas.microsoft.com/office/drawing/2016/5/11/chartex" xmlns:cx6="http://schemas.microsoft.com/office/drawing/2016/5/12/chartex" xmlns:cx7="http://schemas.microsoft.com/office/drawing/2016/5/13/chartex" xmlns:cx8="http://schemas.microsoft.com/office/drawing/2016/5/14/chartex" xmlns:mc="http://schemas.openxmlformats.org/markup-compatibility/2006" xmlns:aink="http://schemas.microsoft.com/office/drawing/2016/ink" xmlns:am3d="http://schemas.microsoft.com/office/drawing/2017/model3d" xmlns:o="urn:schemas-microsoft-com:office:office" xmlns:oel="http://schemas.microsoft.com/office/2019/extlst" xmlns:r="http://schemas.openxmlformats.org/officeDocument/2006/relationships" xmlns:m="http://schemas.openxmlformats.org/officeDocument/2006/math" xmlns:v="urn:schemas-microsoft-com:vml" xmlns:wp14="http://schemas.microsoft.com/office/word/2010/wordprocessingDrawing" xmlns:wp="http://schemas.openxmlformats.org/drawingml/2006/wordprocessingDrawing" xmlns:w10="urn:schemas-microsoft-com:office:word" xmlns:w="http://schemas.openxmlformats.org/wordprocessingml/2006/main" xmlns:w14="http://schemas.microsoft.com/office/word/2010/wordml" xmlns:w15="http://schemas.microsoft.com/office/word/2012/wordml" xmlns:w16cex="http://schemas.microsoft.com/office/word/2018/wordml/cex" xmlns:w16cid="http://schemas.microsoft.com/office/word/2016/wordml/cid" xmlns:w16="http://schemas.microsoft.com/office/word/2018/wordml" xmlns:w16du="http://schemas.microsoft.com/office/word/2023/wordml/word16du" xmlns:w16sdtdh="http://schemas.microsoft.com/office/word/2020/wordml/sdtdatahash" xmlns:w16se="http://schemas.microsoft.com/office/word/2015/wordml/symex" xmlns:wpg="http://schemas.microsoft.com/office/word/2010/wordprocessingGroup" xmlns:wpi="http://schemas.microsoft.com/office/word/2010/wordprocessingInk" xmlns:wne="http://schemas.microsoft.com/office/word/2006/wordml" xmlns:wps="http://schemas.microsoft.com/office/word/2010/wordprocessingShape" mc:Ignorable="w14 w15 w16se w16cid w16 w16cex w16sdtdh w16du wp14">
   <w:p>
     <w:pPr>
       <w:pStyle w:val="Encabezado"/>
@@ -9676,8 +9250,157 @@
 </file>
 
 <file path=word/numbering.xml><?xml version="1.0" encoding="utf-8"?>
-<w:numbering xmlns:wpc="http://schemas.microsoft.com/office/word/2010/wordprocessingCanvas" xmlns:mc="http://schemas.openxmlformats.org/markup-compatibility/2006" xmlns:o="urn:schemas-microsoft-com:office:office" xmlns:r="http://schemas.openxmlformats.org/officeDocument/2006/relationships" xmlns:m="http://schemas.openxmlformats.org/officeDocument/2006/math" xmlns:v="urn:schemas-microsoft-com:vml" xmlns:wp14="http://schemas.microsoft.com/office/word/2010/wordprocessingDrawing" xmlns:wp="http://schemas.openxmlformats.org/drawingml/2006/wordprocessingDrawing" xmlns:w10="urn:schemas-microsoft-com:office:word" xmlns:w="http://schemas.openxmlformats.org/wordprocessingml/2006/main" xmlns:w14="http://schemas.microsoft.com/office/word/2010/wordml" xmlns:w15="http://schemas.microsoft.com/office/word/2012/wordml" xmlns:wpg="http://schemas.microsoft.com/office/word/2010/wordprocessingGroup" xmlns:wpi="http://schemas.microsoft.com/office/word/2010/wordprocessingInk" xmlns:wne="http://schemas.microsoft.com/office/word/2006/wordml" xmlns:wps="http://schemas.microsoft.com/office/word/2010/wordprocessingShape" mc:Ignorable="w14 w15 wp14">
-  <w:abstractNum w:abstractNumId="0">
+<w:numbering xmlns:wpc="http://schemas.microsoft.com/office/word/2010/wordprocessingCanvas" xmlns:cx="http://schemas.microsoft.com/office/drawing/2014/chartex" xmlns:cx1="http://schemas.microsoft.com/office/drawing/2015/9/8/chartex" xmlns:cx2="http://schemas.microsoft.com/office/drawing/2015/10/21/chartex" xmlns:cx3="http://schemas.microsoft.com/office/drawing/2016/5/9/chartex" xmlns:cx4="http://schemas.microsoft.com/office/drawing/2016/5/10/chartex" xmlns:cx5="http://schemas.microsoft.com/office/drawing/2016/5/11/chartex" xmlns:cx6="http://schemas.microsoft.com/office/drawing/2016/5/12/chartex" xmlns:cx7="http://schemas.microsoft.com/office/drawing/2016/5/13/chartex" xmlns:cx8="http://schemas.microsoft.com/office/drawing/2016/5/14/chartex" xmlns:mc="http://schemas.openxmlformats.org/markup-compatibility/2006" xmlns:aink="http://schemas.microsoft.com/office/drawing/2016/ink" xmlns:am3d="http://schemas.microsoft.com/office/drawing/2017/model3d" xmlns:o="urn:schemas-microsoft-com:office:office" xmlns:oel="http://schemas.microsoft.com/office/2019/extlst" xmlns:r="http://schemas.openxmlformats.org/officeDocument/2006/relationships" xmlns:m="http://schemas.openxmlformats.org/officeDocument/2006/math" xmlns:v="urn:schemas-microsoft-com:vml" xmlns:wp14="http://schemas.microsoft.com/office/word/2010/wordprocessingDrawing" xmlns:wp="http://schemas.openxmlformats.org/drawingml/2006/wordprocessingDrawing" xmlns:w10="urn:schemas-microsoft-com:office:word" xmlns:w="http://schemas.openxmlformats.org/wordprocessingml/2006/main" xmlns:w14="http://schemas.microsoft.com/office/word/2010/wordml" xmlns:w15="http://schemas.microsoft.com/office/word/2012/wordml" xmlns:w16cex="http://schemas.microsoft.com/office/word/2018/wordml/cex" xmlns:w16cid="http://schemas.microsoft.com/office/word/2016/wordml/cid" xmlns:w16="http://schemas.microsoft.com/office/word/2018/wordml" xmlns:w16du="http://schemas.microsoft.com/office/word/2023/wordml/word16du" xmlns:w16sdtdh="http://schemas.microsoft.com/office/word/2020/wordml/sdtdatahash" xmlns:w16se="http://schemas.microsoft.com/office/word/2015/wordml/symex" xmlns:wpg="http://schemas.microsoft.com/office/word/2010/wordprocessingGroup" xmlns:wpi="http://schemas.microsoft.com/office/word/2010/wordprocessingInk" xmlns:wne="http://schemas.microsoft.com/office/word/2006/wordml" xmlns:wps="http://schemas.microsoft.com/office/word/2010/wordprocessingShape" mc:Ignorable="w14 w15 w16se w16cid w16 w16cex w16sdtdh w16du wp14">
+  <w:abstractNum w:abstractNumId="0" w15:restartNumberingAfterBreak="0">
+    <w:nsid w:val="02C450D5"/>
+    <w:multiLevelType w:val="multilevel"/>
+    <w:tmpl w:val="7E6EA9A0"/>
+    <w:lvl w:ilvl="0">
+      <w:start w:val="1"/>
+      <w:numFmt w:val="bullet"/>
+      <w:lvlText w:val=""/>
+      <w:lvlJc w:val="left"/>
+      <w:pPr>
+        <w:tabs>
+          <w:tab w:val="num" w:pos="720"/>
+        </w:tabs>
+        <w:ind w:left="720" w:hanging="360"/>
+      </w:pPr>
+      <w:rPr>
+        <w:rFonts w:ascii="Symbol" w:hAnsi="Symbol" w:hint="default"/>
+        <w:sz w:val="20"/>
+      </w:rPr>
+    </w:lvl>
+    <w:lvl w:ilvl="1" w:tentative="1">
+      <w:start w:val="1"/>
+      <w:numFmt w:val="bullet"/>
+      <w:lvlText w:val="o"/>
+      <w:lvlJc w:val="left"/>
+      <w:pPr>
+        <w:tabs>
+          <w:tab w:val="num" w:pos="1440"/>
+        </w:tabs>
+        <w:ind w:left="1440" w:hanging="360"/>
+      </w:pPr>
+      <w:rPr>
+        <w:rFonts w:ascii="Courier New" w:hAnsi="Courier New" w:hint="default"/>
+        <w:sz w:val="20"/>
+      </w:rPr>
+    </w:lvl>
+    <w:lvl w:ilvl="2" w:tentative="1">
+      <w:start w:val="1"/>
+      <w:numFmt w:val="bullet"/>
+      <w:lvlText w:val=""/>
+      <w:lvlJc w:val="left"/>
+      <w:pPr>
+        <w:tabs>
+          <w:tab w:val="num" w:pos="2160"/>
+        </w:tabs>
+        <w:ind w:left="2160" w:hanging="360"/>
+      </w:pPr>
+      <w:rPr>
+        <w:rFonts w:ascii="Wingdings" w:hAnsi="Wingdings" w:hint="default"/>
+        <w:sz w:val="20"/>
+      </w:rPr>
+    </w:lvl>
+    <w:lvl w:ilvl="3" w:tentative="1">
+      <w:start w:val="1"/>
+      <w:numFmt w:val="bullet"/>
+      <w:lvlText w:val=""/>
+      <w:lvlJc w:val="left"/>
+      <w:pPr>
+        <w:tabs>
+          <w:tab w:val="num" w:pos="2880"/>
+        </w:tabs>
+        <w:ind w:left="2880" w:hanging="360"/>
+      </w:pPr>
+      <w:rPr>
+        <w:rFonts w:ascii="Wingdings" w:hAnsi="Wingdings" w:hint="default"/>
+        <w:sz w:val="20"/>
+      </w:rPr>
+    </w:lvl>
+    <w:lvl w:ilvl="4" w:tentative="1">
+      <w:start w:val="1"/>
+      <w:numFmt w:val="bullet"/>
+      <w:lvlText w:val=""/>
+      <w:lvlJc w:val="left"/>
+      <w:pPr>
+        <w:tabs>
+          <w:tab w:val="num" w:pos="3600"/>
+        </w:tabs>
+        <w:ind w:left="3600" w:hanging="360"/>
+      </w:pPr>
+      <w:rPr>
+        <w:rFonts w:ascii="Wingdings" w:hAnsi="Wingdings" w:hint="default"/>
+        <w:sz w:val="20"/>
+      </w:rPr>
+    </w:lvl>
+    <w:lvl w:ilvl="5" w:tentative="1">
+      <w:start w:val="1"/>
+      <w:numFmt w:val="bullet"/>
+      <w:lvlText w:val=""/>
+      <w:lvlJc w:val="left"/>
+      <w:pPr>
+        <w:tabs>
+          <w:tab w:val="num" w:pos="4320"/>
+        </w:tabs>
+        <w:ind w:left="4320" w:hanging="360"/>
+      </w:pPr>
+      <w:rPr>
+        <w:rFonts w:ascii="Wingdings" w:hAnsi="Wingdings" w:hint="default"/>
+        <w:sz w:val="20"/>
+      </w:rPr>
+    </w:lvl>
+    <w:lvl w:ilvl="6" w:tentative="1">
+      <w:start w:val="1"/>
+      <w:numFmt w:val="bullet"/>
+      <w:lvlText w:val=""/>
+      <w:lvlJc w:val="left"/>
+      <w:pPr>
+        <w:tabs>
+          <w:tab w:val="num" w:pos="5040"/>
+        </w:tabs>
+        <w:ind w:left="5040" w:hanging="360"/>
+      </w:pPr>
+      <w:rPr>
+        <w:rFonts w:ascii="Wingdings" w:hAnsi="Wingdings" w:hint="default"/>
+        <w:sz w:val="20"/>
+      </w:rPr>
+    </w:lvl>
+    <w:lvl w:ilvl="7" w:tentative="1">
+      <w:start w:val="1"/>
+      <w:numFmt w:val="bullet"/>
+      <w:lvlText w:val=""/>
+      <w:lvlJc w:val="left"/>
+      <w:pPr>
+        <w:tabs>
+          <w:tab w:val="num" w:pos="5760"/>
+        </w:tabs>
+        <w:ind w:left="5760" w:hanging="360"/>
+      </w:pPr>
+      <w:rPr>
+        <w:rFonts w:ascii="Wingdings" w:hAnsi="Wingdings" w:hint="default"/>
+        <w:sz w:val="20"/>
+      </w:rPr>
+    </w:lvl>
+    <w:lvl w:ilvl="8" w:tentative="1">
+      <w:start w:val="1"/>
+      <w:numFmt w:val="bullet"/>
+      <w:lvlText w:val=""/>
+      <w:lvlJc w:val="left"/>
+      <w:pPr>
+        <w:tabs>
+          <w:tab w:val="num" w:pos="6480"/>
+        </w:tabs>
+        <w:ind w:left="6480" w:hanging="360"/>
+      </w:pPr>
+      <w:rPr>
+        <w:rFonts w:ascii="Wingdings" w:hAnsi="Wingdings" w:hint="default"/>
+        <w:sz w:val="20"/>
+      </w:rPr>
+    </w:lvl>
+  </w:abstractNum>
+  <w:abstractNum w:abstractNumId="1" w15:restartNumberingAfterBreak="0">
     <w:nsid w:val="052A397F"/>
     <w:multiLevelType w:val="multilevel"/>
     <w:tmpl w:val="E84A1EE4"/>
@@ -9790,7 +9513,7 @@
       </w:rPr>
     </w:lvl>
   </w:abstractNum>
-  <w:abstractNum w:abstractNumId="1">
+  <w:abstractNum w:abstractNumId="2" w15:restartNumberingAfterBreak="0">
     <w:nsid w:val="090F3FC6"/>
     <w:multiLevelType w:val="multilevel"/>
     <w:tmpl w:val="4A56421C"/>
@@ -9876,7 +9599,7 @@
       </w:pPr>
     </w:lvl>
   </w:abstractNum>
-  <w:abstractNum w:abstractNumId="2">
+  <w:abstractNum w:abstractNumId="3" w15:restartNumberingAfterBreak="0">
     <w:nsid w:val="0DE70D90"/>
     <w:multiLevelType w:val="multilevel"/>
     <w:tmpl w:val="5DC2479E"/>
@@ -9998,7 +9721,120 @@
       </w:rPr>
     </w:lvl>
   </w:abstractNum>
-  <w:abstractNum w:abstractNumId="3">
+  <w:abstractNum w:abstractNumId="4" w15:restartNumberingAfterBreak="0">
+    <w:nsid w:val="10D565CB"/>
+    <w:multiLevelType w:val="hybridMultilevel"/>
+    <w:tmpl w:val="D62E2C78"/>
+    <w:lvl w:ilvl="0" w:tplc="0C0A0001">
+      <w:start w:val="1"/>
+      <w:numFmt w:val="bullet"/>
+      <w:lvlText w:val=""/>
+      <w:lvlJc w:val="left"/>
+      <w:pPr>
+        <w:ind w:left="1512" w:hanging="360"/>
+      </w:pPr>
+      <w:rPr>
+        <w:rFonts w:ascii="Symbol" w:hAnsi="Symbol" w:hint="default"/>
+      </w:rPr>
+    </w:lvl>
+    <w:lvl w:ilvl="1" w:tplc="0C0A0003" w:tentative="1">
+      <w:start w:val="1"/>
+      <w:numFmt w:val="bullet"/>
+      <w:lvlText w:val="o"/>
+      <w:lvlJc w:val="left"/>
+      <w:pPr>
+        <w:ind w:left="2232" w:hanging="360"/>
+      </w:pPr>
+      <w:rPr>
+        <w:rFonts w:ascii="Courier New" w:hAnsi="Courier New" w:cs="Courier New" w:hint="default"/>
+      </w:rPr>
+    </w:lvl>
+    <w:lvl w:ilvl="2" w:tplc="0C0A0005" w:tentative="1">
+      <w:start w:val="1"/>
+      <w:numFmt w:val="bullet"/>
+      <w:lvlText w:val=""/>
+      <w:lvlJc w:val="left"/>
+      <w:pPr>
+        <w:ind w:left="2952" w:hanging="360"/>
+      </w:pPr>
+      <w:rPr>
+        <w:rFonts w:ascii="Wingdings" w:hAnsi="Wingdings" w:hint="default"/>
+      </w:rPr>
+    </w:lvl>
+    <w:lvl w:ilvl="3" w:tplc="0C0A0001" w:tentative="1">
+      <w:start w:val="1"/>
+      <w:numFmt w:val="bullet"/>
+      <w:lvlText w:val=""/>
+      <w:lvlJc w:val="left"/>
+      <w:pPr>
+        <w:ind w:left="3672" w:hanging="360"/>
+      </w:pPr>
+      <w:rPr>
+        <w:rFonts w:ascii="Symbol" w:hAnsi="Symbol" w:hint="default"/>
+      </w:rPr>
+    </w:lvl>
+    <w:lvl w:ilvl="4" w:tplc="0C0A0003" w:tentative="1">
+      <w:start w:val="1"/>
+      <w:numFmt w:val="bullet"/>
+      <w:lvlText w:val="o"/>
+      <w:lvlJc w:val="left"/>
+      <w:pPr>
+        <w:ind w:left="4392" w:hanging="360"/>
+      </w:pPr>
+      <w:rPr>
+        <w:rFonts w:ascii="Courier New" w:hAnsi="Courier New" w:cs="Courier New" w:hint="default"/>
+      </w:rPr>
+    </w:lvl>
+    <w:lvl w:ilvl="5" w:tplc="0C0A0005" w:tentative="1">
+      <w:start w:val="1"/>
+      <w:numFmt w:val="bullet"/>
+      <w:lvlText w:val=""/>
+      <w:lvlJc w:val="left"/>
+      <w:pPr>
+        <w:ind w:left="5112" w:hanging="360"/>
+      </w:pPr>
+      <w:rPr>
+        <w:rFonts w:ascii="Wingdings" w:hAnsi="Wingdings" w:hint="default"/>
+      </w:rPr>
+    </w:lvl>
+    <w:lvl w:ilvl="6" w:tplc="0C0A0001" w:tentative="1">
+      <w:start w:val="1"/>
+      <w:numFmt w:val="bullet"/>
+      <w:lvlText w:val=""/>
+      <w:lvlJc w:val="left"/>
+      <w:pPr>
+        <w:ind w:left="5832" w:hanging="360"/>
+      </w:pPr>
+      <w:rPr>
+        <w:rFonts w:ascii="Symbol" w:hAnsi="Symbol" w:hint="default"/>
+      </w:rPr>
+    </w:lvl>
+    <w:lvl w:ilvl="7" w:tplc="0C0A0003" w:tentative="1">
+      <w:start w:val="1"/>
+      <w:numFmt w:val="bullet"/>
+      <w:lvlText w:val="o"/>
+      <w:lvlJc w:val="left"/>
+      <w:pPr>
+        <w:ind w:left="6552" w:hanging="360"/>
+      </w:pPr>
+      <w:rPr>
+        <w:rFonts w:ascii="Courier New" w:hAnsi="Courier New" w:cs="Courier New" w:hint="default"/>
+      </w:rPr>
+    </w:lvl>
+    <w:lvl w:ilvl="8" w:tplc="0C0A0005" w:tentative="1">
+      <w:start w:val="1"/>
+      <w:numFmt w:val="bullet"/>
+      <w:lvlText w:val=""/>
+      <w:lvlJc w:val="left"/>
+      <w:pPr>
+        <w:ind w:left="7272" w:hanging="360"/>
+      </w:pPr>
+      <w:rPr>
+        <w:rFonts w:ascii="Wingdings" w:hAnsi="Wingdings" w:hint="default"/>
+      </w:rPr>
+    </w:lvl>
+  </w:abstractNum>
+  <w:abstractNum w:abstractNumId="5" w15:restartNumberingAfterBreak="0">
     <w:nsid w:val="155B0B25"/>
     <w:multiLevelType w:val="multilevel"/>
     <w:tmpl w:val="4404CEB8"/>
@@ -10111,7 +9947,7 @@
       </w:rPr>
     </w:lvl>
   </w:abstractNum>
-  <w:abstractNum w:abstractNumId="4">
+  <w:abstractNum w:abstractNumId="6" w15:restartNumberingAfterBreak="0">
     <w:nsid w:val="208D6EA9"/>
     <w:multiLevelType w:val="multilevel"/>
     <w:tmpl w:val="280A001F"/>
@@ -10197,7 +10033,156 @@
       </w:pPr>
     </w:lvl>
   </w:abstractNum>
-  <w:abstractNum w:abstractNumId="5">
+  <w:abstractNum w:abstractNumId="7" w15:restartNumberingAfterBreak="0">
+    <w:nsid w:val="21CF42BA"/>
+    <w:multiLevelType w:val="multilevel"/>
+    <w:tmpl w:val="56CE7564"/>
+    <w:lvl w:ilvl="0">
+      <w:start w:val="1"/>
+      <w:numFmt w:val="bullet"/>
+      <w:lvlText w:val=""/>
+      <w:lvlJc w:val="left"/>
+      <w:pPr>
+        <w:tabs>
+          <w:tab w:val="num" w:pos="720"/>
+        </w:tabs>
+        <w:ind w:left="720" w:hanging="360"/>
+      </w:pPr>
+      <w:rPr>
+        <w:rFonts w:ascii="Symbol" w:hAnsi="Symbol" w:hint="default"/>
+        <w:sz w:val="20"/>
+      </w:rPr>
+    </w:lvl>
+    <w:lvl w:ilvl="1" w:tentative="1">
+      <w:start w:val="1"/>
+      <w:numFmt w:val="bullet"/>
+      <w:lvlText w:val="o"/>
+      <w:lvlJc w:val="left"/>
+      <w:pPr>
+        <w:tabs>
+          <w:tab w:val="num" w:pos="1440"/>
+        </w:tabs>
+        <w:ind w:left="1440" w:hanging="360"/>
+      </w:pPr>
+      <w:rPr>
+        <w:rFonts w:ascii="Courier New" w:hAnsi="Courier New" w:hint="default"/>
+        <w:sz w:val="20"/>
+      </w:rPr>
+    </w:lvl>
+    <w:lvl w:ilvl="2" w:tentative="1">
+      <w:start w:val="1"/>
+      <w:numFmt w:val="bullet"/>
+      <w:lvlText w:val=""/>
+      <w:lvlJc w:val="left"/>
+      <w:pPr>
+        <w:tabs>
+          <w:tab w:val="num" w:pos="2160"/>
+        </w:tabs>
+        <w:ind w:left="2160" w:hanging="360"/>
+      </w:pPr>
+      <w:rPr>
+        <w:rFonts w:ascii="Wingdings" w:hAnsi="Wingdings" w:hint="default"/>
+        <w:sz w:val="20"/>
+      </w:rPr>
+    </w:lvl>
+    <w:lvl w:ilvl="3" w:tentative="1">
+      <w:start w:val="1"/>
+      <w:numFmt w:val="bullet"/>
+      <w:lvlText w:val=""/>
+      <w:lvlJc w:val="left"/>
+      <w:pPr>
+        <w:tabs>
+          <w:tab w:val="num" w:pos="2880"/>
+        </w:tabs>
+        <w:ind w:left="2880" w:hanging="360"/>
+      </w:pPr>
+      <w:rPr>
+        <w:rFonts w:ascii="Wingdings" w:hAnsi="Wingdings" w:hint="default"/>
+        <w:sz w:val="20"/>
+      </w:rPr>
+    </w:lvl>
+    <w:lvl w:ilvl="4" w:tentative="1">
+      <w:start w:val="1"/>
+      <w:numFmt w:val="bullet"/>
+      <w:lvlText w:val=""/>
+      <w:lvlJc w:val="left"/>
+      <w:pPr>
+        <w:tabs>
+          <w:tab w:val="num" w:pos="3600"/>
+        </w:tabs>
+        <w:ind w:left="3600" w:hanging="360"/>
+      </w:pPr>
+      <w:rPr>
+        <w:rFonts w:ascii="Wingdings" w:hAnsi="Wingdings" w:hint="default"/>
+        <w:sz w:val="20"/>
+      </w:rPr>
+    </w:lvl>
+    <w:lvl w:ilvl="5" w:tentative="1">
+      <w:start w:val="1"/>
+      <w:numFmt w:val="bullet"/>
+      <w:lvlText w:val=""/>
+      <w:lvlJc w:val="left"/>
+      <w:pPr>
+        <w:tabs>
+          <w:tab w:val="num" w:pos="4320"/>
+        </w:tabs>
+        <w:ind w:left="4320" w:hanging="360"/>
+      </w:pPr>
+      <w:rPr>
+        <w:rFonts w:ascii="Wingdings" w:hAnsi="Wingdings" w:hint="default"/>
+        <w:sz w:val="20"/>
+      </w:rPr>
+    </w:lvl>
+    <w:lvl w:ilvl="6" w:tentative="1">
+      <w:start w:val="1"/>
+      <w:numFmt w:val="bullet"/>
+      <w:lvlText w:val=""/>
+      <w:lvlJc w:val="left"/>
+      <w:pPr>
+        <w:tabs>
+          <w:tab w:val="num" w:pos="5040"/>
+        </w:tabs>
+        <w:ind w:left="5040" w:hanging="360"/>
+      </w:pPr>
+      <w:rPr>
+        <w:rFonts w:ascii="Wingdings" w:hAnsi="Wingdings" w:hint="default"/>
+        <w:sz w:val="20"/>
+      </w:rPr>
+    </w:lvl>
+    <w:lvl w:ilvl="7" w:tentative="1">
+      <w:start w:val="1"/>
+      <w:numFmt w:val="bullet"/>
+      <w:lvlText w:val=""/>
+      <w:lvlJc w:val="left"/>
+      <w:pPr>
+        <w:tabs>
+          <w:tab w:val="num" w:pos="5760"/>
+        </w:tabs>
+        <w:ind w:left="5760" w:hanging="360"/>
+      </w:pPr>
+      <w:rPr>
+        <w:rFonts w:ascii="Wingdings" w:hAnsi="Wingdings" w:hint="default"/>
+        <w:sz w:val="20"/>
+      </w:rPr>
+    </w:lvl>
+    <w:lvl w:ilvl="8" w:tentative="1">
+      <w:start w:val="1"/>
+      <w:numFmt w:val="bullet"/>
+      <w:lvlText w:val=""/>
+      <w:lvlJc w:val="left"/>
+      <w:pPr>
+        <w:tabs>
+          <w:tab w:val="num" w:pos="6480"/>
+        </w:tabs>
+        <w:ind w:left="6480" w:hanging="360"/>
+      </w:pPr>
+      <w:rPr>
+        <w:rFonts w:ascii="Wingdings" w:hAnsi="Wingdings" w:hint="default"/>
+        <w:sz w:val="20"/>
+      </w:rPr>
+    </w:lvl>
+  </w:abstractNum>
+  <w:abstractNum w:abstractNumId="8" w15:restartNumberingAfterBreak="0">
     <w:nsid w:val="25073E08"/>
     <w:multiLevelType w:val="multilevel"/>
     <w:tmpl w:val="2B8031D8"/>
@@ -10283,7 +10268,156 @@
       </w:pPr>
     </w:lvl>
   </w:abstractNum>
-  <w:abstractNum w:abstractNumId="6">
+  <w:abstractNum w:abstractNumId="9" w15:restartNumberingAfterBreak="0">
+    <w:nsid w:val="2B69132A"/>
+    <w:multiLevelType w:val="multilevel"/>
+    <w:tmpl w:val="A9F4AB34"/>
+    <w:lvl w:ilvl="0">
+      <w:start w:val="1"/>
+      <w:numFmt w:val="bullet"/>
+      <w:lvlText w:val=""/>
+      <w:lvlJc w:val="left"/>
+      <w:pPr>
+        <w:tabs>
+          <w:tab w:val="num" w:pos="720"/>
+        </w:tabs>
+        <w:ind w:left="720" w:hanging="360"/>
+      </w:pPr>
+      <w:rPr>
+        <w:rFonts w:ascii="Symbol" w:hAnsi="Symbol" w:hint="default"/>
+        <w:sz w:val="20"/>
+      </w:rPr>
+    </w:lvl>
+    <w:lvl w:ilvl="1" w:tentative="1">
+      <w:start w:val="1"/>
+      <w:numFmt w:val="bullet"/>
+      <w:lvlText w:val="o"/>
+      <w:lvlJc w:val="left"/>
+      <w:pPr>
+        <w:tabs>
+          <w:tab w:val="num" w:pos="1440"/>
+        </w:tabs>
+        <w:ind w:left="1440" w:hanging="360"/>
+      </w:pPr>
+      <w:rPr>
+        <w:rFonts w:ascii="Courier New" w:hAnsi="Courier New" w:hint="default"/>
+        <w:sz w:val="20"/>
+      </w:rPr>
+    </w:lvl>
+    <w:lvl w:ilvl="2" w:tentative="1">
+      <w:start w:val="1"/>
+      <w:numFmt w:val="bullet"/>
+      <w:lvlText w:val=""/>
+      <w:lvlJc w:val="left"/>
+      <w:pPr>
+        <w:tabs>
+          <w:tab w:val="num" w:pos="2160"/>
+        </w:tabs>
+        <w:ind w:left="2160" w:hanging="360"/>
+      </w:pPr>
+      <w:rPr>
+        <w:rFonts w:ascii="Wingdings" w:hAnsi="Wingdings" w:hint="default"/>
+        <w:sz w:val="20"/>
+      </w:rPr>
+    </w:lvl>
+    <w:lvl w:ilvl="3" w:tentative="1">
+      <w:start w:val="1"/>
+      <w:numFmt w:val="bullet"/>
+      <w:lvlText w:val=""/>
+      <w:lvlJc w:val="left"/>
+      <w:pPr>
+        <w:tabs>
+          <w:tab w:val="num" w:pos="2880"/>
+        </w:tabs>
+        <w:ind w:left="2880" w:hanging="360"/>
+      </w:pPr>
+      <w:rPr>
+        <w:rFonts w:ascii="Wingdings" w:hAnsi="Wingdings" w:hint="default"/>
+        <w:sz w:val="20"/>
+      </w:rPr>
+    </w:lvl>
+    <w:lvl w:ilvl="4" w:tentative="1">
+      <w:start w:val="1"/>
+      <w:numFmt w:val="bullet"/>
+      <w:lvlText w:val=""/>
+      <w:lvlJc w:val="left"/>
+      <w:pPr>
+        <w:tabs>
+          <w:tab w:val="num" w:pos="3600"/>
+        </w:tabs>
+        <w:ind w:left="3600" w:hanging="360"/>
+      </w:pPr>
+      <w:rPr>
+        <w:rFonts w:ascii="Wingdings" w:hAnsi="Wingdings" w:hint="default"/>
+        <w:sz w:val="20"/>
+      </w:rPr>
+    </w:lvl>
+    <w:lvl w:ilvl="5" w:tentative="1">
+      <w:start w:val="1"/>
+      <w:numFmt w:val="bullet"/>
+      <w:lvlText w:val=""/>
+      <w:lvlJc w:val="left"/>
+      <w:pPr>
+        <w:tabs>
+          <w:tab w:val="num" w:pos="4320"/>
+        </w:tabs>
+        <w:ind w:left="4320" w:hanging="360"/>
+      </w:pPr>
+      <w:rPr>
+        <w:rFonts w:ascii="Wingdings" w:hAnsi="Wingdings" w:hint="default"/>
+        <w:sz w:val="20"/>
+      </w:rPr>
+    </w:lvl>
+    <w:lvl w:ilvl="6" w:tentative="1">
+      <w:start w:val="1"/>
+      <w:numFmt w:val="bullet"/>
+      <w:lvlText w:val=""/>
+      <w:lvlJc w:val="left"/>
+      <w:pPr>
+        <w:tabs>
+          <w:tab w:val="num" w:pos="5040"/>
+        </w:tabs>
+        <w:ind w:left="5040" w:hanging="360"/>
+      </w:pPr>
+      <w:rPr>
+        <w:rFonts w:ascii="Wingdings" w:hAnsi="Wingdings" w:hint="default"/>
+        <w:sz w:val="20"/>
+      </w:rPr>
+    </w:lvl>
+    <w:lvl w:ilvl="7" w:tentative="1">
+      <w:start w:val="1"/>
+      <w:numFmt w:val="bullet"/>
+      <w:lvlText w:val=""/>
+      <w:lvlJc w:val="left"/>
+      <w:pPr>
+        <w:tabs>
+          <w:tab w:val="num" w:pos="5760"/>
+        </w:tabs>
+        <w:ind w:left="5760" w:hanging="360"/>
+      </w:pPr>
+      <w:rPr>
+        <w:rFonts w:ascii="Wingdings" w:hAnsi="Wingdings" w:hint="default"/>
+        <w:sz w:val="20"/>
+      </w:rPr>
+    </w:lvl>
+    <w:lvl w:ilvl="8" w:tentative="1">
+      <w:start w:val="1"/>
+      <w:numFmt w:val="bullet"/>
+      <w:lvlText w:val=""/>
+      <w:lvlJc w:val="left"/>
+      <w:pPr>
+        <w:tabs>
+          <w:tab w:val="num" w:pos="6480"/>
+        </w:tabs>
+        <w:ind w:left="6480" w:hanging="360"/>
+      </w:pPr>
+      <w:rPr>
+        <w:rFonts w:ascii="Wingdings" w:hAnsi="Wingdings" w:hint="default"/>
+        <w:sz w:val="20"/>
+      </w:rPr>
+    </w:lvl>
+  </w:abstractNum>
+  <w:abstractNum w:abstractNumId="10" w15:restartNumberingAfterBreak="0">
     <w:nsid w:val="32F06D63"/>
     <w:multiLevelType w:val="hybridMultilevel"/>
     <w:tmpl w:val="D520BF98"/>
@@ -10395,7 +10529,7 @@
       </w:rPr>
     </w:lvl>
   </w:abstractNum>
-  <w:abstractNum w:abstractNumId="7">
+  <w:abstractNum w:abstractNumId="11" w15:restartNumberingAfterBreak="0">
     <w:nsid w:val="3A503BC5"/>
     <w:multiLevelType w:val="multilevel"/>
     <w:tmpl w:val="280A001F"/>
@@ -10481,7 +10615,7 @@
       </w:pPr>
     </w:lvl>
   </w:abstractNum>
-  <w:abstractNum w:abstractNumId="8">
+  <w:abstractNum w:abstractNumId="12" w15:restartNumberingAfterBreak="0">
     <w:nsid w:val="3BB70BAE"/>
     <w:multiLevelType w:val="multilevel"/>
     <w:tmpl w:val="E24C0416"/>
@@ -10603,7 +10737,156 @@
       </w:rPr>
     </w:lvl>
   </w:abstractNum>
-  <w:abstractNum w:abstractNumId="9">
+  <w:abstractNum w:abstractNumId="13" w15:restartNumberingAfterBreak="0">
+    <w:nsid w:val="43EB569D"/>
+    <w:multiLevelType w:val="multilevel"/>
+    <w:tmpl w:val="3DD8DA06"/>
+    <w:lvl w:ilvl="0">
+      <w:start w:val="1"/>
+      <w:numFmt w:val="bullet"/>
+      <w:lvlText w:val=""/>
+      <w:lvlJc w:val="left"/>
+      <w:pPr>
+        <w:tabs>
+          <w:tab w:val="num" w:pos="720"/>
+        </w:tabs>
+        <w:ind w:left="720" w:hanging="360"/>
+      </w:pPr>
+      <w:rPr>
+        <w:rFonts w:ascii="Symbol" w:hAnsi="Symbol" w:hint="default"/>
+        <w:sz w:val="20"/>
+      </w:rPr>
+    </w:lvl>
+    <w:lvl w:ilvl="1" w:tentative="1">
+      <w:start w:val="1"/>
+      <w:numFmt w:val="bullet"/>
+      <w:lvlText w:val="o"/>
+      <w:lvlJc w:val="left"/>
+      <w:pPr>
+        <w:tabs>
+          <w:tab w:val="num" w:pos="1440"/>
+        </w:tabs>
+        <w:ind w:left="1440" w:hanging="360"/>
+      </w:pPr>
+      <w:rPr>
+        <w:rFonts w:ascii="Courier New" w:hAnsi="Courier New" w:hint="default"/>
+        <w:sz w:val="20"/>
+      </w:rPr>
+    </w:lvl>
+    <w:lvl w:ilvl="2" w:tentative="1">
+      <w:start w:val="1"/>
+      <w:numFmt w:val="bullet"/>
+      <w:lvlText w:val=""/>
+      <w:lvlJc w:val="left"/>
+      <w:pPr>
+        <w:tabs>
+          <w:tab w:val="num" w:pos="2160"/>
+        </w:tabs>
+        <w:ind w:left="2160" w:hanging="360"/>
+      </w:pPr>
+      <w:rPr>
+        <w:rFonts w:ascii="Wingdings" w:hAnsi="Wingdings" w:hint="default"/>
+        <w:sz w:val="20"/>
+      </w:rPr>
+    </w:lvl>
+    <w:lvl w:ilvl="3" w:tentative="1">
+      <w:start w:val="1"/>
+      <w:numFmt w:val="bullet"/>
+      <w:lvlText w:val=""/>
+      <w:lvlJc w:val="left"/>
+      <w:pPr>
+        <w:tabs>
+          <w:tab w:val="num" w:pos="2880"/>
+        </w:tabs>
+        <w:ind w:left="2880" w:hanging="360"/>
+      </w:pPr>
+      <w:rPr>
+        <w:rFonts w:ascii="Wingdings" w:hAnsi="Wingdings" w:hint="default"/>
+        <w:sz w:val="20"/>
+      </w:rPr>
+    </w:lvl>
+    <w:lvl w:ilvl="4" w:tentative="1">
+      <w:start w:val="1"/>
+      <w:numFmt w:val="bullet"/>
+      <w:lvlText w:val=""/>
+      <w:lvlJc w:val="left"/>
+      <w:pPr>
+        <w:tabs>
+          <w:tab w:val="num" w:pos="3600"/>
+        </w:tabs>
+        <w:ind w:left="3600" w:hanging="360"/>
+      </w:pPr>
+      <w:rPr>
+        <w:rFonts w:ascii="Wingdings" w:hAnsi="Wingdings" w:hint="default"/>
+        <w:sz w:val="20"/>
+      </w:rPr>
+    </w:lvl>
+    <w:lvl w:ilvl="5" w:tentative="1">
+      <w:start w:val="1"/>
+      <w:numFmt w:val="bullet"/>
+      <w:lvlText w:val=""/>
+      <w:lvlJc w:val="left"/>
+      <w:pPr>
+        <w:tabs>
+          <w:tab w:val="num" w:pos="4320"/>
+        </w:tabs>
+        <w:ind w:left="4320" w:hanging="360"/>
+      </w:pPr>
+      <w:rPr>
+        <w:rFonts w:ascii="Wingdings" w:hAnsi="Wingdings" w:hint="default"/>
+        <w:sz w:val="20"/>
+      </w:rPr>
+    </w:lvl>
+    <w:lvl w:ilvl="6" w:tentative="1">
+      <w:start w:val="1"/>
+      <w:numFmt w:val="bullet"/>
+      <w:lvlText w:val=""/>
+      <w:lvlJc w:val="left"/>
+      <w:pPr>
+        <w:tabs>
+          <w:tab w:val="num" w:pos="5040"/>
+        </w:tabs>
+        <w:ind w:left="5040" w:hanging="360"/>
+      </w:pPr>
+      <w:rPr>
+        <w:rFonts w:ascii="Wingdings" w:hAnsi="Wingdings" w:hint="default"/>
+        <w:sz w:val="20"/>
+      </w:rPr>
+    </w:lvl>
+    <w:lvl w:ilvl="7" w:tentative="1">
+      <w:start w:val="1"/>
+      <w:numFmt w:val="bullet"/>
+      <w:lvlText w:val=""/>
+      <w:lvlJc w:val="left"/>
+      <w:pPr>
+        <w:tabs>
+          <w:tab w:val="num" w:pos="5760"/>
+        </w:tabs>
+        <w:ind w:left="5760" w:hanging="360"/>
+      </w:pPr>
+      <w:rPr>
+        <w:rFonts w:ascii="Wingdings" w:hAnsi="Wingdings" w:hint="default"/>
+        <w:sz w:val="20"/>
+      </w:rPr>
+    </w:lvl>
+    <w:lvl w:ilvl="8" w:tentative="1">
+      <w:start w:val="1"/>
+      <w:numFmt w:val="bullet"/>
+      <w:lvlText w:val=""/>
+      <w:lvlJc w:val="left"/>
+      <w:pPr>
+        <w:tabs>
+          <w:tab w:val="num" w:pos="6480"/>
+        </w:tabs>
+        <w:ind w:left="6480" w:hanging="360"/>
+      </w:pPr>
+      <w:rPr>
+        <w:rFonts w:ascii="Wingdings" w:hAnsi="Wingdings" w:hint="default"/>
+        <w:sz w:val="20"/>
+      </w:rPr>
+    </w:lvl>
+  </w:abstractNum>
+  <w:abstractNum w:abstractNumId="14" w15:restartNumberingAfterBreak="0">
     <w:nsid w:val="45063E19"/>
     <w:multiLevelType w:val="multilevel"/>
     <w:tmpl w:val="04ACB7EE"/>
@@ -10689,7 +10972,7 @@
       </w:pPr>
     </w:lvl>
   </w:abstractNum>
-  <w:abstractNum w:abstractNumId="10">
+  <w:abstractNum w:abstractNumId="15" w15:restartNumberingAfterBreak="0">
     <w:nsid w:val="473B7003"/>
     <w:multiLevelType w:val="multilevel"/>
     <w:tmpl w:val="FCC47AD8"/>
@@ -10775,7 +11058,418 @@
       </w:pPr>
     </w:lvl>
   </w:abstractNum>
-  <w:abstractNum w:abstractNumId="11">
+  <w:abstractNum w:abstractNumId="16" w15:restartNumberingAfterBreak="0">
+    <w:nsid w:val="479F6397"/>
+    <w:multiLevelType w:val="hybridMultilevel"/>
+    <w:tmpl w:val="A8F8D7FA"/>
+    <w:lvl w:ilvl="0" w:tplc="0C0A0001">
+      <w:start w:val="1"/>
+      <w:numFmt w:val="bullet"/>
+      <w:lvlText w:val=""/>
+      <w:lvlJc w:val="left"/>
+      <w:pPr>
+        <w:ind w:left="720" w:hanging="360"/>
+      </w:pPr>
+      <w:rPr>
+        <w:rFonts w:ascii="Symbol" w:hAnsi="Symbol" w:hint="default"/>
+      </w:rPr>
+    </w:lvl>
+    <w:lvl w:ilvl="1" w:tplc="0C0A0003" w:tentative="1">
+      <w:start w:val="1"/>
+      <w:numFmt w:val="bullet"/>
+      <w:lvlText w:val="o"/>
+      <w:lvlJc w:val="left"/>
+      <w:pPr>
+        <w:ind w:left="1440" w:hanging="360"/>
+      </w:pPr>
+      <w:rPr>
+        <w:rFonts w:ascii="Courier New" w:hAnsi="Courier New" w:cs="Courier New" w:hint="default"/>
+      </w:rPr>
+    </w:lvl>
+    <w:lvl w:ilvl="2" w:tplc="0C0A0005" w:tentative="1">
+      <w:start w:val="1"/>
+      <w:numFmt w:val="bullet"/>
+      <w:lvlText w:val=""/>
+      <w:lvlJc w:val="left"/>
+      <w:pPr>
+        <w:ind w:left="2160" w:hanging="360"/>
+      </w:pPr>
+      <w:rPr>
+        <w:rFonts w:ascii="Wingdings" w:hAnsi="Wingdings" w:hint="default"/>
+      </w:rPr>
+    </w:lvl>
+    <w:lvl w:ilvl="3" w:tplc="0C0A0001">
+      <w:start w:val="1"/>
+      <w:numFmt w:val="bullet"/>
+      <w:lvlText w:val=""/>
+      <w:lvlJc w:val="left"/>
+      <w:pPr>
+        <w:ind w:left="2880" w:hanging="360"/>
+      </w:pPr>
+      <w:rPr>
+        <w:rFonts w:ascii="Symbol" w:hAnsi="Symbol" w:hint="default"/>
+      </w:rPr>
+    </w:lvl>
+    <w:lvl w:ilvl="4" w:tplc="0C0A0003" w:tentative="1">
+      <w:start w:val="1"/>
+      <w:numFmt w:val="bullet"/>
+      <w:lvlText w:val="o"/>
+      <w:lvlJc w:val="left"/>
+      <w:pPr>
+        <w:ind w:left="3600" w:hanging="360"/>
+      </w:pPr>
+      <w:rPr>
+        <w:rFonts w:ascii="Courier New" w:hAnsi="Courier New" w:cs="Courier New" w:hint="default"/>
+      </w:rPr>
+    </w:lvl>
+    <w:lvl w:ilvl="5" w:tplc="0C0A0005" w:tentative="1">
+      <w:start w:val="1"/>
+      <w:numFmt w:val="bullet"/>
+      <w:lvlText w:val=""/>
+      <w:lvlJc w:val="left"/>
+      <w:pPr>
+        <w:ind w:left="4320" w:hanging="360"/>
+      </w:pPr>
+      <w:rPr>
+        <w:rFonts w:ascii="Wingdings" w:hAnsi="Wingdings" w:hint="default"/>
+      </w:rPr>
+    </w:lvl>
+    <w:lvl w:ilvl="6" w:tplc="0C0A0001" w:tentative="1">
+      <w:start w:val="1"/>
+      <w:numFmt w:val="bullet"/>
+      <w:lvlText w:val=""/>
+      <w:lvlJc w:val="left"/>
+      <w:pPr>
+        <w:ind w:left="5040" w:hanging="360"/>
+      </w:pPr>
+      <w:rPr>
+        <w:rFonts w:ascii="Symbol" w:hAnsi="Symbol" w:hint="default"/>
+      </w:rPr>
+    </w:lvl>
+    <w:lvl w:ilvl="7" w:tplc="0C0A0003" w:tentative="1">
+      <w:start w:val="1"/>
+      <w:numFmt w:val="bullet"/>
+      <w:lvlText w:val="o"/>
+      <w:lvlJc w:val="left"/>
+      <w:pPr>
+        <w:ind w:left="5760" w:hanging="360"/>
+      </w:pPr>
+      <w:rPr>
+        <w:rFonts w:ascii="Courier New" w:hAnsi="Courier New" w:cs="Courier New" w:hint="default"/>
+      </w:rPr>
+    </w:lvl>
+    <w:lvl w:ilvl="8" w:tplc="0C0A0005" w:tentative="1">
+      <w:start w:val="1"/>
+      <w:numFmt w:val="bullet"/>
+      <w:lvlText w:val=""/>
+      <w:lvlJc w:val="left"/>
+      <w:pPr>
+        <w:ind w:left="6480" w:hanging="360"/>
+      </w:pPr>
+      <w:rPr>
+        <w:rFonts w:ascii="Wingdings" w:hAnsi="Wingdings" w:hint="default"/>
+      </w:rPr>
+    </w:lvl>
+  </w:abstractNum>
+  <w:abstractNum w:abstractNumId="17" w15:restartNumberingAfterBreak="0">
+    <w:nsid w:val="49A57C89"/>
+    <w:multiLevelType w:val="multilevel"/>
+    <w:tmpl w:val="B91283A0"/>
+    <w:lvl w:ilvl="0">
+      <w:start w:val="1"/>
+      <w:numFmt w:val="bullet"/>
+      <w:lvlText w:val=""/>
+      <w:lvlJc w:val="left"/>
+      <w:pPr>
+        <w:tabs>
+          <w:tab w:val="num" w:pos="720"/>
+        </w:tabs>
+        <w:ind w:left="720" w:hanging="360"/>
+      </w:pPr>
+      <w:rPr>
+        <w:rFonts w:ascii="Symbol" w:hAnsi="Symbol" w:hint="default"/>
+        <w:sz w:val="20"/>
+      </w:rPr>
+    </w:lvl>
+    <w:lvl w:ilvl="1" w:tentative="1">
+      <w:start w:val="1"/>
+      <w:numFmt w:val="bullet"/>
+      <w:lvlText w:val="o"/>
+      <w:lvlJc w:val="left"/>
+      <w:pPr>
+        <w:tabs>
+          <w:tab w:val="num" w:pos="1440"/>
+        </w:tabs>
+        <w:ind w:left="1440" w:hanging="360"/>
+      </w:pPr>
+      <w:rPr>
+        <w:rFonts w:ascii="Courier New" w:hAnsi="Courier New" w:hint="default"/>
+        <w:sz w:val="20"/>
+      </w:rPr>
+    </w:lvl>
+    <w:lvl w:ilvl="2" w:tentative="1">
+      <w:start w:val="1"/>
+      <w:numFmt w:val="bullet"/>
+      <w:lvlText w:val=""/>
+      <w:lvlJc w:val="left"/>
+      <w:pPr>
+        <w:tabs>
+          <w:tab w:val="num" w:pos="2160"/>
+        </w:tabs>
+        <w:ind w:left="2160" w:hanging="360"/>
+      </w:pPr>
+      <w:rPr>
+        <w:rFonts w:ascii="Wingdings" w:hAnsi="Wingdings" w:hint="default"/>
+        <w:sz w:val="20"/>
+      </w:rPr>
+    </w:lvl>
+    <w:lvl w:ilvl="3" w:tentative="1">
+      <w:start w:val="1"/>
+      <w:numFmt w:val="bullet"/>
+      <w:lvlText w:val=""/>
+      <w:lvlJc w:val="left"/>
+      <w:pPr>
+        <w:tabs>
+          <w:tab w:val="num" w:pos="2880"/>
+        </w:tabs>
+        <w:ind w:left="2880" w:hanging="360"/>
+      </w:pPr>
+      <w:rPr>
+        <w:rFonts w:ascii="Wingdings" w:hAnsi="Wingdings" w:hint="default"/>
+        <w:sz w:val="20"/>
+      </w:rPr>
+    </w:lvl>
+    <w:lvl w:ilvl="4" w:tentative="1">
+      <w:start w:val="1"/>
+      <w:numFmt w:val="bullet"/>
+      <w:lvlText w:val=""/>
+      <w:lvlJc w:val="left"/>
+      <w:pPr>
+        <w:tabs>
+          <w:tab w:val="num" w:pos="3600"/>
+        </w:tabs>
+        <w:ind w:left="3600" w:hanging="360"/>
+      </w:pPr>
+      <w:rPr>
+        <w:rFonts w:ascii="Wingdings" w:hAnsi="Wingdings" w:hint="default"/>
+        <w:sz w:val="20"/>
+      </w:rPr>
+    </w:lvl>
+    <w:lvl w:ilvl="5" w:tentative="1">
+      <w:start w:val="1"/>
+      <w:numFmt w:val="bullet"/>
+      <w:lvlText w:val=""/>
+      <w:lvlJc w:val="left"/>
+      <w:pPr>
+        <w:tabs>
+          <w:tab w:val="num" w:pos="4320"/>
+        </w:tabs>
+        <w:ind w:left="4320" w:hanging="360"/>
+      </w:pPr>
+      <w:rPr>
+        <w:rFonts w:ascii="Wingdings" w:hAnsi="Wingdings" w:hint="default"/>
+        <w:sz w:val="20"/>
+      </w:rPr>
+    </w:lvl>
+    <w:lvl w:ilvl="6" w:tentative="1">
+      <w:start w:val="1"/>
+      <w:numFmt w:val="bullet"/>
+      <w:lvlText w:val=""/>
+      <w:lvlJc w:val="left"/>
+      <w:pPr>
+        <w:tabs>
+          <w:tab w:val="num" w:pos="5040"/>
+        </w:tabs>
+        <w:ind w:left="5040" w:hanging="360"/>
+      </w:pPr>
+      <w:rPr>
+        <w:rFonts w:ascii="Wingdings" w:hAnsi="Wingdings" w:hint="default"/>
+        <w:sz w:val="20"/>
+      </w:rPr>
+    </w:lvl>
+    <w:lvl w:ilvl="7" w:tentative="1">
+      <w:start w:val="1"/>
+      <w:numFmt w:val="bullet"/>
+      <w:lvlText w:val=""/>
+      <w:lvlJc w:val="left"/>
+      <w:pPr>
+        <w:tabs>
+          <w:tab w:val="num" w:pos="5760"/>
+        </w:tabs>
+        <w:ind w:left="5760" w:hanging="360"/>
+      </w:pPr>
+      <w:rPr>
+        <w:rFonts w:ascii="Wingdings" w:hAnsi="Wingdings" w:hint="default"/>
+        <w:sz w:val="20"/>
+      </w:rPr>
+    </w:lvl>
+    <w:lvl w:ilvl="8" w:tentative="1">
+      <w:start w:val="1"/>
+      <w:numFmt w:val="bullet"/>
+      <w:lvlText w:val=""/>
+      <w:lvlJc w:val="left"/>
+      <w:pPr>
+        <w:tabs>
+          <w:tab w:val="num" w:pos="6480"/>
+        </w:tabs>
+        <w:ind w:left="6480" w:hanging="360"/>
+      </w:pPr>
+      <w:rPr>
+        <w:rFonts w:ascii="Wingdings" w:hAnsi="Wingdings" w:hint="default"/>
+        <w:sz w:val="20"/>
+      </w:rPr>
+    </w:lvl>
+  </w:abstractNum>
+  <w:abstractNum w:abstractNumId="18" w15:restartNumberingAfterBreak="0">
+    <w:nsid w:val="4E79324E"/>
+    <w:multiLevelType w:val="multilevel"/>
+    <w:tmpl w:val="36A4B2FC"/>
+    <w:lvl w:ilvl="0">
+      <w:start w:val="1"/>
+      <w:numFmt w:val="bullet"/>
+      <w:lvlText w:val=""/>
+      <w:lvlJc w:val="left"/>
+      <w:pPr>
+        <w:tabs>
+          <w:tab w:val="num" w:pos="720"/>
+        </w:tabs>
+        <w:ind w:left="720" w:hanging="360"/>
+      </w:pPr>
+      <w:rPr>
+        <w:rFonts w:ascii="Symbol" w:hAnsi="Symbol" w:hint="default"/>
+        <w:sz w:val="20"/>
+      </w:rPr>
+    </w:lvl>
+    <w:lvl w:ilvl="1" w:tentative="1">
+      <w:start w:val="1"/>
+      <w:numFmt w:val="bullet"/>
+      <w:lvlText w:val="o"/>
+      <w:lvlJc w:val="left"/>
+      <w:pPr>
+        <w:tabs>
+          <w:tab w:val="num" w:pos="1440"/>
+        </w:tabs>
+        <w:ind w:left="1440" w:hanging="360"/>
+      </w:pPr>
+      <w:rPr>
+        <w:rFonts w:ascii="Courier New" w:hAnsi="Courier New" w:hint="default"/>
+        <w:sz w:val="20"/>
+      </w:rPr>
+    </w:lvl>
+    <w:lvl w:ilvl="2" w:tentative="1">
+      <w:start w:val="1"/>
+      <w:numFmt w:val="bullet"/>
+      <w:lvlText w:val=""/>
+      <w:lvlJc w:val="left"/>
+      <w:pPr>
+        <w:tabs>
+          <w:tab w:val="num" w:pos="2160"/>
+        </w:tabs>
+        <w:ind w:left="2160" w:hanging="360"/>
+      </w:pPr>
+      <w:rPr>
+        <w:rFonts w:ascii="Wingdings" w:hAnsi="Wingdings" w:hint="default"/>
+        <w:sz w:val="20"/>
+      </w:rPr>
+    </w:lvl>
+    <w:lvl w:ilvl="3" w:tentative="1">
+      <w:start w:val="1"/>
+      <w:numFmt w:val="bullet"/>
+      <w:lvlText w:val=""/>
+      <w:lvlJc w:val="left"/>
+      <w:pPr>
+        <w:tabs>
+          <w:tab w:val="num" w:pos="2880"/>
+        </w:tabs>
+        <w:ind w:left="2880" w:hanging="360"/>
+      </w:pPr>
+      <w:rPr>
+        <w:rFonts w:ascii="Wingdings" w:hAnsi="Wingdings" w:hint="default"/>
+        <w:sz w:val="20"/>
+      </w:rPr>
+    </w:lvl>
+    <w:lvl w:ilvl="4" w:tentative="1">
+      <w:start w:val="1"/>
+      <w:numFmt w:val="bullet"/>
+      <w:lvlText w:val=""/>
+      <w:lvlJc w:val="left"/>
+      <w:pPr>
+        <w:tabs>
+          <w:tab w:val="num" w:pos="3600"/>
+        </w:tabs>
+        <w:ind w:left="3600" w:hanging="360"/>
+      </w:pPr>
+      <w:rPr>
+        <w:rFonts w:ascii="Wingdings" w:hAnsi="Wingdings" w:hint="default"/>
+        <w:sz w:val="20"/>
+      </w:rPr>
+    </w:lvl>
+    <w:lvl w:ilvl="5" w:tentative="1">
+      <w:start w:val="1"/>
+      <w:numFmt w:val="bullet"/>
+      <w:lvlText w:val=""/>
+      <w:lvlJc w:val="left"/>
+      <w:pPr>
+        <w:tabs>
+          <w:tab w:val="num" w:pos="4320"/>
+        </w:tabs>
+        <w:ind w:left="4320" w:hanging="360"/>
+      </w:pPr>
+      <w:rPr>
+        <w:rFonts w:ascii="Wingdings" w:hAnsi="Wingdings" w:hint="default"/>
+        <w:sz w:val="20"/>
+      </w:rPr>
+    </w:lvl>
+    <w:lvl w:ilvl="6" w:tentative="1">
+      <w:start w:val="1"/>
+      <w:numFmt w:val="bullet"/>
+      <w:lvlText w:val=""/>
+      <w:lvlJc w:val="left"/>
+      <w:pPr>
+        <w:tabs>
+          <w:tab w:val="num" w:pos="5040"/>
+        </w:tabs>
+        <w:ind w:left="5040" w:hanging="360"/>
+      </w:pPr>
+      <w:rPr>
+        <w:rFonts w:ascii="Wingdings" w:hAnsi="Wingdings" w:hint="default"/>
+        <w:sz w:val="20"/>
+      </w:rPr>
+    </w:lvl>
+    <w:lvl w:ilvl="7" w:tentative="1">
+      <w:start w:val="1"/>
+      <w:numFmt w:val="bullet"/>
+      <w:lvlText w:val=""/>
+      <w:lvlJc w:val="left"/>
+      <w:pPr>
+        <w:tabs>
+          <w:tab w:val="num" w:pos="5760"/>
+        </w:tabs>
+        <w:ind w:left="5760" w:hanging="360"/>
+      </w:pPr>
+      <w:rPr>
+        <w:rFonts w:ascii="Wingdings" w:hAnsi="Wingdings" w:hint="default"/>
+        <w:sz w:val="20"/>
+      </w:rPr>
+    </w:lvl>
+    <w:lvl w:ilvl="8" w:tentative="1">
+      <w:start w:val="1"/>
+      <w:numFmt w:val="bullet"/>
+      <w:lvlText w:val=""/>
+      <w:lvlJc w:val="left"/>
+      <w:pPr>
+        <w:tabs>
+          <w:tab w:val="num" w:pos="6480"/>
+        </w:tabs>
+        <w:ind w:left="6480" w:hanging="360"/>
+      </w:pPr>
+      <w:rPr>
+        <w:rFonts w:ascii="Wingdings" w:hAnsi="Wingdings" w:hint="default"/>
+        <w:sz w:val="20"/>
+      </w:rPr>
+    </w:lvl>
+  </w:abstractNum>
+  <w:abstractNum w:abstractNumId="19" w15:restartNumberingAfterBreak="0">
     <w:nsid w:val="50202DF1"/>
     <w:multiLevelType w:val="multilevel"/>
     <w:tmpl w:val="280A001F"/>
@@ -10861,7 +11555,7 @@
       </w:pPr>
     </w:lvl>
   </w:abstractNum>
-  <w:abstractNum w:abstractNumId="12">
+  <w:abstractNum w:abstractNumId="20" w15:restartNumberingAfterBreak="0">
     <w:nsid w:val="59D63465"/>
     <w:multiLevelType w:val="multilevel"/>
     <w:tmpl w:val="C8B665E4"/>
@@ -10947,7 +11641,7 @@
       </w:pPr>
     </w:lvl>
   </w:abstractNum>
-  <w:abstractNum w:abstractNumId="13">
+  <w:abstractNum w:abstractNumId="21" w15:restartNumberingAfterBreak="0">
     <w:nsid w:val="5A4125FB"/>
     <w:multiLevelType w:val="multilevel"/>
     <w:tmpl w:val="280A001F"/>
@@ -11033,7 +11727,7 @@
       </w:pPr>
     </w:lvl>
   </w:abstractNum>
-  <w:abstractNum w:abstractNumId="14">
+  <w:abstractNum w:abstractNumId="22" w15:restartNumberingAfterBreak="0">
     <w:nsid w:val="5FB27F34"/>
     <w:multiLevelType w:val="hybridMultilevel"/>
     <w:tmpl w:val="B59E000C"/>
@@ -11146,7 +11840,7 @@
       </w:rPr>
     </w:lvl>
   </w:abstractNum>
-  <w:abstractNum w:abstractNumId="15">
+  <w:abstractNum w:abstractNumId="23" w15:restartNumberingAfterBreak="0">
     <w:nsid w:val="671311B9"/>
     <w:multiLevelType w:val="multilevel"/>
     <w:tmpl w:val="280A001F"/>
@@ -11259,7 +11953,7 @@
       </w:rPr>
     </w:lvl>
   </w:abstractNum>
-  <w:abstractNum w:abstractNumId="16">
+  <w:abstractNum w:abstractNumId="24" w15:restartNumberingAfterBreak="0">
     <w:nsid w:val="67683F8A"/>
     <w:multiLevelType w:val="multilevel"/>
     <w:tmpl w:val="15AA6F84"/>
@@ -11390,7 +12084,7 @@
       </w:rPr>
     </w:lvl>
   </w:abstractNum>
-  <w:abstractNum w:abstractNumId="17">
+  <w:abstractNum w:abstractNumId="25" w15:restartNumberingAfterBreak="0">
     <w:nsid w:val="6A4B0548"/>
     <w:multiLevelType w:val="multilevel"/>
     <w:tmpl w:val="30EC4C84"/>
@@ -11521,7 +12215,7 @@
       </w:rPr>
     </w:lvl>
   </w:abstractNum>
-  <w:abstractNum w:abstractNumId="18">
+  <w:abstractNum w:abstractNumId="26" w15:restartNumberingAfterBreak="0">
     <w:nsid w:val="6CAB33A5"/>
     <w:multiLevelType w:val="multilevel"/>
     <w:tmpl w:val="7E76D3D4"/>
@@ -11634,7 +12328,7 @@
       </w:rPr>
     </w:lvl>
   </w:abstractNum>
-  <w:abstractNum w:abstractNumId="19">
+  <w:abstractNum w:abstractNumId="27" w15:restartNumberingAfterBreak="0">
     <w:nsid w:val="71B50012"/>
     <w:multiLevelType w:val="multilevel"/>
     <w:tmpl w:val="4404CEB8"/>
@@ -11747,7 +12441,120 @@
       </w:rPr>
     </w:lvl>
   </w:abstractNum>
-  <w:abstractNum w:abstractNumId="20">
+  <w:abstractNum w:abstractNumId="28" w15:restartNumberingAfterBreak="0">
+    <w:nsid w:val="72893F03"/>
+    <w:multiLevelType w:val="hybridMultilevel"/>
+    <w:tmpl w:val="400EA75C"/>
+    <w:lvl w:ilvl="0" w:tplc="0C0A0001">
+      <w:start w:val="1"/>
+      <w:numFmt w:val="bullet"/>
+      <w:lvlText w:val=""/>
+      <w:lvlJc w:val="left"/>
+      <w:pPr>
+        <w:ind w:left="1428" w:hanging="360"/>
+      </w:pPr>
+      <w:rPr>
+        <w:rFonts w:ascii="Symbol" w:hAnsi="Symbol" w:hint="default"/>
+      </w:rPr>
+    </w:lvl>
+    <w:lvl w:ilvl="1" w:tplc="0C0A0003" w:tentative="1">
+      <w:start w:val="1"/>
+      <w:numFmt w:val="bullet"/>
+      <w:lvlText w:val="o"/>
+      <w:lvlJc w:val="left"/>
+      <w:pPr>
+        <w:ind w:left="2148" w:hanging="360"/>
+      </w:pPr>
+      <w:rPr>
+        <w:rFonts w:ascii="Courier New" w:hAnsi="Courier New" w:cs="Courier New" w:hint="default"/>
+      </w:rPr>
+    </w:lvl>
+    <w:lvl w:ilvl="2" w:tplc="0C0A0005" w:tentative="1">
+      <w:start w:val="1"/>
+      <w:numFmt w:val="bullet"/>
+      <w:lvlText w:val=""/>
+      <w:lvlJc w:val="left"/>
+      <w:pPr>
+        <w:ind w:left="2868" w:hanging="360"/>
+      </w:pPr>
+      <w:rPr>
+        <w:rFonts w:ascii="Wingdings" w:hAnsi="Wingdings" w:hint="default"/>
+      </w:rPr>
+    </w:lvl>
+    <w:lvl w:ilvl="3" w:tplc="0C0A0001" w:tentative="1">
+      <w:start w:val="1"/>
+      <w:numFmt w:val="bullet"/>
+      <w:lvlText w:val=""/>
+      <w:lvlJc w:val="left"/>
+      <w:pPr>
+        <w:ind w:left="3588" w:hanging="360"/>
+      </w:pPr>
+      <w:rPr>
+        <w:rFonts w:ascii="Symbol" w:hAnsi="Symbol" w:hint="default"/>
+      </w:rPr>
+    </w:lvl>
+    <w:lvl w:ilvl="4" w:tplc="0C0A0003" w:tentative="1">
+      <w:start w:val="1"/>
+      <w:numFmt w:val="bullet"/>
+      <w:lvlText w:val="o"/>
+      <w:lvlJc w:val="left"/>
+      <w:pPr>
+        <w:ind w:left="4308" w:hanging="360"/>
+      </w:pPr>
+      <w:rPr>
+        <w:rFonts w:ascii="Courier New" w:hAnsi="Courier New" w:cs="Courier New" w:hint="default"/>
+      </w:rPr>
+    </w:lvl>
+    <w:lvl w:ilvl="5" w:tplc="0C0A0005" w:tentative="1">
+      <w:start w:val="1"/>
+      <w:numFmt w:val="bullet"/>
+      <w:lvlText w:val=""/>
+      <w:lvlJc w:val="left"/>
+      <w:pPr>
+        <w:ind w:left="5028" w:hanging="360"/>
+      </w:pPr>
+      <w:rPr>
+        <w:rFonts w:ascii="Wingdings" w:hAnsi="Wingdings" w:hint="default"/>
+      </w:rPr>
+    </w:lvl>
+    <w:lvl w:ilvl="6" w:tplc="0C0A0001" w:tentative="1">
+      <w:start w:val="1"/>
+      <w:numFmt w:val="bullet"/>
+      <w:lvlText w:val=""/>
+      <w:lvlJc w:val="left"/>
+      <w:pPr>
+        <w:ind w:left="5748" w:hanging="360"/>
+      </w:pPr>
+      <w:rPr>
+        <w:rFonts w:ascii="Symbol" w:hAnsi="Symbol" w:hint="default"/>
+      </w:rPr>
+    </w:lvl>
+    <w:lvl w:ilvl="7" w:tplc="0C0A0003" w:tentative="1">
+      <w:start w:val="1"/>
+      <w:numFmt w:val="bullet"/>
+      <w:lvlText w:val="o"/>
+      <w:lvlJc w:val="left"/>
+      <w:pPr>
+        <w:ind w:left="6468" w:hanging="360"/>
+      </w:pPr>
+      <w:rPr>
+        <w:rFonts w:ascii="Courier New" w:hAnsi="Courier New" w:cs="Courier New" w:hint="default"/>
+      </w:rPr>
+    </w:lvl>
+    <w:lvl w:ilvl="8" w:tplc="0C0A0005" w:tentative="1">
+      <w:start w:val="1"/>
+      <w:numFmt w:val="bullet"/>
+      <w:lvlText w:val=""/>
+      <w:lvlJc w:val="left"/>
+      <w:pPr>
+        <w:ind w:left="7188" w:hanging="360"/>
+      </w:pPr>
+      <w:rPr>
+        <w:rFonts w:ascii="Wingdings" w:hAnsi="Wingdings" w:hint="default"/>
+      </w:rPr>
+    </w:lvl>
+  </w:abstractNum>
+  <w:abstractNum w:abstractNumId="29" w15:restartNumberingAfterBreak="0">
     <w:nsid w:val="742B560D"/>
     <w:multiLevelType w:val="multilevel"/>
     <w:tmpl w:val="280A001F"/>
@@ -11833,7 +12640,156 @@
       </w:pPr>
     </w:lvl>
   </w:abstractNum>
-  <w:abstractNum w:abstractNumId="21">
+  <w:abstractNum w:abstractNumId="30" w15:restartNumberingAfterBreak="0">
+    <w:nsid w:val="75F636E5"/>
+    <w:multiLevelType w:val="multilevel"/>
+    <w:tmpl w:val="3E825082"/>
+    <w:lvl w:ilvl="0">
+      <w:start w:val="1"/>
+      <w:numFmt w:val="bullet"/>
+      <w:lvlText w:val=""/>
+      <w:lvlJc w:val="left"/>
+      <w:pPr>
+        <w:tabs>
+          <w:tab w:val="num" w:pos="720"/>
+        </w:tabs>
+        <w:ind w:left="720" w:hanging="360"/>
+      </w:pPr>
+      <w:rPr>
+        <w:rFonts w:ascii="Symbol" w:hAnsi="Symbol" w:hint="default"/>
+        <w:sz w:val="20"/>
+      </w:rPr>
+    </w:lvl>
+    <w:lvl w:ilvl="1" w:tentative="1">
+      <w:start w:val="1"/>
+      <w:numFmt w:val="bullet"/>
+      <w:lvlText w:val="o"/>
+      <w:lvlJc w:val="left"/>
+      <w:pPr>
+        <w:tabs>
+          <w:tab w:val="num" w:pos="1440"/>
+        </w:tabs>
+        <w:ind w:left="1440" w:hanging="360"/>
+      </w:pPr>
+      <w:rPr>
+        <w:rFonts w:ascii="Courier New" w:hAnsi="Courier New" w:hint="default"/>
+        <w:sz w:val="20"/>
+      </w:rPr>
+    </w:lvl>
+    <w:lvl w:ilvl="2" w:tentative="1">
+      <w:start w:val="1"/>
+      <w:numFmt w:val="bullet"/>
+      <w:lvlText w:val=""/>
+      <w:lvlJc w:val="left"/>
+      <w:pPr>
+        <w:tabs>
+          <w:tab w:val="num" w:pos="2160"/>
+        </w:tabs>
+        <w:ind w:left="2160" w:hanging="360"/>
+      </w:pPr>
+      <w:rPr>
+        <w:rFonts w:ascii="Wingdings" w:hAnsi="Wingdings" w:hint="default"/>
+        <w:sz w:val="20"/>
+      </w:rPr>
+    </w:lvl>
+    <w:lvl w:ilvl="3" w:tentative="1">
+      <w:start w:val="1"/>
+      <w:numFmt w:val="bullet"/>
+      <w:lvlText w:val=""/>
+      <w:lvlJc w:val="left"/>
+      <w:pPr>
+        <w:tabs>
+          <w:tab w:val="num" w:pos="2880"/>
+        </w:tabs>
+        <w:ind w:left="2880" w:hanging="360"/>
+      </w:pPr>
+      <w:rPr>
+        <w:rFonts w:ascii="Wingdings" w:hAnsi="Wingdings" w:hint="default"/>
+        <w:sz w:val="20"/>
+      </w:rPr>
+    </w:lvl>
+    <w:lvl w:ilvl="4" w:tentative="1">
+      <w:start w:val="1"/>
+      <w:numFmt w:val="bullet"/>
+      <w:lvlText w:val=""/>
+      <w:lvlJc w:val="left"/>
+      <w:pPr>
+        <w:tabs>
+          <w:tab w:val="num" w:pos="3600"/>
+        </w:tabs>
+        <w:ind w:left="3600" w:hanging="360"/>
+      </w:pPr>
+      <w:rPr>
+        <w:rFonts w:ascii="Wingdings" w:hAnsi="Wingdings" w:hint="default"/>
+        <w:sz w:val="20"/>
+      </w:rPr>
+    </w:lvl>
+    <w:lvl w:ilvl="5" w:tentative="1">
+      <w:start w:val="1"/>
+      <w:numFmt w:val="bullet"/>
+      <w:lvlText w:val=""/>
+      <w:lvlJc w:val="left"/>
+      <w:pPr>
+        <w:tabs>
+          <w:tab w:val="num" w:pos="4320"/>
+        </w:tabs>
+        <w:ind w:left="4320" w:hanging="360"/>
+      </w:pPr>
+      <w:rPr>
+        <w:rFonts w:ascii="Wingdings" w:hAnsi="Wingdings" w:hint="default"/>
+        <w:sz w:val="20"/>
+      </w:rPr>
+    </w:lvl>
+    <w:lvl w:ilvl="6" w:tentative="1">
+      <w:start w:val="1"/>
+      <w:numFmt w:val="bullet"/>
+      <w:lvlText w:val=""/>
+      <w:lvlJc w:val="left"/>
+      <w:pPr>
+        <w:tabs>
+          <w:tab w:val="num" w:pos="5040"/>
+        </w:tabs>
+        <w:ind w:left="5040" w:hanging="360"/>
+      </w:pPr>
+      <w:rPr>
+        <w:rFonts w:ascii="Wingdings" w:hAnsi="Wingdings" w:hint="default"/>
+        <w:sz w:val="20"/>
+      </w:rPr>
+    </w:lvl>
+    <w:lvl w:ilvl="7" w:tentative="1">
+      <w:start w:val="1"/>
+      <w:numFmt w:val="bullet"/>
+      <w:lvlText w:val=""/>
+      <w:lvlJc w:val="left"/>
+      <w:pPr>
+        <w:tabs>
+          <w:tab w:val="num" w:pos="5760"/>
+        </w:tabs>
+        <w:ind w:left="5760" w:hanging="360"/>
+      </w:pPr>
+      <w:rPr>
+        <w:rFonts w:ascii="Wingdings" w:hAnsi="Wingdings" w:hint="default"/>
+        <w:sz w:val="20"/>
+      </w:rPr>
+    </w:lvl>
+    <w:lvl w:ilvl="8" w:tentative="1">
+      <w:start w:val="1"/>
+      <w:numFmt w:val="bullet"/>
+      <w:lvlText w:val=""/>
+      <w:lvlJc w:val="left"/>
+      <w:pPr>
+        <w:tabs>
+          <w:tab w:val="num" w:pos="6480"/>
+        </w:tabs>
+        <w:ind w:left="6480" w:hanging="360"/>
+      </w:pPr>
+      <w:rPr>
+        <w:rFonts w:ascii="Wingdings" w:hAnsi="Wingdings" w:hint="default"/>
+        <w:sz w:val="20"/>
+      </w:rPr>
+    </w:lvl>
+  </w:abstractNum>
+  <w:abstractNum w:abstractNumId="31" w15:restartNumberingAfterBreak="0">
     <w:nsid w:val="76B07F43"/>
     <w:multiLevelType w:val="hybridMultilevel"/>
     <w:tmpl w:val="EC96CC28"/>
@@ -11946,26 +12902,139 @@
       </w:rPr>
     </w:lvl>
   </w:abstractNum>
-  <w:num w:numId="1">
+  <w:abstractNum w:abstractNumId="32" w15:restartNumberingAfterBreak="0">
+    <w:nsid w:val="78AF1C13"/>
+    <w:multiLevelType w:val="hybridMultilevel"/>
+    <w:tmpl w:val="8E027432"/>
+    <w:lvl w:ilvl="0" w:tplc="0C0A0001">
+      <w:start w:val="1"/>
+      <w:numFmt w:val="bullet"/>
+      <w:lvlText w:val=""/>
+      <w:lvlJc w:val="left"/>
+      <w:pPr>
+        <w:ind w:left="720" w:hanging="360"/>
+      </w:pPr>
+      <w:rPr>
+        <w:rFonts w:ascii="Symbol" w:hAnsi="Symbol" w:hint="default"/>
+      </w:rPr>
+    </w:lvl>
+    <w:lvl w:ilvl="1" w:tplc="0C0A0003" w:tentative="1">
+      <w:start w:val="1"/>
+      <w:numFmt w:val="bullet"/>
+      <w:lvlText w:val="o"/>
+      <w:lvlJc w:val="left"/>
+      <w:pPr>
+        <w:ind w:left="1440" w:hanging="360"/>
+      </w:pPr>
+      <w:rPr>
+        <w:rFonts w:ascii="Courier New" w:hAnsi="Courier New" w:cs="Courier New" w:hint="default"/>
+      </w:rPr>
+    </w:lvl>
+    <w:lvl w:ilvl="2" w:tplc="0C0A0005" w:tentative="1">
+      <w:start w:val="1"/>
+      <w:numFmt w:val="bullet"/>
+      <w:lvlText w:val=""/>
+      <w:lvlJc w:val="left"/>
+      <w:pPr>
+        <w:ind w:left="2160" w:hanging="360"/>
+      </w:pPr>
+      <w:rPr>
+        <w:rFonts w:ascii="Wingdings" w:hAnsi="Wingdings" w:hint="default"/>
+      </w:rPr>
+    </w:lvl>
+    <w:lvl w:ilvl="3" w:tplc="0C0A0001" w:tentative="1">
+      <w:start w:val="1"/>
+      <w:numFmt w:val="bullet"/>
+      <w:lvlText w:val=""/>
+      <w:lvlJc w:val="left"/>
+      <w:pPr>
+        <w:ind w:left="2880" w:hanging="360"/>
+      </w:pPr>
+      <w:rPr>
+        <w:rFonts w:ascii="Symbol" w:hAnsi="Symbol" w:hint="default"/>
+      </w:rPr>
+    </w:lvl>
+    <w:lvl w:ilvl="4" w:tplc="0C0A0003" w:tentative="1">
+      <w:start w:val="1"/>
+      <w:numFmt w:val="bullet"/>
+      <w:lvlText w:val="o"/>
+      <w:lvlJc w:val="left"/>
+      <w:pPr>
+        <w:ind w:left="3600" w:hanging="360"/>
+      </w:pPr>
+      <w:rPr>
+        <w:rFonts w:ascii="Courier New" w:hAnsi="Courier New" w:cs="Courier New" w:hint="default"/>
+      </w:rPr>
+    </w:lvl>
+    <w:lvl w:ilvl="5" w:tplc="0C0A0005" w:tentative="1">
+      <w:start w:val="1"/>
+      <w:numFmt w:val="bullet"/>
+      <w:lvlText w:val=""/>
+      <w:lvlJc w:val="left"/>
+      <w:pPr>
+        <w:ind w:left="4320" w:hanging="360"/>
+      </w:pPr>
+      <w:rPr>
+        <w:rFonts w:ascii="Wingdings" w:hAnsi="Wingdings" w:hint="default"/>
+      </w:rPr>
+    </w:lvl>
+    <w:lvl w:ilvl="6" w:tplc="0C0A0001" w:tentative="1">
+      <w:start w:val="1"/>
+      <w:numFmt w:val="bullet"/>
+      <w:lvlText w:val=""/>
+      <w:lvlJc w:val="left"/>
+      <w:pPr>
+        <w:ind w:left="5040" w:hanging="360"/>
+      </w:pPr>
+      <w:rPr>
+        <w:rFonts w:ascii="Symbol" w:hAnsi="Symbol" w:hint="default"/>
+      </w:rPr>
+    </w:lvl>
+    <w:lvl w:ilvl="7" w:tplc="0C0A0003" w:tentative="1">
+      <w:start w:val="1"/>
+      <w:numFmt w:val="bullet"/>
+      <w:lvlText w:val="o"/>
+      <w:lvlJc w:val="left"/>
+      <w:pPr>
+        <w:ind w:left="5760" w:hanging="360"/>
+      </w:pPr>
+      <w:rPr>
+        <w:rFonts w:ascii="Courier New" w:hAnsi="Courier New" w:cs="Courier New" w:hint="default"/>
+      </w:rPr>
+    </w:lvl>
+    <w:lvl w:ilvl="8" w:tplc="0C0A0005" w:tentative="1">
+      <w:start w:val="1"/>
+      <w:numFmt w:val="bullet"/>
+      <w:lvlText w:val=""/>
+      <w:lvlJc w:val="left"/>
+      <w:pPr>
+        <w:ind w:left="6480" w:hanging="360"/>
+      </w:pPr>
+      <w:rPr>
+        <w:rFonts w:ascii="Wingdings" w:hAnsi="Wingdings" w:hint="default"/>
+      </w:rPr>
+    </w:lvl>
+  </w:abstractNum>
+  <w:num w:numId="1" w16cid:durableId="436874845">
+    <w:abstractNumId w:val="31"/>
+  </w:num>
+  <w:num w:numId="2" w16cid:durableId="2005626672">
+    <w:abstractNumId w:val="14"/>
+  </w:num>
+  <w:num w:numId="3" w16cid:durableId="87892262">
+    <w:abstractNumId w:val="11"/>
+  </w:num>
+  <w:num w:numId="4" w16cid:durableId="1747609893">
+    <w:abstractNumId w:val="14"/>
+  </w:num>
+  <w:num w:numId="5" w16cid:durableId="1412313191">
     <w:abstractNumId w:val="21"/>
   </w:num>
-  <w:num w:numId="2">
-    <w:abstractNumId w:val="9"/>
+  <w:num w:numId="6" w16cid:durableId="1212418999">
+    <w:abstractNumId w:val="2"/>
   </w:num>
-  <w:num w:numId="3">
-    <w:abstractNumId w:val="7"/>
-  </w:num>
-  <w:num w:numId="4">
-    <w:abstractNumId w:val="9"/>
-  </w:num>
-  <w:num w:numId="5">
-    <w:abstractNumId w:val="13"/>
-  </w:num>
-  <w:num w:numId="6">
-    <w:abstractNumId w:val="1"/>
-  </w:num>
-  <w:num w:numId="7">
-    <w:abstractNumId w:val="1"/>
+  <w:num w:numId="7" w16cid:durableId="506670772">
+    <w:abstractNumId w:val="2"/>
     <w:lvlOverride w:ilvl="0">
       <w:startOverride w:val="1"/>
     </w:lvlOverride>
@@ -11994,17 +13063,17 @@
       <w:startOverride w:val="1"/>
     </w:lvlOverride>
   </w:num>
-  <w:num w:numId="8">
-    <w:abstractNumId w:val="9"/>
+  <w:num w:numId="8" w16cid:durableId="839929760">
+    <w:abstractNumId w:val="14"/>
   </w:num>
-  <w:num w:numId="9">
-    <w:abstractNumId w:val="1"/>
+  <w:num w:numId="9" w16cid:durableId="962615384">
+    <w:abstractNumId w:val="2"/>
   </w:num>
-  <w:num w:numId="10">
-    <w:abstractNumId w:val="9"/>
+  <w:num w:numId="10" w16cid:durableId="1929654979">
+    <w:abstractNumId w:val="14"/>
   </w:num>
-  <w:num w:numId="11">
-    <w:abstractNumId w:val="9"/>
+  <w:num w:numId="11" w16cid:durableId="1056974362">
+    <w:abstractNumId w:val="14"/>
     <w:lvlOverride w:ilvl="0">
       <w:startOverride w:val="1"/>
     </w:lvlOverride>
@@ -12033,112 +13102,145 @@
       <w:startOverride w:val="1"/>
     </w:lvlOverride>
   </w:num>
-  <w:num w:numId="12">
+  <w:num w:numId="12" w16cid:durableId="1924298297">
+    <w:abstractNumId w:val="15"/>
+  </w:num>
+  <w:num w:numId="13" w16cid:durableId="757673100">
+    <w:abstractNumId w:val="26"/>
+  </w:num>
+  <w:num w:numId="14" w16cid:durableId="1749036171">
+    <w:abstractNumId w:val="23"/>
+  </w:num>
+  <w:num w:numId="15" w16cid:durableId="19430861">
+    <w:abstractNumId w:val="6"/>
+  </w:num>
+  <w:num w:numId="16" w16cid:durableId="760101479">
+    <w:abstractNumId w:val="27"/>
+  </w:num>
+  <w:num w:numId="17" w16cid:durableId="1650667084">
+    <w:abstractNumId w:val="20"/>
+  </w:num>
+  <w:num w:numId="18" w16cid:durableId="1806699343">
+    <w:abstractNumId w:val="19"/>
+  </w:num>
+  <w:num w:numId="19" w16cid:durableId="1530139127">
+    <w:abstractNumId w:val="5"/>
+  </w:num>
+  <w:num w:numId="20" w16cid:durableId="59376391">
+    <w:abstractNumId w:val="29"/>
+  </w:num>
+  <w:num w:numId="21" w16cid:durableId="1390375379">
+    <w:abstractNumId w:val="2"/>
+  </w:num>
+  <w:num w:numId="22" w16cid:durableId="540823889">
+    <w:abstractNumId w:val="2"/>
+  </w:num>
+  <w:num w:numId="23" w16cid:durableId="1566644284">
+    <w:abstractNumId w:val="2"/>
+  </w:num>
+  <w:num w:numId="24" w16cid:durableId="1612205603">
+    <w:abstractNumId w:val="2"/>
+  </w:num>
+  <w:num w:numId="25" w16cid:durableId="1153258094">
+    <w:abstractNumId w:val="2"/>
+  </w:num>
+  <w:num w:numId="26" w16cid:durableId="1017926967">
+    <w:abstractNumId w:val="2"/>
+  </w:num>
+  <w:num w:numId="27" w16cid:durableId="1159812446">
+    <w:abstractNumId w:val="2"/>
+  </w:num>
+  <w:num w:numId="28" w16cid:durableId="1535190926">
+    <w:abstractNumId w:val="2"/>
+  </w:num>
+  <w:num w:numId="29" w16cid:durableId="1591818548">
+    <w:abstractNumId w:val="2"/>
+  </w:num>
+  <w:num w:numId="30" w16cid:durableId="980496527">
+    <w:abstractNumId w:val="2"/>
+  </w:num>
+  <w:num w:numId="31" w16cid:durableId="388502752">
+    <w:abstractNumId w:val="2"/>
+  </w:num>
+  <w:num w:numId="32" w16cid:durableId="2033725671">
+    <w:abstractNumId w:val="2"/>
+  </w:num>
+  <w:num w:numId="33" w16cid:durableId="911083155">
+    <w:abstractNumId w:val="2"/>
+  </w:num>
+  <w:num w:numId="34" w16cid:durableId="1302610101">
+    <w:abstractNumId w:val="2"/>
+  </w:num>
+  <w:num w:numId="35" w16cid:durableId="2111509377">
+    <w:abstractNumId w:val="2"/>
+  </w:num>
+  <w:num w:numId="36" w16cid:durableId="1386952014">
+    <w:abstractNumId w:val="2"/>
+  </w:num>
+  <w:num w:numId="37" w16cid:durableId="1877814471">
+    <w:abstractNumId w:val="2"/>
+  </w:num>
+  <w:num w:numId="38" w16cid:durableId="1679498969">
+    <w:abstractNumId w:val="1"/>
+  </w:num>
+  <w:num w:numId="39" w16cid:durableId="1469933076">
+    <w:abstractNumId w:val="2"/>
+  </w:num>
+  <w:num w:numId="40" w16cid:durableId="553809021">
+    <w:abstractNumId w:val="8"/>
+  </w:num>
+  <w:num w:numId="41" w16cid:durableId="280959682">
+    <w:abstractNumId w:val="22"/>
+  </w:num>
+  <w:num w:numId="42" w16cid:durableId="495076020">
     <w:abstractNumId w:val="10"/>
   </w:num>
-  <w:num w:numId="13">
+  <w:num w:numId="43" w16cid:durableId="44185841">
+    <w:abstractNumId w:val="24"/>
+  </w:num>
+  <w:num w:numId="44" w16cid:durableId="1824851807">
+    <w:abstractNumId w:val="12"/>
+  </w:num>
+  <w:num w:numId="45" w16cid:durableId="797605082">
+    <w:abstractNumId w:val="25"/>
+  </w:num>
+  <w:num w:numId="46" w16cid:durableId="2048212864">
+    <w:abstractNumId w:val="3"/>
+  </w:num>
+  <w:num w:numId="47" w16cid:durableId="1323505675">
+    <w:abstractNumId w:val="25"/>
+  </w:num>
+  <w:num w:numId="48" w16cid:durableId="986980349">
+    <w:abstractNumId w:val="9"/>
+  </w:num>
+  <w:num w:numId="49" w16cid:durableId="2117746740">
+    <w:abstractNumId w:val="0"/>
+  </w:num>
+  <w:num w:numId="50" w16cid:durableId="2038701858">
+    <w:abstractNumId w:val="4"/>
+  </w:num>
+  <w:num w:numId="51" w16cid:durableId="1487893504">
+    <w:abstractNumId w:val="32"/>
+  </w:num>
+  <w:num w:numId="52" w16cid:durableId="2042172362">
+    <w:abstractNumId w:val="28"/>
+  </w:num>
+  <w:num w:numId="53" w16cid:durableId="1675255061">
+    <w:abstractNumId w:val="16"/>
+  </w:num>
+  <w:num w:numId="54" w16cid:durableId="1894150113">
+    <w:abstractNumId w:val="7"/>
+  </w:num>
+  <w:num w:numId="55" w16cid:durableId="1890453958">
+    <w:abstractNumId w:val="30"/>
+  </w:num>
+  <w:num w:numId="56" w16cid:durableId="2114932887">
     <w:abstractNumId w:val="18"/>
   </w:num>
-  <w:num w:numId="14">
-    <w:abstractNumId w:val="15"/>
+  <w:num w:numId="57" w16cid:durableId="1533154709">
+    <w:abstractNumId w:val="13"/>
   </w:num>
-  <w:num w:numId="15">
-    <w:abstractNumId w:val="4"/>
-  </w:num>
-  <w:num w:numId="16">
-    <w:abstractNumId w:val="19"/>
-  </w:num>
-  <w:num w:numId="17">
-    <w:abstractNumId w:val="12"/>
-  </w:num>
-  <w:num w:numId="18">
-    <w:abstractNumId w:val="11"/>
-  </w:num>
-  <w:num w:numId="19">
-    <w:abstractNumId w:val="3"/>
-  </w:num>
-  <w:num w:numId="20">
-    <w:abstractNumId w:val="20"/>
-  </w:num>
-  <w:num w:numId="21">
-    <w:abstractNumId w:val="1"/>
-  </w:num>
-  <w:num w:numId="22">
-    <w:abstractNumId w:val="1"/>
-  </w:num>
-  <w:num w:numId="23">
-    <w:abstractNumId w:val="1"/>
-  </w:num>
-  <w:num w:numId="24">
-    <w:abstractNumId w:val="1"/>
-  </w:num>
-  <w:num w:numId="25">
-    <w:abstractNumId w:val="1"/>
-  </w:num>
-  <w:num w:numId="26">
-    <w:abstractNumId w:val="1"/>
-  </w:num>
-  <w:num w:numId="27">
-    <w:abstractNumId w:val="1"/>
-  </w:num>
-  <w:num w:numId="28">
-    <w:abstractNumId w:val="1"/>
-  </w:num>
-  <w:num w:numId="29">
-    <w:abstractNumId w:val="1"/>
-  </w:num>
-  <w:num w:numId="30">
-    <w:abstractNumId w:val="1"/>
-  </w:num>
-  <w:num w:numId="31">
-    <w:abstractNumId w:val="1"/>
-  </w:num>
-  <w:num w:numId="32">
-    <w:abstractNumId w:val="1"/>
-  </w:num>
-  <w:num w:numId="33">
-    <w:abstractNumId w:val="1"/>
-  </w:num>
-  <w:num w:numId="34">
-    <w:abstractNumId w:val="1"/>
-  </w:num>
-  <w:num w:numId="35">
-    <w:abstractNumId w:val="1"/>
-  </w:num>
-  <w:num w:numId="36">
-    <w:abstractNumId w:val="1"/>
-  </w:num>
-  <w:num w:numId="37">
-    <w:abstractNumId w:val="1"/>
-  </w:num>
-  <w:num w:numId="38">
-    <w:abstractNumId w:val="0"/>
-  </w:num>
-  <w:num w:numId="39">
-    <w:abstractNumId w:val="1"/>
-  </w:num>
-  <w:num w:numId="40">
-    <w:abstractNumId w:val="5"/>
-  </w:num>
-  <w:num w:numId="41">
-    <w:abstractNumId w:val="14"/>
-  </w:num>
-  <w:num w:numId="42">
-    <w:abstractNumId w:val="6"/>
-  </w:num>
-  <w:num w:numId="43">
-    <w:abstractNumId w:val="16"/>
-  </w:num>
-  <w:num w:numId="44">
-    <w:abstractNumId w:val="8"/>
-  </w:num>
-  <w:num w:numId="45">
-    <w:abstractNumId w:val="17"/>
-  </w:num>
-  <w:num w:numId="46">
-    <w:abstractNumId w:val="2"/>
-  </w:num>
-  <w:num w:numId="47">
+  <w:num w:numId="58" w16cid:durableId="405688055">
     <w:abstractNumId w:val="17"/>
   </w:num>
   <w:numIdMacAtCleanup w:val="1"/>
@@ -12146,7 +13248,7 @@
 </file>
 
 <file path=word/styles.xml><?xml version="1.0" encoding="utf-8"?>
-<w:styles xmlns:mc="http://schemas.openxmlformats.org/markup-compatibility/2006" xmlns:r="http://schemas.openxmlformats.org/officeDocument/2006/relationships" xmlns:w="http://schemas.openxmlformats.org/wordprocessingml/2006/main" xmlns:w14="http://schemas.microsoft.com/office/word/2010/wordml" xmlns:w15="http://schemas.microsoft.com/office/word/2012/wordml" mc:Ignorable="w14 w15">
+<w:styles xmlns:mc="http://schemas.openxmlformats.org/markup-compatibility/2006" xmlns:r="http://schemas.openxmlformats.org/officeDocument/2006/relationships" xmlns:w="http://schemas.openxmlformats.org/wordprocessingml/2006/main" xmlns:w14="http://schemas.microsoft.com/office/word/2010/wordml" xmlns:w15="http://schemas.microsoft.com/office/word/2012/wordml" xmlns:w16cex="http://schemas.microsoft.com/office/word/2018/wordml/cex" xmlns:w16cid="http://schemas.microsoft.com/office/word/2016/wordml/cid" xmlns:w16="http://schemas.microsoft.com/office/word/2018/wordml" xmlns:w16du="http://schemas.microsoft.com/office/word/2023/wordml/word16du" xmlns:w16sdtdh="http://schemas.microsoft.com/office/word/2020/wordml/sdtdatahash" xmlns:w16se="http://schemas.microsoft.com/office/word/2015/wordml/symex" mc:Ignorable="w14 w15 w16se w16cid w16 w16cex w16sdtdh w16du">
   <w:docDefaults>
     <w:rPrDefault>
       <w:rPr>
@@ -12162,7 +13264,7 @@
       </w:pPr>
     </w:pPrDefault>
   </w:docDefaults>
-  <w:latentStyles w:defLockedState="0" w:defUIPriority="99" w:defSemiHidden="0" w:defUnhideWhenUsed="0" w:defQFormat="0" w:count="371">
+  <w:latentStyles w:defLockedState="0" w:defUIPriority="99" w:defSemiHidden="0" w:defUnhideWhenUsed="0" w:defQFormat="0" w:count="376">
     <w:lsdException w:name="Normal" w:uiPriority="0" w:qFormat="1"/>
     <w:lsdException w:name="heading 1" w:uiPriority="9" w:qFormat="1"/>
     <w:lsdException w:name="heading 2" w:semiHidden="1" w:uiPriority="9" w:unhideWhenUsed="1" w:qFormat="1"/>
@@ -12534,6 +13636,11 @@
     <w:lsdException w:name="List Table 5 Dark Accent 6" w:uiPriority="50"/>
     <w:lsdException w:name="List Table 6 Colorful Accent 6" w:uiPriority="51"/>
     <w:lsdException w:name="List Table 7 Colorful Accent 6" w:uiPriority="52"/>
+    <w:lsdException w:name="Mention" w:semiHidden="1" w:unhideWhenUsed="1"/>
+    <w:lsdException w:name="Smart Hyperlink" w:semiHidden="1" w:unhideWhenUsed="1"/>
+    <w:lsdException w:name="Hashtag" w:semiHidden="1" w:unhideWhenUsed="1"/>
+    <w:lsdException w:name="Unresolved Mention" w:semiHidden="1" w:unhideWhenUsed="1"/>
+    <w:lsdException w:name="Smart Link" w:semiHidden="1" w:unhideWhenUsed="1"/>
   </w:latentStyles>
   <w:style w:type="paragraph" w:default="1" w:styleId="Normal">
     <w:name w:val="Normal"/>
@@ -12607,7 +13714,6 @@
   <w:style w:type="character" w:default="1" w:styleId="Fuentedeprrafopredeter">
     <w:name w:val="Default Paragraph Font"/>
     <w:uiPriority w:val="1"/>
-    <w:semiHidden/>
     <w:unhideWhenUsed/>
   </w:style>
   <w:style w:type="table" w:default="1" w:styleId="Tablanormal">
@@ -12730,7 +13836,7 @@
       <w:szCs w:val="32"/>
     </w:rPr>
   </w:style>
-  <w:style w:type="paragraph" w:styleId="TtulodeTDC">
+  <w:style w:type="paragraph" w:styleId="TtuloTDC">
     <w:name w:val="TOC Heading"/>
     <w:basedOn w:val="Ttulo1"/>
     <w:next w:val="Normal"/>
@@ -12800,11 +13906,11 @@
       <w:u w:val="single"/>
     </w:rPr>
   </w:style>
-  <w:style w:type="paragraph" w:styleId="Puesto">
+  <w:style w:type="paragraph" w:styleId="Ttulo">
     <w:name w:val="Title"/>
     <w:basedOn w:val="Normal"/>
     <w:next w:val="Normal"/>
-    <w:link w:val="PuestoCar"/>
+    <w:link w:val="TtuloCar"/>
     <w:qFormat/>
     <w:rsid w:val="001D3AB5"/>
     <w:pPr>
@@ -12820,10 +13926,10 @@
       <w:lang w:val="en-US"/>
     </w:rPr>
   </w:style>
-  <w:style w:type="character" w:customStyle="1" w:styleId="PuestoCar">
-    <w:name w:val="Puesto Car"/>
+  <w:style w:type="character" w:customStyle="1" w:styleId="TtuloCar">
+    <w:name w:val="Título Car"/>
     <w:basedOn w:val="Fuentedeprrafopredeter"/>
-    <w:link w:val="Puesto"/>
+    <w:link w:val="Ttulo"/>
     <w:rsid w:val="001D3AB5"/>
     <w:rPr>
       <w:rFonts w:ascii="Arial" w:eastAsia="Times New Roman" w:hAnsi="Arial" w:cs="Times New Roman"/>
@@ -12940,7 +14046,6 @@
       <w:spacing w:after="0" w:line="240" w:lineRule="auto"/>
     </w:pPr>
     <w:tblPr>
-      <w:tblInd w:w="0" w:type="dxa"/>
       <w:tblBorders>
         <w:top w:val="single" w:sz="4" w:space="0" w:color="auto"/>
         <w:left w:val="single" w:sz="4" w:space="0" w:color="auto"/>
@@ -12949,12 +14054,6 @@
         <w:insideH w:val="single" w:sz="4" w:space="0" w:color="auto"/>
         <w:insideV w:val="single" w:sz="4" w:space="0" w:color="auto"/>
       </w:tblBorders>
-      <w:tblCellMar>
-        <w:top w:w="0" w:type="dxa"/>
-        <w:left w:w="108" w:type="dxa"/>
-        <w:bottom w:w="0" w:type="dxa"/>
-        <w:right w:w="108" w:type="dxa"/>
-      </w:tblCellMar>
     </w:tblPr>
   </w:style>
   <w:style w:type="character" w:customStyle="1" w:styleId="Ttulo2Car">
@@ -13100,6 +14199,19 @@
     <w:rPr>
       <w:sz w:val="20"/>
       <w:szCs w:val="20"/>
+    </w:rPr>
+  </w:style>
+  <w:style w:type="paragraph" w:styleId="NormalWeb">
+    <w:name w:val="Normal (Web)"/>
+    <w:basedOn w:val="Normal"/>
+    <w:uiPriority w:val="99"/>
+    <w:semiHidden/>
+    <w:unhideWhenUsed/>
+    <w:rsid w:val="00E06B02"/>
+    <w:rPr>
+      <w:rFonts w:ascii="Times New Roman" w:hAnsi="Times New Roman" w:cs="Times New Roman"/>
+      <w:sz w:val="24"/>
+      <w:szCs w:val="24"/>
     </w:rPr>
   </w:style>
 </w:styles>
